--- a/Informe_Técnico_ejercicio_Modelo_Esperanza.docx
+++ b/Informe_Técnico_ejercicio_Modelo_Esperanza.docx
@@ -481,7 +481,6 @@
         </w:rPr>
         <w:t xml:space="preserve">Arq. </w:t>
       </w:r>
-      <w:proofErr w:type="spellStart"/>
       <w:r>
         <w:rPr>
           <w:rFonts w:ascii="Lato" w:eastAsia="Lato" w:hAnsi="Lato" w:cs="Lato"/>
@@ -491,7 +490,6 @@
         </w:rPr>
         <w:t>Ciliberti</w:t>
       </w:r>
-      <w:proofErr w:type="spellEnd"/>
       <w:r>
         <w:rPr>
           <w:rFonts w:ascii="Lato" w:eastAsia="Lato" w:hAnsi="Lato" w:cs="Lato"/>
@@ -575,6 +573,7 @@
           <w:color w:val="000000"/>
           <w:sz w:val="28"/>
           <w:szCs w:val="18"/>
+          <w:lang w:val="it-IT"/>
         </w:rPr>
       </w:pPr>
       <w:r>
@@ -592,6 +591,7 @@
           <w:color w:val="000000"/>
           <w:sz w:val="28"/>
           <w:szCs w:val="18"/>
+          <w:lang w:val="it-IT"/>
         </w:rPr>
         <w:t xml:space="preserve">Ing. </w:t>
       </w:r>
@@ -601,20 +601,10 @@
           <w:color w:val="000000"/>
           <w:sz w:val="28"/>
           <w:szCs w:val="18"/>
-        </w:rPr>
-        <w:t xml:space="preserve">Carolina </w:t>
-      </w:r>
-      <w:proofErr w:type="spellStart"/>
-      <w:r>
-        <w:rPr>
-          <w:rFonts w:ascii="Lato" w:eastAsia="Lato" w:hAnsi="Lato" w:cs="Lato"/>
-          <w:color w:val="000000"/>
-          <w:sz w:val="28"/>
-          <w:szCs w:val="18"/>
-        </w:rPr>
-        <w:t>Garcia</w:t>
-      </w:r>
-      <w:proofErr w:type="spellEnd"/>
+          <w:lang w:val="it-IT"/>
+        </w:rPr>
+        <w:t>Carolina Garcia</w:t>
+      </w:r>
     </w:p>
     <w:p>
       <w:pPr>
@@ -633,6 +623,7 @@
           <w:color w:val="000000"/>
           <w:sz w:val="20"/>
           <w:szCs w:val="18"/>
+          <w:lang w:val="it-IT"/>
         </w:rPr>
       </w:pPr>
     </w:p>
@@ -653,6 +644,7 @@
           <w:color w:val="000000"/>
           <w:sz w:val="18"/>
           <w:szCs w:val="18"/>
+          <w:lang w:val="it-IT"/>
         </w:rPr>
       </w:pPr>
     </w:p>
@@ -673,6 +665,7 @@
           <w:color w:val="000000"/>
           <w:sz w:val="18"/>
           <w:szCs w:val="18"/>
+          <w:lang w:val="it-IT"/>
         </w:rPr>
       </w:pPr>
     </w:p>
@@ -693,6 +686,7 @@
           <w:color w:val="000000"/>
           <w:sz w:val="18"/>
           <w:szCs w:val="18"/>
+          <w:lang w:val="it-IT"/>
         </w:rPr>
       </w:pPr>
     </w:p>
@@ -713,6 +707,7 @@
           <w:color w:val="000000"/>
           <w:sz w:val="18"/>
           <w:szCs w:val="18"/>
+          <w:lang w:val="it-IT"/>
         </w:rPr>
       </w:pPr>
     </w:p>
@@ -733,6 +728,7 @@
           <w:color w:val="000000"/>
           <w:sz w:val="18"/>
           <w:szCs w:val="18"/>
+          <w:lang w:val="it-IT"/>
         </w:rPr>
       </w:pPr>
     </w:p>
@@ -753,6 +749,7 @@
           <w:color w:val="000000"/>
           <w:sz w:val="18"/>
           <w:szCs w:val="18"/>
+          <w:lang w:val="it-IT"/>
         </w:rPr>
       </w:pPr>
     </w:p>
@@ -772,6 +769,7 @@
           <w:color w:val="000000"/>
           <w:sz w:val="18"/>
           <w:szCs w:val="18"/>
+          <w:lang w:val="it-IT"/>
         </w:rPr>
       </w:pPr>
     </w:p>
@@ -792,6 +790,7 @@
           <w:color w:val="000000"/>
           <w:sz w:val="18"/>
           <w:szCs w:val="18"/>
+          <w:lang w:val="it-IT"/>
         </w:rPr>
       </w:pPr>
     </w:p>
@@ -812,6 +811,7 @@
           <w:color w:val="000000"/>
           <w:sz w:val="32"/>
           <w:szCs w:val="18"/>
+          <w:lang w:val="it-IT"/>
         </w:rPr>
       </w:pPr>
       <w:r>
@@ -820,6 +820,7 @@
           <w:color w:val="000000"/>
           <w:sz w:val="32"/>
           <w:szCs w:val="18"/>
+          <w:lang w:val="it-IT"/>
         </w:rPr>
         <w:t>Alumno</w:t>
       </w:r>
@@ -829,6 +830,7 @@
           <w:color w:val="000000"/>
           <w:sz w:val="32"/>
           <w:szCs w:val="18"/>
+          <w:lang w:val="it-IT"/>
         </w:rPr>
         <w:t xml:space="preserve">: </w:t>
       </w:r>
@@ -838,6 +840,7 @@
           <w:color w:val="000000"/>
           <w:sz w:val="32"/>
           <w:szCs w:val="18"/>
+          <w:lang w:val="it-IT"/>
         </w:rPr>
         <w:t>Klein Vogt, Alessandro</w:t>
       </w:r>
@@ -861,6 +864,7 @@
           <w:color w:val="000000"/>
           <w:sz w:val="18"/>
           <w:szCs w:val="18"/>
+          <w:lang w:val="it-IT"/>
         </w:rPr>
       </w:pPr>
       <w:r>
@@ -869,6 +873,7 @@
           <w:color w:val="000000"/>
           <w:sz w:val="18"/>
           <w:szCs w:val="18"/>
+          <w:lang w:val="it-IT"/>
         </w:rPr>
         <w:tab/>
       </w:r>
@@ -890,6 +895,7 @@
           <w:color w:val="000000"/>
           <w:sz w:val="18"/>
           <w:szCs w:val="18"/>
+          <w:lang w:val="it-IT"/>
         </w:rPr>
       </w:pPr>
     </w:p>
@@ -910,6 +916,7 @@
           <w:color w:val="000000"/>
           <w:sz w:val="18"/>
           <w:szCs w:val="18"/>
+          <w:lang w:val="it-IT"/>
         </w:rPr>
       </w:pPr>
     </w:p>
@@ -930,6 +937,7 @@
           <w:color w:val="000000"/>
           <w:sz w:val="18"/>
           <w:szCs w:val="18"/>
+          <w:lang w:val="it-IT"/>
         </w:rPr>
       </w:pPr>
     </w:p>
@@ -950,6 +958,7 @@
           <w:color w:val="000000"/>
           <w:sz w:val="18"/>
           <w:szCs w:val="18"/>
+          <w:lang w:val="it-IT"/>
         </w:rPr>
       </w:pPr>
     </w:p>
@@ -962,6 +971,7 @@
           <w:rFonts w:ascii="Lato" w:eastAsia="Lato" w:hAnsi="Lato" w:cs="Lato"/>
           <w:sz w:val="18"/>
           <w:szCs w:val="18"/>
+          <w:lang w:val="it-IT"/>
         </w:rPr>
       </w:pPr>
     </w:p>
@@ -974,6 +984,7 @@
           <w:rFonts w:ascii="Lato" w:eastAsia="Lato" w:hAnsi="Lato" w:cs="Lato"/>
           <w:sz w:val="18"/>
           <w:szCs w:val="18"/>
+          <w:lang w:val="it-IT"/>
         </w:rPr>
       </w:pPr>
     </w:p>
@@ -2317,7 +2328,7 @@
           <w:sz w:val="24"/>
           <w:szCs w:val="24"/>
         </w:rPr>
-        <w:t>APY000034671</w:t>
+        <w:t>APY000034746</w:t>
       </w:r>
     </w:p>
     <w:p>
@@ -3544,7 +3555,15 @@
                     <w:sz w:val="24"/>
                     <w:szCs w:val="24"/>
                   </w:rPr>
-                  <m:t>2.92</m:t>
+                  <m:t>2.</m:t>
+                </m:r>
+                <m:r>
+                  <w:rPr>
+                    <w:rFonts w:ascii="Cambria Math" w:hAnsi="Cambria Math"/>
+                    <w:sz w:val="24"/>
+                    <w:szCs w:val="24"/>
+                  </w:rPr>
+                  <m:t>01</m:t>
                 </m:r>
                 <m:f>
                   <m:fPr>
@@ -3994,7 +4013,7 @@
                     <w:sz w:val="24"/>
                     <w:szCs w:val="24"/>
                   </w:rPr>
-                  <m:t xml:space="preserve">10,03 </m:t>
+                  <m:t>10,</m:t>
                 </m:r>
                 <m:r>
                   <w:rPr>
@@ -4002,7 +4021,15 @@
                     <w:sz w:val="24"/>
                     <w:szCs w:val="24"/>
                   </w:rPr>
-                  <m:t>h</m:t>
+                  <m:t>45</m:t>
+                </m:r>
+                <m:r>
+                  <w:rPr>
+                    <w:rFonts w:ascii="Cambria Math" w:hAnsi="Cambria Math"/>
+                    <w:sz w:val="24"/>
+                    <w:szCs w:val="24"/>
+                  </w:rPr>
+                  <m:t xml:space="preserve"> h</m:t>
                 </m:r>
               </m:oMath>
             </m:oMathPara>
@@ -4032,7 +4059,7 @@
                     <w:sz w:val="24"/>
                     <w:szCs w:val="24"/>
                   </w:rPr>
-                  <m:t xml:space="preserve">7,90 </m:t>
+                  <m:t>8,15</m:t>
                 </m:r>
                 <m:r>
                   <w:rPr>
@@ -4040,7 +4067,7 @@
                     <w:sz w:val="24"/>
                     <w:szCs w:val="24"/>
                   </w:rPr>
-                  <m:t>h</m:t>
+                  <m:t xml:space="preserve"> h</m:t>
                 </m:r>
               </m:oMath>
             </m:oMathPara>
@@ -4174,7 +4201,23 @@
                     <w:sz w:val="24"/>
                     <w:szCs w:val="24"/>
                   </w:rPr>
-                  <m:t>422</m:t>
+                  <m:t>4</m:t>
+                </m:r>
+                <m:r>
+                  <w:rPr>
+                    <w:rFonts w:ascii="Cambria Math" w:hAnsi="Cambria Math"/>
+                    <w:sz w:val="24"/>
+                    <w:szCs w:val="24"/>
+                  </w:rPr>
+                  <m:t>0</m:t>
+                </m:r>
+                <m:r>
+                  <w:rPr>
+                    <w:rFonts w:ascii="Cambria Math" w:hAnsi="Cambria Math"/>
+                    <w:sz w:val="24"/>
+                    <w:szCs w:val="24"/>
+                  </w:rPr>
+                  <m:t>2</m:t>
                 </m:r>
                 <m:f>
                   <m:fPr>
@@ -4236,7 +4279,23 @@
                     <w:sz w:val="24"/>
                     <w:szCs w:val="24"/>
                   </w:rPr>
-                  <m:t>536</m:t>
+                  <m:t>5</m:t>
+                </m:r>
+                <m:r>
+                  <w:rPr>
+                    <w:rFonts w:ascii="Cambria Math" w:hAnsi="Cambria Math"/>
+                    <w:sz w:val="24"/>
+                    <w:szCs w:val="24"/>
+                  </w:rPr>
+                  <m:t>1</m:t>
+                </m:r>
+                <m:r>
+                  <w:rPr>
+                    <w:rFonts w:ascii="Cambria Math" w:hAnsi="Cambria Math"/>
+                    <w:sz w:val="24"/>
+                    <w:szCs w:val="24"/>
+                  </w:rPr>
+                  <m:t>6</m:t>
                 </m:r>
                 <m:f>
                   <m:fPr>
@@ -4441,7 +4500,23 @@
             <w:sz w:val="24"/>
             <w:szCs w:val="24"/>
           </w:rPr>
-          <m:t>442 W/K</m:t>
+          <m:t>4</m:t>
+        </m:r>
+        <m:r>
+          <w:rPr>
+            <w:rFonts w:ascii="Cambria Math" w:hAnsi="Cambria Math"/>
+            <w:sz w:val="24"/>
+            <w:szCs w:val="24"/>
+          </w:rPr>
+          <m:t>0</m:t>
+        </m:r>
+        <m:r>
+          <w:rPr>
+            <w:rFonts w:ascii="Cambria Math" w:hAnsi="Cambria Math"/>
+            <w:sz w:val="24"/>
+            <w:szCs w:val="24"/>
+          </w:rPr>
+          <m:t>2 W/K</m:t>
         </m:r>
       </m:oMath>
       <w:r>
@@ -4599,7 +4674,23 @@
             <w:sz w:val="24"/>
             <w:szCs w:val="24"/>
           </w:rPr>
-          <m:t>8,42 W/</m:t>
+          <m:t>8,</m:t>
+        </m:r>
+        <m:r>
+          <w:rPr>
+            <w:rFonts w:ascii="Cambria Math" w:eastAsia="Times New Roman" w:hAnsi="Cambria Math"/>
+            <w:sz w:val="24"/>
+            <w:szCs w:val="24"/>
+          </w:rPr>
+          <m:t>0</m:t>
+        </m:r>
+        <m:r>
+          <w:rPr>
+            <w:rFonts w:ascii="Cambria Math" w:eastAsia="Times New Roman" w:hAnsi="Cambria Math"/>
+            <w:sz w:val="24"/>
+            <w:szCs w:val="24"/>
+          </w:rPr>
+          <m:t>2 W/</m:t>
         </m:r>
         <m:sSup>
           <m:sSupPr>
@@ -4693,7 +4784,23 @@
             <w:sz w:val="24"/>
             <w:szCs w:val="24"/>
           </w:rPr>
-          <m:t>IPE=515 kWh/</m:t>
+          <m:t>IPE=</m:t>
+        </m:r>
+        <m:r>
+          <w:rPr>
+            <w:rFonts w:ascii="Cambria Math" w:eastAsia="Times New Roman" w:hAnsi="Cambria Math"/>
+            <w:sz w:val="24"/>
+            <w:szCs w:val="24"/>
+          </w:rPr>
+          <m:t>460</m:t>
+        </m:r>
+        <m:r>
+          <w:rPr>
+            <w:rFonts w:ascii="Cambria Math" w:eastAsia="Times New Roman" w:hAnsi="Cambria Math"/>
+            <w:sz w:val="24"/>
+            <w:szCs w:val="24"/>
+          </w:rPr>
+          <m:t xml:space="preserve"> kWh/</m:t>
         </m:r>
         <m:sSup>
           <m:sSupPr>
@@ -5059,7 +5166,27 @@
           <w:sz w:val="24"/>
           <w:szCs w:val="24"/>
         </w:rPr>
-        <w:t>10,03 horas</w:t>
+        <w:t>10,</w:t>
+      </w:r>
+      <w:r>
+        <w:rPr>
+          <w:rFonts w:ascii="Lato" w:eastAsia="Times New Roman" w:hAnsi="Lato"/>
+          <w:b/>
+          <w:bCs/>
+          <w:sz w:val="24"/>
+          <w:szCs w:val="24"/>
+        </w:rPr>
+        <w:t>45</w:t>
+      </w:r>
+      <w:r>
+        <w:rPr>
+          <w:rFonts w:ascii="Lato" w:eastAsia="Times New Roman" w:hAnsi="Lato"/>
+          <w:b/>
+          <w:bCs/>
+          <w:sz w:val="24"/>
+          <w:szCs w:val="24"/>
+        </w:rPr>
+        <w:t xml:space="preserve"> horas</w:t>
       </w:r>
       <w:r>
         <w:rPr>
@@ -5185,25 +5312,7 @@
           <w:sz w:val="24"/>
           <w:szCs w:val="24"/>
         </w:rPr>
-        <w:t xml:space="preserve"> para evitar grandes fluctuaciones de temperatura y mantener el confort. Esto a su vez se correlaciona con un menor aprovechamiento de las ganancias solares </w:t>
-      </w:r>
-      <w:proofErr w:type="spellStart"/>
-      <w:r>
-        <w:rPr>
-          <w:rFonts w:ascii="Lato" w:hAnsi="Lato"/>
-          <w:sz w:val="24"/>
-          <w:szCs w:val="24"/>
-        </w:rPr>
-        <w:t>y</w:t>
-      </w:r>
-      <w:proofErr w:type="spellEnd"/>
-      <w:r>
-        <w:rPr>
-          <w:rFonts w:ascii="Lato" w:hAnsi="Lato"/>
-          <w:sz w:val="24"/>
-          <w:szCs w:val="24"/>
-        </w:rPr>
-        <w:t xml:space="preserve"> internas (</w:t>
+        <w:t xml:space="preserve"> para evitar grandes fluctuaciones de temperatura y mantener el confort. Esto a su vez se correlaciona con un menor aprovechamiento de las ganancias solares y internas (</w:t>
       </w:r>
       <m:oMath>
         <m:sSub>
@@ -5244,7 +5353,15 @@
             <w:sz w:val="24"/>
             <w:szCs w:val="24"/>
           </w:rPr>
-          <m:t>=0,63</m:t>
+          <m:t>=0,</m:t>
+        </m:r>
+        <m:r>
+          <w:rPr>
+            <w:rFonts w:ascii="Cambria Math" w:hAnsi="Cambria Math"/>
+            <w:sz w:val="24"/>
+            <w:szCs w:val="24"/>
+          </w:rPr>
+          <m:t>70</m:t>
         </m:r>
       </m:oMath>
       <w:r>
@@ -5371,7 +5488,23 @@
             <w:sz w:val="24"/>
             <w:szCs w:val="24"/>
           </w:rPr>
-          <m:t>536 W/K</m:t>
+          <m:t>5</m:t>
+        </m:r>
+        <m:r>
+          <w:rPr>
+            <w:rFonts w:ascii="Cambria Math" w:hAnsi="Cambria Math"/>
+            <w:sz w:val="24"/>
+            <w:szCs w:val="24"/>
+          </w:rPr>
+          <m:t>16</m:t>
+        </m:r>
+        <m:r>
+          <w:rPr>
+            <w:rFonts w:ascii="Cambria Math" w:hAnsi="Cambria Math"/>
+            <w:sz w:val="24"/>
+            <w:szCs w:val="24"/>
+          </w:rPr>
+          <m:t xml:space="preserve"> W/K</m:t>
         </m:r>
       </m:oMath>
       <w:r>
@@ -5439,7 +5572,23 @@
             <w:sz w:val="24"/>
             <w:szCs w:val="24"/>
           </w:rPr>
-          <m:t>= 442 W/K</m:t>
+          <m:t>= 4</m:t>
+        </m:r>
+        <m:r>
+          <w:rPr>
+            <w:rFonts w:ascii="Cambria Math" w:hAnsi="Cambria Math"/>
+            <w:sz w:val="24"/>
+            <w:szCs w:val="24"/>
+          </w:rPr>
+          <m:t>02</m:t>
+        </m:r>
+        <m:r>
+          <w:rPr>
+            <w:rFonts w:ascii="Cambria Math" w:hAnsi="Cambria Math"/>
+            <w:sz w:val="24"/>
+            <w:szCs w:val="24"/>
+          </w:rPr>
+          <m:t xml:space="preserve"> W/K</m:t>
         </m:r>
       </m:oMath>
       <w:r>
@@ -5640,7 +5789,23 @@
             <w:sz w:val="24"/>
             <w:szCs w:val="24"/>
           </w:rPr>
-          <m:t>10,69 W/</m:t>
+          <m:t>10,</m:t>
+        </m:r>
+        <m:r>
+          <w:rPr>
+            <w:rFonts w:ascii="Cambria Math" w:eastAsia="Times New Roman" w:hAnsi="Cambria Math"/>
+            <w:sz w:val="24"/>
+            <w:szCs w:val="24"/>
+          </w:rPr>
+          <m:t>29</m:t>
+        </m:r>
+        <m:r>
+          <w:rPr>
+            <w:rFonts w:ascii="Cambria Math" w:eastAsia="Times New Roman" w:hAnsi="Cambria Math"/>
+            <w:sz w:val="24"/>
+            <w:szCs w:val="24"/>
+          </w:rPr>
+          <m:t xml:space="preserve"> W/</m:t>
         </m:r>
         <m:sSup>
           <m:sSupPr>
@@ -5724,7 +5889,23 @@
             <w:sz w:val="24"/>
             <w:szCs w:val="24"/>
           </w:rPr>
-          <m:t>104 kWh/</m:t>
+          <m:t>6</m:t>
+        </m:r>
+        <m:r>
+          <w:rPr>
+            <w:rFonts w:ascii="Cambria Math" w:eastAsia="Times New Roman" w:hAnsi="Cambria Math"/>
+            <w:sz w:val="24"/>
+            <w:szCs w:val="24"/>
+          </w:rPr>
+          <m:t>2</m:t>
+        </m:r>
+        <m:r>
+          <w:rPr>
+            <w:rFonts w:ascii="Cambria Math" w:eastAsia="Times New Roman" w:hAnsi="Cambria Math"/>
+            <w:sz w:val="24"/>
+            <w:szCs w:val="24"/>
+          </w:rPr>
+          <m:t xml:space="preserve"> kWh/</m:t>
         </m:r>
         <m:sSup>
           <m:sSupPr>
@@ -5823,7 +6004,47 @@
           <w:sz w:val="24"/>
           <w:szCs w:val="24"/>
         </w:rPr>
-        <w:t>7,90 horas</w:t>
+        <w:t>8</w:t>
+      </w:r>
+      <w:r>
+        <w:rPr>
+          <w:rFonts w:ascii="Lato" w:hAnsi="Lato"/>
+          <w:b/>
+          <w:bCs/>
+          <w:sz w:val="24"/>
+          <w:szCs w:val="24"/>
+        </w:rPr>
+        <w:t>,</w:t>
+      </w:r>
+      <w:r>
+        <w:rPr>
+          <w:rFonts w:ascii="Lato" w:hAnsi="Lato"/>
+          <w:b/>
+          <w:bCs/>
+          <w:sz w:val="24"/>
+          <w:szCs w:val="24"/>
+        </w:rPr>
+        <w:t>1</w:t>
+      </w:r>
+      <w:r>
+        <w:rPr>
+          <w:rFonts w:ascii="Lato" w:hAnsi="Lato"/>
+          <w:b/>
+          <w:bCs/>
+          <w:sz w:val="24"/>
+          <w:szCs w:val="24"/>
+        </w:rPr>
+        <w:t>5</w:t>
+      </w:r>
+      <w:r>
+        <w:rPr>
+          <w:rFonts w:ascii="Lato" w:hAnsi="Lato"/>
+          <w:b/>
+          <w:bCs/>
+          <w:sz w:val="24"/>
+          <w:szCs w:val="24"/>
+        </w:rPr>
+        <w:t xml:space="preserve"> horas</w:t>
       </w:r>
       <w:r>
         <w:rPr>
@@ -5967,25 +6188,7 @@
           <w:sz w:val="24"/>
           <w:szCs w:val="24"/>
         </w:rPr>
-        <w:t xml:space="preserve"> La baja inercia obliga al usuario a recurrir a sistemas activos de refrigeración o a estrategias de ventilación forzada para evitar el </w:t>
-      </w:r>
-      <w:proofErr w:type="spellStart"/>
-      <w:r>
-        <w:rPr>
-          <w:rFonts w:ascii="Lato" w:hAnsi="Lato"/>
-          <w:sz w:val="24"/>
-          <w:szCs w:val="24"/>
-        </w:rPr>
-        <w:t>disconfort</w:t>
-      </w:r>
-      <w:proofErr w:type="spellEnd"/>
-      <w:r>
-        <w:rPr>
-          <w:rFonts w:ascii="Lato" w:hAnsi="Lato"/>
-          <w:sz w:val="24"/>
-          <w:szCs w:val="24"/>
-        </w:rPr>
-        <w:t xml:space="preserve">, confirmando la necesidad urgente de medidas de mitigación pasivas como </w:t>
+        <w:t xml:space="preserve"> La baja inercia obliga al usuario a recurrir a sistemas activos de refrigeración o a estrategias de ventilación forzada para evitar el disconfort, confirmando la necesidad urgente de medidas de mitigación pasivas como </w:t>
       </w:r>
       <w:r>
         <w:rPr>
@@ -6032,6 +6235,114 @@
     </w:p>
     <w:p>
       <w:pPr>
+        <w:pStyle w:val="Prrafodelista"/>
+        <w:spacing w:line="360" w:lineRule="auto"/>
+        <w:jc w:val="both"/>
+        <w:rPr>
+          <w:rFonts w:ascii="Lato" w:hAnsi="Lato"/>
+          <w:sz w:val="24"/>
+          <w:szCs w:val="24"/>
+        </w:rPr>
+      </w:pPr>
+    </w:p>
+    <w:p>
+      <w:pPr>
+        <w:pStyle w:val="Prrafodelista"/>
+        <w:spacing w:line="360" w:lineRule="auto"/>
+        <w:jc w:val="both"/>
+        <w:rPr>
+          <w:rFonts w:ascii="Lato" w:hAnsi="Lato"/>
+          <w:sz w:val="24"/>
+          <w:szCs w:val="24"/>
+        </w:rPr>
+      </w:pPr>
+    </w:p>
+    <w:p>
+      <w:pPr>
+        <w:pStyle w:val="Prrafodelista"/>
+        <w:spacing w:line="360" w:lineRule="auto"/>
+        <w:jc w:val="both"/>
+        <w:rPr>
+          <w:rFonts w:ascii="Lato" w:hAnsi="Lato"/>
+          <w:sz w:val="24"/>
+          <w:szCs w:val="24"/>
+        </w:rPr>
+      </w:pPr>
+    </w:p>
+    <w:p>
+      <w:pPr>
+        <w:pStyle w:val="Prrafodelista"/>
+        <w:spacing w:line="360" w:lineRule="auto"/>
+        <w:jc w:val="both"/>
+        <w:rPr>
+          <w:rFonts w:ascii="Lato" w:hAnsi="Lato"/>
+          <w:sz w:val="24"/>
+          <w:szCs w:val="24"/>
+        </w:rPr>
+      </w:pPr>
+    </w:p>
+    <w:p>
+      <w:pPr>
+        <w:pStyle w:val="Prrafodelista"/>
+        <w:spacing w:line="360" w:lineRule="auto"/>
+        <w:jc w:val="both"/>
+        <w:rPr>
+          <w:rFonts w:ascii="Lato" w:hAnsi="Lato"/>
+          <w:sz w:val="24"/>
+          <w:szCs w:val="24"/>
+        </w:rPr>
+      </w:pPr>
+    </w:p>
+    <w:p>
+      <w:pPr>
+        <w:pStyle w:val="Prrafodelista"/>
+        <w:spacing w:line="360" w:lineRule="auto"/>
+        <w:jc w:val="both"/>
+        <w:rPr>
+          <w:rFonts w:ascii="Lato" w:hAnsi="Lato"/>
+          <w:sz w:val="24"/>
+          <w:szCs w:val="24"/>
+        </w:rPr>
+      </w:pPr>
+    </w:p>
+    <w:p>
+      <w:pPr>
+        <w:pStyle w:val="Prrafodelista"/>
+        <w:spacing w:line="360" w:lineRule="auto"/>
+        <w:jc w:val="both"/>
+        <w:rPr>
+          <w:rFonts w:ascii="Lato" w:hAnsi="Lato"/>
+          <w:sz w:val="24"/>
+          <w:szCs w:val="24"/>
+        </w:rPr>
+      </w:pPr>
+    </w:p>
+    <w:p>
+      <w:pPr>
+        <w:pStyle w:val="Prrafodelista"/>
+        <w:spacing w:line="360" w:lineRule="auto"/>
+        <w:jc w:val="both"/>
+        <w:rPr>
+          <w:rFonts w:ascii="Lato" w:hAnsi="Lato"/>
+          <w:sz w:val="24"/>
+          <w:szCs w:val="24"/>
+        </w:rPr>
+      </w:pPr>
+    </w:p>
+    <w:p>
+      <w:pPr>
+        <w:pStyle w:val="Prrafodelista"/>
+        <w:spacing w:line="360" w:lineRule="auto"/>
+        <w:jc w:val="both"/>
+        <w:rPr>
+          <w:rFonts w:ascii="Lato" w:hAnsi="Lato"/>
+          <w:sz w:val="24"/>
+          <w:szCs w:val="24"/>
+        </w:rPr>
+      </w:pPr>
+    </w:p>
+    <w:p>
+      <w:pPr>
         <w:pStyle w:val="Ttulo2"/>
         <w:spacing w:before="240"/>
         <w:ind w:firstLine="0"/>
@@ -6044,6 +6355,7 @@
         <w:rPr>
           <w:rFonts w:ascii="Lato" w:eastAsia="Lato" w:hAnsi="Lato" w:cs="Lato"/>
         </w:rPr>
+        <w:lastRenderedPageBreak/>
         <w:t>Prestaciones Energéticas</w:t>
       </w:r>
       <w:bookmarkEnd w:id="3"/>
@@ -6062,16 +6374,14 @@
       <w:r>
         <w:rPr>
           <w:rFonts w:ascii="Lato" w:hAnsi="Lato"/>
-          <w:noProof/>
           <w:sz w:val="24"/>
           <w:szCs w:val="24"/>
           <w:lang w:eastAsia="es-AR"/>
         </w:rPr>
-        <w:lastRenderedPageBreak/>
         <w:drawing>
-          <wp:inline distT="0" distB="0" distL="0" distR="0" wp14:anchorId="7E057E9E" wp14:editId="4A451269">
-            <wp:extent cx="5930900" cy="2390140"/>
-            <wp:effectExtent l="0" t="0" r="0" b="0"/>
+          <wp:inline distT="0" distB="0" distL="0" distR="0" wp14:anchorId="68EECEDA" wp14:editId="0B3D328A">
+            <wp:extent cx="6026150" cy="2453640"/>
+            <wp:effectExtent l="0" t="0" r="0" b="3810"/>
             <wp:docPr id="1" name="Imagen 1"/>
             <wp:cNvGraphicFramePr>
               <a:graphicFrameLocks xmlns:a="http://schemas.openxmlformats.org/drawingml/2006/main" noChangeAspect="1"/>
@@ -6083,27 +6393,20 @@
                     <pic:cNvPr id="1" name=""/>
                     <pic:cNvPicPr/>
                   </pic:nvPicPr>
-                  <pic:blipFill rotWithShape="1">
+                  <pic:blipFill>
                     <a:blip r:embed="rId8"/>
-                    <a:srcRect l="1581" t="2336"/>
-                    <a:stretch/>
+                    <a:stretch>
+                      <a:fillRect/>
+                    </a:stretch>
                   </pic:blipFill>
-                  <pic:spPr bwMode="auto">
+                  <pic:spPr>
                     <a:xfrm>
                       <a:off x="0" y="0"/>
-                      <a:ext cx="5930900" cy="2390140"/>
+                      <a:ext cx="6026150" cy="2453640"/>
                     </a:xfrm>
                     <a:prstGeom prst="rect">
                       <a:avLst/>
                     </a:prstGeom>
-                    <a:ln>
-                      <a:noFill/>
-                    </a:ln>
-                    <a:extLst>
-                      <a:ext uri="{53640926-AAD7-44D8-BBD7-CCE9431645EC}">
-                        <a14:shadowObscured xmlns:a14="http://schemas.microsoft.com/office/drawing/2010/main"/>
-                      </a:ext>
-                    </a:extLst>
                   </pic:spPr>
                 </pic:pic>
               </a:graphicData>
@@ -6203,18 +6506,8 @@
                 <w:sz w:val="18"/>
                 <w:szCs w:val="18"/>
               </w:rPr>
-              <w:t xml:space="preserve">Fuente: </w:t>
+              <w:t>Fuente: AEV</w:t>
             </w:r>
-            <w:proofErr w:type="spellStart"/>
-            <w:r>
-              <w:rPr>
-                <w:rFonts w:ascii="Lato" w:hAnsi="Lato"/>
-                <w:sz w:val="18"/>
-                <w:szCs w:val="18"/>
-              </w:rPr>
-              <w:t>AEV</w:t>
-            </w:r>
-            <w:proofErr w:type="spellEnd"/>
           </w:p>
         </w:tc>
       </w:tr>
@@ -6233,16 +6526,15 @@
       <w:r>
         <w:rPr>
           <w:rFonts w:ascii="Lato" w:hAnsi="Lato"/>
-          <w:noProof/>
           <w:sz w:val="24"/>
           <w:szCs w:val="24"/>
           <w:lang w:eastAsia="es-AR"/>
         </w:rPr>
         <w:drawing>
-          <wp:inline distT="0" distB="0" distL="0" distR="0" wp14:anchorId="745B6786" wp14:editId="041A9BB4">
-            <wp:extent cx="5218960" cy="1066800"/>
-            <wp:effectExtent l="0" t="0" r="1270" b="0"/>
-            <wp:docPr id="2" name="Imagen 2"/>
+          <wp:inline distT="0" distB="0" distL="0" distR="0" wp14:anchorId="19A830E7" wp14:editId="6468D360">
+            <wp:extent cx="4744112" cy="971686"/>
+            <wp:effectExtent l="0" t="0" r="0" b="0"/>
+            <wp:docPr id="7" name="Imagen 7"/>
             <wp:cNvGraphicFramePr>
               <a:graphicFrameLocks xmlns:a="http://schemas.openxmlformats.org/drawingml/2006/main" noChangeAspect="1"/>
             </wp:cNvGraphicFramePr>
@@ -6262,7 +6554,7 @@
                   <pic:spPr>
                     <a:xfrm>
                       <a:off x="0" y="0"/>
-                      <a:ext cx="5264508" cy="1076110"/>
+                      <a:ext cx="4744112" cy="971686"/>
                     </a:xfrm>
                     <a:prstGeom prst="rect">
                       <a:avLst/>
@@ -6359,18 +6651,8 @@
                 <w:sz w:val="18"/>
                 <w:szCs w:val="18"/>
               </w:rPr>
-              <w:t xml:space="preserve">Fuente: </w:t>
+              <w:t>Fuente: AEV</w:t>
             </w:r>
-            <w:proofErr w:type="spellStart"/>
-            <w:r>
-              <w:rPr>
-                <w:rFonts w:ascii="Lato" w:hAnsi="Lato"/>
-                <w:sz w:val="18"/>
-                <w:szCs w:val="18"/>
-              </w:rPr>
-              <w:t>AEV</w:t>
-            </w:r>
-            <w:proofErr w:type="spellEnd"/>
           </w:p>
         </w:tc>
       </w:tr>
@@ -6479,7 +6761,23 @@
             <w:sz w:val="24"/>
             <w:szCs w:val="24"/>
           </w:rPr>
-          <m:t xml:space="preserve">=0,51; </m:t>
+          <m:t>=0,</m:t>
+        </m:r>
+        <m:r>
+          <w:rPr>
+            <w:rFonts w:ascii="Cambria Math" w:hAnsi="Cambria Math"/>
+            <w:sz w:val="24"/>
+            <w:szCs w:val="24"/>
+          </w:rPr>
+          <m:t>39</m:t>
+        </m:r>
+        <m:r>
+          <w:rPr>
+            <w:rFonts w:ascii="Cambria Math" w:hAnsi="Cambria Math"/>
+            <w:sz w:val="24"/>
+            <w:szCs w:val="24"/>
+          </w:rPr>
+          <m:t xml:space="preserve">; </m:t>
         </m:r>
         <m:sSub>
           <m:sSubPr>
@@ -6519,7 +6817,23 @@
             <w:sz w:val="24"/>
             <w:szCs w:val="24"/>
           </w:rPr>
-          <m:t xml:space="preserve">=0,63; </m:t>
+          <m:t>=0,</m:t>
+        </m:r>
+        <m:r>
+          <w:rPr>
+            <w:rFonts w:ascii="Cambria Math" w:hAnsi="Cambria Math"/>
+            <w:sz w:val="24"/>
+            <w:szCs w:val="24"/>
+          </w:rPr>
+          <m:t>70</m:t>
+        </m:r>
+        <m:r>
+          <w:rPr>
+            <w:rFonts w:ascii="Cambria Math" w:hAnsi="Cambria Math"/>
+            <w:sz w:val="24"/>
+            <w:szCs w:val="24"/>
+          </w:rPr>
+          <m:t xml:space="preserve">; </m:t>
         </m:r>
         <m:sSub>
           <m:sSubPr>
@@ -6599,7 +6913,15 @@
             <w:sz w:val="24"/>
             <w:szCs w:val="24"/>
           </w:rPr>
-          <m:t>=0,32</m:t>
+          <m:t>=0,</m:t>
+        </m:r>
+        <m:r>
+          <w:rPr>
+            <w:rFonts w:ascii="Cambria Math" w:hAnsi="Cambria Math"/>
+            <w:sz w:val="24"/>
+            <w:szCs w:val="24"/>
+          </w:rPr>
+          <m:t>27</m:t>
         </m:r>
       </m:oMath>
     </w:p>
@@ -6699,7 +7021,18 @@
             <w:sz w:val="24"/>
             <w:szCs w:val="24"/>
           </w:rPr>
-          <m:t>=0,51</m:t>
+          <m:t>=0,</m:t>
+        </m:r>
+        <m:r>
+          <m:rPr>
+            <m:sty m:val="bi"/>
+          </m:rPr>
+          <w:rPr>
+            <w:rFonts w:ascii="Cambria Math" w:hAnsi="Cambria Math"/>
+            <w:sz w:val="24"/>
+            <w:szCs w:val="24"/>
+          </w:rPr>
+          <m:t>39</m:t>
         </m:r>
       </m:oMath>
       <w:r>
@@ -6730,7 +7063,23 @@
           <w:sz w:val="24"/>
           <w:szCs w:val="24"/>
         </w:rPr>
-        <w:t>Este valor indica que los aportes térmicos gratuitos (ganancias internas por ocupación, equipos e iluminación, más ganancias solares) cubren el 51% de las pérdidas totales de calor (transmisión, ventilación y suelo).</w:t>
+        <w:t xml:space="preserve">Este valor indica que los aportes térmicos gratuitos (ganancias internas por ocupación, equipos e iluminación, más ganancias solares) cubren el </w:t>
+      </w:r>
+      <w:r>
+        <w:rPr>
+          <w:rFonts w:ascii="Lato" w:hAnsi="Lato"/>
+          <w:sz w:val="24"/>
+          <w:szCs w:val="24"/>
+        </w:rPr>
+        <w:t>39</w:t>
+      </w:r>
+      <w:r>
+        <w:rPr>
+          <w:rFonts w:ascii="Lato" w:hAnsi="Lato"/>
+          <w:sz w:val="24"/>
+          <w:szCs w:val="24"/>
+        </w:rPr>
+        <w:t>% de las pérdidas totales de calor (transmisión, ventilación y suelo).</w:t>
       </w:r>
     </w:p>
     <w:p>
@@ -6769,7 +7118,15 @@
           <w:sz w:val="24"/>
           <w:szCs w:val="24"/>
         </w:rPr>
-        <w:t>de calor que se pierde, la vivienda genera 51</w:t>
+        <w:t xml:space="preserve">de calor que se pierde, la vivienda genera </w:t>
+      </w:r>
+      <w:r>
+        <w:rPr>
+          <w:rFonts w:ascii="Lato" w:hAnsi="Lato"/>
+          <w:sz w:val="24"/>
+          <w:szCs w:val="24"/>
+        </w:rPr>
+        <w:t>39</w:t>
       </w:r>
       <w:r>
         <w:rPr>
@@ -6860,7 +7217,18 @@
             <w:sz w:val="24"/>
             <w:szCs w:val="24"/>
           </w:rPr>
-          <m:t>=0,63</m:t>
+          <m:t>=0,</m:t>
+        </m:r>
+        <m:r>
+          <m:rPr>
+            <m:sty m:val="bi"/>
+          </m:rPr>
+          <w:rPr>
+            <w:rFonts w:ascii="Cambria Math" w:hAnsi="Cambria Math"/>
+            <w:sz w:val="24"/>
+            <w:szCs w:val="24"/>
+          </w:rPr>
+          <m:t>70</m:t>
         </m:r>
       </m:oMath>
       <w:r>
@@ -6944,7 +7312,18 @@
             <w:sz w:val="24"/>
             <w:szCs w:val="24"/>
           </w:rPr>
-          <m:t>=10,03</m:t>
+          <m:t>=10,</m:t>
+        </m:r>
+        <m:r>
+          <m:rPr>
+            <m:sty m:val="bi"/>
+          </m:rPr>
+          <w:rPr>
+            <w:rFonts w:ascii="Cambria Math" w:hAnsi="Cambria Math"/>
+            <w:sz w:val="24"/>
+            <w:szCs w:val="24"/>
+          </w:rPr>
+          <m:t>45</m:t>
         </m:r>
         <m:r>
           <m:rPr>
@@ -6986,7 +7365,71 @@
           <w:sz w:val="24"/>
           <w:szCs w:val="24"/>
         </w:rPr>
-        <w:t>Un valor de 0,63 (63%) indica que, debido a la baja inercia y la alta tasa de pérdidas (alto H), la vivienda solo logra aprovechar el 63% de esos aportes gratuitos. El 37% restante se pierde antes de poder contribuir a la calefacción interior (por ejemplo, a través de una ventana mal aislada).</w:t>
+        <w:t>Un valor de 0,</w:t>
+      </w:r>
+      <w:r>
+        <w:rPr>
+          <w:rFonts w:ascii="Lato" w:hAnsi="Lato"/>
+          <w:sz w:val="24"/>
+          <w:szCs w:val="24"/>
+        </w:rPr>
+        <w:t>70</w:t>
+      </w:r>
+      <w:r>
+        <w:rPr>
+          <w:rFonts w:ascii="Lato" w:hAnsi="Lato"/>
+          <w:sz w:val="24"/>
+          <w:szCs w:val="24"/>
+        </w:rPr>
+        <w:t xml:space="preserve"> (</w:t>
+      </w:r>
+      <w:r>
+        <w:rPr>
+          <w:rFonts w:ascii="Lato" w:hAnsi="Lato"/>
+          <w:sz w:val="24"/>
+          <w:szCs w:val="24"/>
+        </w:rPr>
+        <w:t>70</w:t>
+      </w:r>
+      <w:r>
+        <w:rPr>
+          <w:rFonts w:ascii="Lato" w:hAnsi="Lato"/>
+          <w:sz w:val="24"/>
+          <w:szCs w:val="24"/>
+        </w:rPr>
+        <w:t xml:space="preserve">%) indica que, debido a la baja inercia y la alta tasa de pérdidas (alto H), la vivienda solo logra aprovechar el </w:t>
+      </w:r>
+      <w:r>
+        <w:rPr>
+          <w:rFonts w:ascii="Lato" w:hAnsi="Lato"/>
+          <w:sz w:val="24"/>
+          <w:szCs w:val="24"/>
+        </w:rPr>
+        <w:t>70</w:t>
+      </w:r>
+      <w:r>
+        <w:rPr>
+          <w:rFonts w:ascii="Lato" w:hAnsi="Lato"/>
+          <w:sz w:val="24"/>
+          <w:szCs w:val="24"/>
+        </w:rPr>
+        <w:t>% de esos aportes gratuitos. El 3</w:t>
+      </w:r>
+      <w:r>
+        <w:rPr>
+          <w:rFonts w:ascii="Lato" w:hAnsi="Lato"/>
+          <w:sz w:val="24"/>
+          <w:szCs w:val="24"/>
+        </w:rPr>
+        <w:t>0</w:t>
+      </w:r>
+      <w:r>
+        <w:rPr>
+          <w:rFonts w:ascii="Lato" w:hAnsi="Lato"/>
+          <w:sz w:val="24"/>
+          <w:szCs w:val="24"/>
+        </w:rPr>
+        <w:t>% restante se pierde antes de poder contribuir a la calefacción interior (por ejemplo, a través de una ventana mal aislada).</w:t>
       </w:r>
     </w:p>
     <w:p>
@@ -7113,7 +7556,18 @@
             <w:sz w:val="24"/>
             <w:szCs w:val="24"/>
           </w:rPr>
-          <m:t>=0,32</m:t>
+          <m:t>=0,</m:t>
+        </m:r>
+        <m:r>
+          <m:rPr>
+            <m:sty m:val="bi"/>
+          </m:rPr>
+          <w:rPr>
+            <w:rFonts w:ascii="Cambria Math" w:hAnsi="Cambria Math"/>
+            <w:sz w:val="24"/>
+            <w:szCs w:val="24"/>
+          </w:rPr>
+          <m:t>27</m:t>
         </m:r>
       </m:oMath>
       <w:r>
@@ -7144,7 +7598,23 @@
           <w:sz w:val="24"/>
           <w:szCs w:val="24"/>
         </w:rPr>
-        <w:t>El resultado combinado indica que las estrategias pasivas y los aportes internos solo logran satisfacer el 32% del requerimiento total de calefacción.</w:t>
+        <w:t xml:space="preserve">El resultado combinado indica que las estrategias pasivas y los aportes internos solo logran satisfacer el </w:t>
+      </w:r>
+      <w:r>
+        <w:rPr>
+          <w:rFonts w:ascii="Lato" w:hAnsi="Lato"/>
+          <w:sz w:val="24"/>
+          <w:szCs w:val="24"/>
+        </w:rPr>
+        <w:t>27</w:t>
+      </w:r>
+      <w:r>
+        <w:rPr>
+          <w:rFonts w:ascii="Lato" w:hAnsi="Lato"/>
+          <w:sz w:val="24"/>
+          <w:szCs w:val="24"/>
+        </w:rPr>
+        <w:t>% del requerimiento total de calefacción.</w:t>
       </w:r>
     </w:p>
     <w:p>
@@ -7166,7 +7636,23 @@
           <w:sz w:val="24"/>
           <w:szCs w:val="24"/>
         </w:rPr>
-        <w:t>Por lo tanto, el 68% del requerimiento total debe ser cubierto por el sistema de calefacción activo. Esto se traduce en un alto consumo de energía útil para calefacción (</w:t>
+        <w:t xml:space="preserve">Por lo tanto, el </w:t>
+      </w:r>
+      <w:r>
+        <w:rPr>
+          <w:rFonts w:ascii="Lato" w:hAnsi="Lato"/>
+          <w:sz w:val="24"/>
+          <w:szCs w:val="24"/>
+        </w:rPr>
+        <w:t>73</w:t>
+      </w:r>
+      <w:r>
+        <w:rPr>
+          <w:rFonts w:ascii="Lato" w:hAnsi="Lato"/>
+          <w:sz w:val="24"/>
+          <w:szCs w:val="24"/>
+        </w:rPr>
+        <w:t>% del requerimiento total debe ser cubierto por el sistema de calefacción activo. Esto se traduce en un alto consumo de energía útil para calefacción (</w:t>
       </w:r>
       <m:oMath>
         <m:r>
@@ -7175,7 +7661,23 @@
             <w:sz w:val="24"/>
             <w:szCs w:val="24"/>
           </w:rPr>
-          <m:t>118 kWh/</m:t>
+          <m:t>1</m:t>
+        </m:r>
+        <m:r>
+          <w:rPr>
+            <w:rFonts w:ascii="Cambria Math" w:hAnsi="Cambria Math"/>
+            <w:sz w:val="24"/>
+            <w:szCs w:val="24"/>
+          </w:rPr>
+          <m:t>20</m:t>
+        </m:r>
+        <m:r>
+          <w:rPr>
+            <w:rFonts w:ascii="Cambria Math" w:hAnsi="Cambria Math"/>
+            <w:sz w:val="24"/>
+            <w:szCs w:val="24"/>
+          </w:rPr>
+          <m:t xml:space="preserve"> kWh/</m:t>
         </m:r>
         <m:sSup>
           <m:sSupPr>
@@ -7309,7 +7811,23 @@
             <w:sz w:val="24"/>
             <w:szCs w:val="24"/>
           </w:rPr>
-          <m:t xml:space="preserve">=1,95; </m:t>
+          <m:t>=1,</m:t>
+        </m:r>
+        <m:r>
+          <w:rPr>
+            <w:rFonts w:ascii="Cambria Math" w:hAnsi="Cambria Math"/>
+            <w:sz w:val="24"/>
+            <w:szCs w:val="24"/>
+          </w:rPr>
+          <m:t>34</m:t>
+        </m:r>
+        <m:r>
+          <w:rPr>
+            <w:rFonts w:ascii="Cambria Math" w:hAnsi="Cambria Math"/>
+            <w:sz w:val="24"/>
+            <w:szCs w:val="24"/>
+          </w:rPr>
+          <m:t xml:space="preserve">; </m:t>
         </m:r>
         <m:sSub>
           <m:sSubPr>
@@ -7349,7 +7867,23 @@
             <w:sz w:val="24"/>
             <w:szCs w:val="24"/>
           </w:rPr>
-          <m:t xml:space="preserve">=0,53;  </m:t>
+          <m:t>=0,</m:t>
+        </m:r>
+        <m:r>
+          <w:rPr>
+            <w:rFonts w:ascii="Cambria Math" w:hAnsi="Cambria Math"/>
+            <w:sz w:val="24"/>
+            <w:szCs w:val="24"/>
+          </w:rPr>
+          <m:t>46</m:t>
+        </m:r>
+        <m:r>
+          <w:rPr>
+            <w:rFonts w:ascii="Cambria Math" w:hAnsi="Cambria Math"/>
+            <w:sz w:val="24"/>
+            <w:szCs w:val="24"/>
+          </w:rPr>
+          <m:t xml:space="preserve">;  </m:t>
         </m:r>
         <m:f>
           <m:fPr>
@@ -7437,7 +7971,15 @@
             <w:sz w:val="24"/>
             <w:szCs w:val="24"/>
           </w:rPr>
-          <m:t>=0,27</m:t>
+          <m:t>=0,</m:t>
+        </m:r>
+        <m:r>
+          <w:rPr>
+            <w:rFonts w:ascii="Cambria Math" w:hAnsi="Cambria Math"/>
+            <w:sz w:val="24"/>
+            <w:szCs w:val="24"/>
+          </w:rPr>
+          <m:t>34</m:t>
         </m:r>
       </m:oMath>
     </w:p>
@@ -7537,7 +8079,18 @@
             <w:sz w:val="24"/>
             <w:szCs w:val="24"/>
           </w:rPr>
-          <m:t>=1,95</m:t>
+          <m:t>=1,</m:t>
+        </m:r>
+        <m:r>
+          <m:rPr>
+            <m:sty m:val="bi"/>
+          </m:rPr>
+          <w:rPr>
+            <w:rFonts w:ascii="Cambria Math" w:hAnsi="Cambria Math"/>
+            <w:sz w:val="24"/>
+            <w:szCs w:val="24"/>
+          </w:rPr>
+          <m:t>34</m:t>
         </m:r>
       </m:oMath>
       <w:r>
@@ -7590,7 +8143,23 @@
           <w:sz w:val="24"/>
           <w:szCs w:val="24"/>
         </w:rPr>
-        <w:t>Un valor de 1,95 indica un desequilibrio térmico severo: por cada 100</w:t>
+        <w:t>Un valor de 1,</w:t>
+      </w:r>
+      <w:r>
+        <w:rPr>
+          <w:rFonts w:ascii="Lato" w:hAnsi="Lato"/>
+          <w:sz w:val="24"/>
+          <w:szCs w:val="24"/>
+        </w:rPr>
+        <w:t>34</w:t>
+      </w:r>
+      <w:r>
+        <w:rPr>
+          <w:rFonts w:ascii="Lato" w:hAnsi="Lato"/>
+          <w:sz w:val="24"/>
+          <w:szCs w:val="24"/>
+        </w:rPr>
+        <w:t xml:space="preserve"> indica un desequilibrio térmico severo: por cada 100</w:t>
       </w:r>
       <w:r>
         <w:rPr>
@@ -7606,7 +8175,23 @@
           <w:sz w:val="24"/>
           <w:szCs w:val="24"/>
         </w:rPr>
-        <w:t xml:space="preserve"> de calor que la vivienda puede disipar pasivamente, está ganando 195 </w:t>
+        <w:t xml:space="preserve"> de calor que la vivienda puede disipar pasivamente, está ganando 1</w:t>
+      </w:r>
+      <w:r>
+        <w:rPr>
+          <w:rFonts w:ascii="Lato" w:hAnsi="Lato"/>
+          <w:sz w:val="24"/>
+          <w:szCs w:val="24"/>
+        </w:rPr>
+        <w:t>34</w:t>
+      </w:r>
+      <w:r>
+        <w:rPr>
+          <w:rFonts w:ascii="Lato" w:hAnsi="Lato"/>
+          <w:sz w:val="24"/>
+          <w:szCs w:val="24"/>
+        </w:rPr>
+        <w:t xml:space="preserve"> </w:t>
       </w:r>
       <w:r>
         <w:rPr>
@@ -7719,7 +8304,18 @@
             <w:sz w:val="24"/>
             <w:szCs w:val="24"/>
           </w:rPr>
-          <m:t>=0,53</m:t>
+          <m:t>=0,</m:t>
+        </m:r>
+        <m:r>
+          <m:rPr>
+            <m:sty m:val="bi"/>
+          </m:rPr>
+          <w:rPr>
+            <w:rFonts w:ascii="Cambria Math" w:hAnsi="Cambria Math"/>
+            <w:sz w:val="24"/>
+            <w:szCs w:val="24"/>
+          </w:rPr>
+          <m:t>46</m:t>
         </m:r>
       </m:oMath>
       <w:r>
@@ -7773,7 +8369,39 @@
           <w:sz w:val="24"/>
           <w:szCs w:val="24"/>
         </w:rPr>
-        <w:t xml:space="preserve">Un valor de 0,53 (53%) significa que la vivienda logra mitigar solo un poco más de la mitad del exceso de calor que ingresa, gracias a la ventilación (aunque el alto caudal de aire eleva el </w:t>
+        <w:t>Un valor de 0,</w:t>
+      </w:r>
+      <w:r>
+        <w:rPr>
+          <w:rFonts w:ascii="Lato" w:hAnsi="Lato"/>
+          <w:sz w:val="24"/>
+          <w:szCs w:val="24"/>
+        </w:rPr>
+        <w:t>46</w:t>
+      </w:r>
+      <w:r>
+        <w:rPr>
+          <w:rFonts w:ascii="Lato" w:hAnsi="Lato"/>
+          <w:sz w:val="24"/>
+          <w:szCs w:val="24"/>
+        </w:rPr>
+        <w:t xml:space="preserve"> (</w:t>
+      </w:r>
+      <w:r>
+        <w:rPr>
+          <w:rFonts w:ascii="Lato" w:hAnsi="Lato"/>
+          <w:sz w:val="24"/>
+          <w:szCs w:val="24"/>
+        </w:rPr>
+        <w:t>46</w:t>
+      </w:r>
+      <w:r>
+        <w:rPr>
+          <w:rFonts w:ascii="Lato" w:hAnsi="Lato"/>
+          <w:sz w:val="24"/>
+          <w:szCs w:val="24"/>
+        </w:rPr>
+        <w:t xml:space="preserve">%) significa que la vivienda logra mitigar solo un poco más de la mitad del exceso de calor que ingresa, gracias a la ventilación (aunque el alto caudal de aire eleva el </w:t>
       </w:r>
       <m:oMath>
         <m:sSub>
@@ -7876,7 +8504,51 @@
             <w:sz w:val="24"/>
             <w:szCs w:val="24"/>
           </w:rPr>
-          <m:t>=7,90 h</m:t>
+          <m:t>=</m:t>
+        </m:r>
+        <m:r>
+          <m:rPr>
+            <m:sty m:val="bi"/>
+          </m:rPr>
+          <w:rPr>
+            <w:rFonts w:ascii="Cambria Math" w:hAnsi="Cambria Math"/>
+            <w:sz w:val="24"/>
+            <w:szCs w:val="24"/>
+          </w:rPr>
+          <m:t>8</m:t>
+        </m:r>
+        <m:r>
+          <m:rPr>
+            <m:sty m:val="bi"/>
+          </m:rPr>
+          <w:rPr>
+            <w:rFonts w:ascii="Cambria Math" w:hAnsi="Cambria Math"/>
+            <w:sz w:val="24"/>
+            <w:szCs w:val="24"/>
+          </w:rPr>
+          <m:t>,</m:t>
+        </m:r>
+        <m:r>
+          <m:rPr>
+            <m:sty m:val="bi"/>
+          </m:rPr>
+          <w:rPr>
+            <w:rFonts w:ascii="Cambria Math" w:hAnsi="Cambria Math"/>
+            <w:sz w:val="24"/>
+            <w:szCs w:val="24"/>
+          </w:rPr>
+          <m:t>15</m:t>
+        </m:r>
+        <m:r>
+          <m:rPr>
+            <m:sty m:val="bi"/>
+          </m:rPr>
+          <w:rPr>
+            <w:rFonts w:ascii="Cambria Math" w:hAnsi="Cambria Math"/>
+            <w:sz w:val="24"/>
+            <w:szCs w:val="24"/>
+          </w:rPr>
+          <m:t xml:space="preserve"> h</m:t>
         </m:r>
       </m:oMath>
       <w:r>
@@ -8027,7 +8699,18 @@
             <w:sz w:val="24"/>
             <w:szCs w:val="24"/>
           </w:rPr>
-          <m:t>=0,27</m:t>
+          <m:t>=0,</m:t>
+        </m:r>
+        <m:r>
+          <m:rPr>
+            <m:sty m:val="bi"/>
+          </m:rPr>
+          <w:rPr>
+            <w:rFonts w:ascii="Cambria Math" w:hAnsi="Cambria Math"/>
+            <w:sz w:val="24"/>
+            <w:szCs w:val="24"/>
+          </w:rPr>
+          <m:t>34</m:t>
         </m:r>
       </m:oMath>
       <w:r>
@@ -8058,7 +8741,23 @@
           <w:sz w:val="24"/>
           <w:szCs w:val="24"/>
         </w:rPr>
-        <w:t>El producto de estos factores indica que solo el 27% del requerimiento teórico de refrigeración se logra evitar gracias a las estrategias pasivas de dispersión.</w:t>
+        <w:t xml:space="preserve">El producto de estos factores indica que solo el </w:t>
+      </w:r>
+      <w:r>
+        <w:rPr>
+          <w:rFonts w:ascii="Lato" w:hAnsi="Lato"/>
+          <w:sz w:val="24"/>
+          <w:szCs w:val="24"/>
+        </w:rPr>
+        <w:t>34</w:t>
+      </w:r>
+      <w:r>
+        <w:rPr>
+          <w:rFonts w:ascii="Lato" w:hAnsi="Lato"/>
+          <w:sz w:val="24"/>
+          <w:szCs w:val="24"/>
+        </w:rPr>
+        <w:t>% del requerimiento teórico de refrigeración se logra evitar gracias a las estrategias pasivas de dispersión.</w:t>
       </w:r>
     </w:p>
     <w:p>
@@ -8088,7 +8787,15 @@
           <w:sz w:val="24"/>
           <w:szCs w:val="24"/>
         </w:rPr>
-        <w:t>73%</w:t>
+        <w:t>66</w:t>
+      </w:r>
+      <w:r>
+        <w:rPr>
+          <w:rFonts w:ascii="Lato" w:hAnsi="Lato"/>
+          <w:sz w:val="24"/>
+          <w:szCs w:val="24"/>
+        </w:rPr>
+        <w:t>%</w:t>
       </w:r>
       <w:r>
         <w:rPr>
@@ -8105,7 +8812,15 @@
             <w:sz w:val="24"/>
             <w:szCs w:val="24"/>
           </w:rPr>
-          <m:t>104 kWh/</m:t>
+          <m:t xml:space="preserve">62 </m:t>
+        </m:r>
+        <m:r>
+          <w:rPr>
+            <w:rFonts w:ascii="Cambria Math" w:hAnsi="Cambria Math"/>
+            <w:sz w:val="24"/>
+            <w:szCs w:val="24"/>
+          </w:rPr>
+          <m:t>kWh/</m:t>
         </m:r>
         <m:sSup>
           <m:sSupPr>
@@ -8156,7 +8871,6 @@
         </w:rPr>
         <w:t xml:space="preserve">) y el consecuente alto impacto en el </w:t>
       </w:r>
-      <w:proofErr w:type="spellStart"/>
       <w:r>
         <w:rPr>
           <w:rFonts w:ascii="Lato" w:hAnsi="Lato"/>
@@ -8167,7 +8881,6 @@
         </w:rPr>
         <w:t>IPE</w:t>
       </w:r>
-      <w:proofErr w:type="spellEnd"/>
       <w:r>
         <w:rPr>
           <w:rFonts w:ascii="Lato" w:hAnsi="Lato"/>
@@ -8881,8 +9594,8 @@
                 <w:noProof/>
               </w:rPr>
               <w:drawing>
-                <wp:inline distT="0" distB="0" distL="0" distR="0" wp14:anchorId="186AD706" wp14:editId="76D69806">
-                  <wp:extent cx="3001054" cy="3600000"/>
+                <wp:inline distT="0" distB="0" distL="0" distR="0" wp14:anchorId="186AD706" wp14:editId="3F59B3E3">
+                  <wp:extent cx="3001054" cy="3599847"/>
                   <wp:effectExtent l="0" t="0" r="8890" b="635"/>
                   <wp:docPr id="3" name="Imagen 3"/>
                   <wp:cNvGraphicFramePr>
@@ -8892,7 +9605,7 @@
                     <a:graphicData uri="http://schemas.openxmlformats.org/drawingml/2006/picture">
                       <pic:pic xmlns:pic="http://schemas.openxmlformats.org/drawingml/2006/picture">
                         <pic:nvPicPr>
-                          <pic:cNvPr id="0" name="Picture 1"/>
+                          <pic:cNvPr id="3" name="Imagen 3"/>
                           <pic:cNvPicPr>
                             <a:picLocks noChangeAspect="1" noChangeArrowheads="1"/>
                           </pic:cNvPicPr>
@@ -8905,7 +9618,6 @@
                               </a:ext>
                             </a:extLst>
                           </a:blip>
-                          <a:srcRect/>
                           <a:stretch>
                             <a:fillRect/>
                           </a:stretch>
@@ -8913,7 +9625,7 @@
                         <pic:spPr bwMode="auto">
                           <a:xfrm>
                             <a:off x="0" y="0"/>
-                            <a:ext cx="3001054" cy="3600000"/>
+                            <a:ext cx="3001054" cy="3599847"/>
                           </a:xfrm>
                           <a:prstGeom prst="rect">
                             <a:avLst/>
@@ -8951,8 +9663,8 @@
                 <w:noProof/>
               </w:rPr>
               <w:drawing>
-                <wp:inline distT="0" distB="0" distL="0" distR="0" wp14:anchorId="08807294" wp14:editId="52C1FB68">
-                  <wp:extent cx="3001054" cy="3600000"/>
+                <wp:inline distT="0" distB="0" distL="0" distR="0" wp14:anchorId="08807294" wp14:editId="094536F3">
+                  <wp:extent cx="3001054" cy="3599847"/>
                   <wp:effectExtent l="0" t="0" r="8890" b="635"/>
                   <wp:docPr id="4" name="Imagen 4"/>
                   <wp:cNvGraphicFramePr>
@@ -8962,7 +9674,7 @@
                     <a:graphicData uri="http://schemas.openxmlformats.org/drawingml/2006/picture">
                       <pic:pic xmlns:pic="http://schemas.openxmlformats.org/drawingml/2006/picture">
                         <pic:nvPicPr>
-                          <pic:cNvPr id="0" name="Picture 3"/>
+                          <pic:cNvPr id="4" name="Imagen 4"/>
                           <pic:cNvPicPr>
                             <a:picLocks noChangeAspect="1" noChangeArrowheads="1"/>
                           </pic:cNvPicPr>
@@ -8975,7 +9687,6 @@
                               </a:ext>
                             </a:extLst>
                           </a:blip>
-                          <a:srcRect/>
                           <a:stretch>
                             <a:fillRect/>
                           </a:stretch>
@@ -8983,7 +9694,7 @@
                         <pic:spPr bwMode="auto">
                           <a:xfrm>
                             <a:off x="0" y="0"/>
-                            <a:ext cx="3001054" cy="3600000"/>
+                            <a:ext cx="3001054" cy="3599847"/>
                           </a:xfrm>
                           <a:prstGeom prst="rect">
                             <a:avLst/>
@@ -9290,7 +10001,16 @@
           <w:szCs w:val="24"/>
           <w:lang w:eastAsia="es-AR"/>
         </w:rPr>
-        <w:t xml:space="preserve"> APY000034707</w:t>
+        <w:t xml:space="preserve"> </w:t>
+      </w:r>
+      <w:r>
+        <w:rPr>
+          <w:rFonts w:ascii="Lato" w:hAnsi="Lato"/>
+          <w:sz w:val="24"/>
+          <w:szCs w:val="24"/>
+          <w:lang w:eastAsia="es-AR"/>
+        </w:rPr>
+        <w:t>APY000034752</w:t>
       </w:r>
     </w:p>
     <w:p>
@@ -9386,31 +10106,7 @@
           <w:szCs w:val="24"/>
           <w:lang w:eastAsia="es-AR"/>
         </w:rPr>
-        <w:t xml:space="preserve">Aislamiento Térmico por el Exterior (SATE o </w:t>
-      </w:r>
-      <w:proofErr w:type="spellStart"/>
-      <w:r>
-        <w:rPr>
-          <w:rFonts w:ascii="Lato" w:hAnsi="Lato"/>
-          <w:b/>
-          <w:bCs/>
-          <w:sz w:val="24"/>
-          <w:szCs w:val="24"/>
-          <w:lang w:eastAsia="es-AR"/>
-        </w:rPr>
-        <w:t>EIFS</w:t>
-      </w:r>
-      <w:proofErr w:type="spellEnd"/>
-      <w:r>
-        <w:rPr>
-          <w:rFonts w:ascii="Lato" w:hAnsi="Lato"/>
-          <w:b/>
-          <w:bCs/>
-          <w:sz w:val="24"/>
-          <w:szCs w:val="24"/>
-          <w:lang w:eastAsia="es-AR"/>
-        </w:rPr>
-        <w:t>):</w:t>
+        <w:t>Aislamiento Térmico por el Exterior (SATE o EIFS):</w:t>
       </w:r>
     </w:p>
     <w:p>
@@ -9512,16 +10208,7 @@
           <w:szCs w:val="24"/>
           <w:lang w:eastAsia="es-AR"/>
         </w:rPr>
-        <w:t xml:space="preserve">o </w:t>
-      </w:r>
-      <w:r>
-        <w:rPr>
-          <w:rFonts w:ascii="Lato" w:hAnsi="Lato"/>
-          <w:sz w:val="24"/>
-          <w:szCs w:val="24"/>
-          <w:lang w:eastAsia="es-AR"/>
-        </w:rPr>
-        <w:t>lana de vidrio</w:t>
+        <w:t>o lana de vidrio</w:t>
       </w:r>
       <w:r>
         <w:rPr>
@@ -9817,6 +10504,26 @@
         <w:spacing w:line="360" w:lineRule="auto"/>
         <w:rPr>
           <w:rFonts w:ascii="Lato" w:hAnsi="Lato"/>
+          <w:sz w:val="24"/>
+          <w:szCs w:val="24"/>
+          <w:lang w:eastAsia="es-AR"/>
+        </w:rPr>
+      </w:pPr>
+      <w:r>
+        <w:rPr>
+          <w:rFonts w:ascii="Lato" w:hAnsi="Lato"/>
+          <w:sz w:val="24"/>
+          <w:szCs w:val="24"/>
+          <w:lang w:eastAsia="es-AR"/>
+        </w:rPr>
+        <w:t>Solución utilizada en el prototipo: 1</w:t>
+      </w:r>
+    </w:p>
+    <w:p>
+      <w:pPr>
+        <w:spacing w:line="360" w:lineRule="auto"/>
+        <w:rPr>
+          <w:rFonts w:ascii="Lato" w:hAnsi="Lato"/>
           <w:b/>
           <w:sz w:val="24"/>
           <w:szCs w:val="24"/>
@@ -9879,7 +10586,7 @@
           <w:sz w:val="24"/>
           <w:szCs w:val="24"/>
         </w:rPr>
-        <w:t>APY000034708</w:t>
+        <w:t>APY000034760</w:t>
       </w:r>
     </w:p>
     <w:p>
@@ -9933,7 +10640,29 @@
           <w:szCs w:val="24"/>
           <w:lang w:eastAsia="es-AR"/>
         </w:rPr>
-        <w:t xml:space="preserve"> = 2,92 W/m</w:t>
+        <w:t xml:space="preserve"> = 2,</w:t>
+      </w:r>
+      <w:r>
+        <w:rPr>
+          <w:rFonts w:ascii="Lato" w:hAnsi="Lato"/>
+          <w:b/>
+          <w:bCs/>
+          <w:sz w:val="24"/>
+          <w:szCs w:val="24"/>
+          <w:lang w:eastAsia="es-AR"/>
+        </w:rPr>
+        <w:t>01</w:t>
+      </w:r>
+      <w:r>
+        <w:rPr>
+          <w:rFonts w:ascii="Lato" w:hAnsi="Lato"/>
+          <w:b/>
+          <w:bCs/>
+          <w:sz w:val="24"/>
+          <w:szCs w:val="24"/>
+          <w:lang w:eastAsia="es-AR"/>
+        </w:rPr>
+        <w:t xml:space="preserve"> W/m</w:t>
       </w:r>
       <w:r>
         <w:rPr>
@@ -10058,18 +10787,7 @@
           <w:szCs w:val="24"/>
           <w:lang w:eastAsia="es-AR"/>
         </w:rPr>
-        <w:t xml:space="preserve">, </w:t>
-      </w:r>
-      <w:r>
-        <w:rPr>
-          <w:rFonts w:ascii="Lato" w:hAnsi="Lato"/>
-          <w:b/>
-          <w:bCs/>
-          <w:sz w:val="24"/>
-          <w:szCs w:val="24"/>
-          <w:lang w:eastAsia="es-AR"/>
-        </w:rPr>
-        <w:t>lana de roca</w:t>
+        <w:t>, lana de roca</w:t>
       </w:r>
       <w:r>
         <w:rPr>
@@ -10436,42 +11154,19 @@
     <w:p>
       <w:pPr>
         <w:spacing w:line="360" w:lineRule="auto"/>
-        <w:jc w:val="both"/>
-        <w:rPr>
-          <w:rFonts w:ascii="Lato" w:hAnsi="Lato"/>
-          <w:sz w:val="24"/>
-          <w:szCs w:val="24"/>
-          <w:lang w:eastAsia="es-AR"/>
-        </w:rPr>
-      </w:pPr>
-      <w:r>
-        <w:rPr>
-          <w:rFonts w:ascii="Lato" w:hAnsi="Lato"/>
-          <w:b/>
-          <w:sz w:val="24"/>
-          <w:szCs w:val="24"/>
-          <w:lang w:eastAsia="es-AR"/>
-        </w:rPr>
-        <w:t>Carpintería</w:t>
-      </w:r>
-      <w:r>
-        <w:rPr>
-          <w:rFonts w:ascii="Lato" w:hAnsi="Lato"/>
-          <w:b/>
-          <w:sz w:val="24"/>
-          <w:szCs w:val="24"/>
-          <w:lang w:eastAsia="es-AR"/>
-        </w:rPr>
-        <w:t>:</w:t>
-      </w:r>
-      <w:r>
-        <w:rPr>
-          <w:rFonts w:ascii="Lato" w:hAnsi="Lato"/>
-          <w:sz w:val="24"/>
-          <w:szCs w:val="24"/>
-          <w:lang w:eastAsia="es-AR"/>
-        </w:rPr>
-        <w:t xml:space="preserve"> </w:t>
+        <w:rPr>
+          <w:rFonts w:ascii="Lato" w:hAnsi="Lato"/>
+          <w:sz w:val="24"/>
+          <w:szCs w:val="24"/>
+        </w:rPr>
+      </w:pPr>
+      <w:r>
+        <w:rPr>
+          <w:rFonts w:ascii="Lato" w:hAnsi="Lato"/>
+          <w:sz w:val="24"/>
+          <w:szCs w:val="24"/>
+        </w:rPr>
+        <w:t>Solución utilizada en el prototipo: 1</w:t>
       </w:r>
     </w:p>
     <w:p>
@@ -10480,6 +11175,47 @@
         <w:jc w:val="both"/>
         <w:rPr>
           <w:rFonts w:ascii="Lato" w:hAnsi="Lato"/>
+          <w:sz w:val="24"/>
+          <w:szCs w:val="24"/>
+          <w:lang w:eastAsia="es-AR"/>
+        </w:rPr>
+      </w:pPr>
+      <w:r>
+        <w:rPr>
+          <w:rFonts w:ascii="Lato" w:hAnsi="Lato"/>
+          <w:b/>
+          <w:sz w:val="24"/>
+          <w:szCs w:val="24"/>
+          <w:lang w:eastAsia="es-AR"/>
+        </w:rPr>
+        <w:t>Carpintería</w:t>
+      </w:r>
+      <w:r>
+        <w:rPr>
+          <w:rFonts w:ascii="Lato" w:hAnsi="Lato"/>
+          <w:b/>
+          <w:sz w:val="24"/>
+          <w:szCs w:val="24"/>
+          <w:lang w:eastAsia="es-AR"/>
+        </w:rPr>
+        <w:t>:</w:t>
+      </w:r>
+      <w:r>
+        <w:rPr>
+          <w:rFonts w:ascii="Lato" w:hAnsi="Lato"/>
+          <w:sz w:val="24"/>
+          <w:szCs w:val="24"/>
+          <w:lang w:eastAsia="es-AR"/>
+        </w:rPr>
+        <w:t xml:space="preserve"> </w:t>
+      </w:r>
+    </w:p>
+    <w:p>
+      <w:pPr>
+        <w:spacing w:line="360" w:lineRule="auto"/>
+        <w:jc w:val="both"/>
+        <w:rPr>
+          <w:rFonts w:ascii="Lato" w:hAnsi="Lato"/>
           <w:bCs/>
           <w:sz w:val="24"/>
           <w:szCs w:val="24"/>
@@ -10493,7 +11229,7 @@
           <w:sz w:val="24"/>
           <w:szCs w:val="24"/>
         </w:rPr>
-        <w:t>Simulación:</w:t>
+        <w:t xml:space="preserve">Simulación: </w:t>
       </w:r>
       <w:r>
         <w:rPr>
@@ -10502,9 +11238,8 @@
           <w:sz w:val="24"/>
           <w:szCs w:val="24"/>
         </w:rPr>
-        <w:t xml:space="preserve"> </w:t>
-      </w:r>
-      <w:proofErr w:type="spellStart"/>
+        <w:t xml:space="preserve">RPT - </w:t>
+      </w:r>
       <w:r>
         <w:rPr>
           <w:rFonts w:ascii="Lato" w:hAnsi="Lato"/>
@@ -10512,44 +11247,7 @@
           <w:sz w:val="24"/>
           <w:szCs w:val="24"/>
         </w:rPr>
-        <w:t>RPT</w:t>
-      </w:r>
-      <w:proofErr w:type="spellEnd"/>
-      <w:r>
-        <w:rPr>
-          <w:rFonts w:ascii="Lato" w:hAnsi="Lato"/>
-          <w:b/>
-          <w:sz w:val="24"/>
-          <w:szCs w:val="24"/>
-        </w:rPr>
-        <w:t xml:space="preserve"> - </w:t>
-      </w:r>
-      <w:r>
-        <w:rPr>
-          <w:rFonts w:ascii="Lato" w:hAnsi="Lato"/>
-          <w:b/>
-          <w:sz w:val="24"/>
-          <w:szCs w:val="24"/>
-        </w:rPr>
-        <w:t>APY000034713</w:t>
-      </w:r>
-      <w:r>
-        <w:rPr>
-          <w:rFonts w:ascii="Lato" w:hAnsi="Lato"/>
-          <w:b/>
-          <w:sz w:val="24"/>
-          <w:szCs w:val="24"/>
-        </w:rPr>
-        <w:t xml:space="preserve"> | PVC - </w:t>
-      </w:r>
-      <w:r>
-        <w:rPr>
-          <w:rFonts w:ascii="Lato" w:hAnsi="Lato"/>
-          <w:b/>
-          <w:sz w:val="24"/>
-          <w:szCs w:val="24"/>
-        </w:rPr>
-        <w:t>APY000034727</w:t>
+        <w:t>APY000034761</w:t>
       </w:r>
     </w:p>
     <w:p>
@@ -10697,9 +11395,16 @@
           <w:sz w:val="24"/>
           <w:szCs w:val="24"/>
         </w:rPr>
-        <w:t>Rotura de Puente Térmico (</w:t>
-      </w:r>
-      <w:proofErr w:type="spellStart"/>
+        <w:t>Rotura de Puente Térmico (RPT)</w:t>
+      </w:r>
+      <w:r>
+        <w:rPr>
+          <w:rFonts w:ascii="Lato" w:hAnsi="Lato"/>
+          <w:sz w:val="24"/>
+          <w:szCs w:val="24"/>
+        </w:rPr>
+        <w:t xml:space="preserve"> de aluminio o PVC, con </w:t>
+      </w:r>
       <w:r>
         <w:rPr>
           <w:rFonts w:ascii="Lato" w:hAnsi="Lato"/>
@@ -10708,58 +11413,7 @@
           <w:sz w:val="24"/>
           <w:szCs w:val="24"/>
         </w:rPr>
-        <w:t>RPT</w:t>
-      </w:r>
-      <w:proofErr w:type="spellEnd"/>
-      <w:r>
-        <w:rPr>
-          <w:rFonts w:ascii="Lato" w:hAnsi="Lato"/>
-          <w:b/>
-          <w:bCs/>
-          <w:sz w:val="24"/>
-          <w:szCs w:val="24"/>
-        </w:rPr>
-        <w:t>)</w:t>
-      </w:r>
-      <w:r>
-        <w:rPr>
-          <w:rFonts w:ascii="Lato" w:hAnsi="Lato"/>
-          <w:sz w:val="24"/>
-          <w:szCs w:val="24"/>
-        </w:rPr>
-        <w:t xml:space="preserve"> de aluminio o PVC, con </w:t>
-      </w:r>
-      <w:r>
-        <w:rPr>
-          <w:rFonts w:ascii="Lato" w:hAnsi="Lato"/>
-          <w:b/>
-          <w:bCs/>
-          <w:sz w:val="24"/>
-          <w:szCs w:val="24"/>
-        </w:rPr>
-        <w:t>Doble Vidriado Hermético (</w:t>
-      </w:r>
-      <w:proofErr w:type="spellStart"/>
-      <w:r>
-        <w:rPr>
-          <w:rFonts w:ascii="Lato" w:hAnsi="Lato"/>
-          <w:b/>
-          <w:bCs/>
-          <w:sz w:val="24"/>
-          <w:szCs w:val="24"/>
-        </w:rPr>
-        <w:t>DVH</w:t>
-      </w:r>
-      <w:proofErr w:type="spellEnd"/>
-      <w:r>
-        <w:rPr>
-          <w:rFonts w:ascii="Lato" w:hAnsi="Lato"/>
-          <w:b/>
-          <w:bCs/>
-          <w:sz w:val="24"/>
-          <w:szCs w:val="24"/>
-        </w:rPr>
-        <w:t>)</w:t>
+        <w:t>Doble Vidriado Hermético (DVH)</w:t>
       </w:r>
       <w:r>
         <w:rPr>
@@ -10900,57 +11554,16 @@
           <w:sz w:val="24"/>
           <w:szCs w:val="24"/>
         </w:rPr>
-        <w:t xml:space="preserve">Simulación con todas las mejoras (Abertura </w:t>
-      </w:r>
-      <w:proofErr w:type="spellStart"/>
-      <w:r>
-        <w:rPr>
-          <w:rFonts w:ascii="Lato" w:hAnsi="Lato"/>
-          <w:sz w:val="24"/>
-          <w:szCs w:val="24"/>
-        </w:rPr>
-        <w:t>RPT</w:t>
-      </w:r>
-      <w:proofErr w:type="spellEnd"/>
-      <w:r>
-        <w:rPr>
-          <w:rFonts w:ascii="Lato" w:hAnsi="Lato"/>
-          <w:sz w:val="24"/>
-          <w:szCs w:val="24"/>
-        </w:rPr>
-        <w:t>) APY000034718</w:t>
-      </w:r>
-    </w:p>
-    <w:p>
-      <w:pPr>
-        <w:spacing w:line="360" w:lineRule="auto"/>
-        <w:ind w:left="360"/>
-        <w:rPr>
-          <w:rFonts w:ascii="Lato" w:hAnsi="Lato"/>
-          <w:b/>
-          <w:sz w:val="24"/>
-          <w:szCs w:val="24"/>
-        </w:rPr>
-      </w:pPr>
-      <w:r>
-        <w:rPr>
-          <w:rFonts w:ascii="Lato" w:hAnsi="Lato"/>
-          <w:sz w:val="24"/>
-          <w:szCs w:val="24"/>
-        </w:rPr>
-        <w:t>Simulación con todas las mejoras (Abertura PVC) APY000034726</w:t>
-      </w:r>
-    </w:p>
-    <w:p>
-      <w:pPr>
-        <w:spacing w:line="360" w:lineRule="auto"/>
-        <w:jc w:val="both"/>
-        <w:rPr>
-          <w:rFonts w:ascii="Lato" w:hAnsi="Lato"/>
-          <w:sz w:val="24"/>
-          <w:szCs w:val="24"/>
-        </w:rPr>
-      </w:pPr>
+        <w:t xml:space="preserve">Simulación con todas las mejoras (Abertura RPT) </w:t>
+      </w:r>
+      <w:r>
+        <w:rPr>
+          <w:rFonts w:ascii="Lato" w:hAnsi="Lato"/>
+          <w:sz w:val="24"/>
+          <w:szCs w:val="24"/>
+        </w:rPr>
+        <w:t>APY000034762</w:t>
+      </w:r>
     </w:p>
     <w:p>
       <w:pPr>
@@ -11159,45 +11772,16 @@
           <w:sz w:val="24"/>
           <w:szCs w:val="24"/>
         </w:rPr>
-        <w:t xml:space="preserve"> (riesgo de monóxido de carbono – CO), además de una posible </w:t>
-      </w:r>
-      <w:r>
-        <w:rPr>
-          <w:rFonts w:ascii="Lato" w:hAnsi="Lato"/>
-          <w:b/>
+        <w:t xml:space="preserve"> (riesgo de monóxido de carbono – CO)</w:t>
+      </w:r>
+      <w:r>
+        <w:rPr>
+          <w:rFonts w:ascii="Lato" w:hAnsi="Lato"/>
           <w:bCs/>
           <w:sz w:val="24"/>
           <w:szCs w:val="24"/>
         </w:rPr>
-        <w:t>baja eficiencia real</w:t>
-      </w:r>
-      <w:r>
-        <w:rPr>
-          <w:rFonts w:ascii="Lato" w:hAnsi="Lato"/>
-          <w:bCs/>
-          <w:sz w:val="24"/>
-          <w:szCs w:val="24"/>
-        </w:rPr>
-        <w:t xml:space="preserve">, a pesar de que el modelo haya utilizado un </w:t>
-      </w:r>
-      <w:r>
-        <w:rPr>
-          <w:rFonts w:ascii="Lato" w:hAnsi="Lato"/>
-          <w:b/>
-          <w:bCs/>
-          <w:sz w:val="24"/>
-          <w:szCs w:val="24"/>
-        </w:rPr>
-        <w:t>ηₐ = 0,79</w:t>
-      </w:r>
-      <w:r>
-        <w:rPr>
-          <w:rFonts w:ascii="Lato" w:hAnsi="Lato"/>
-          <w:bCs/>
-          <w:sz w:val="24"/>
-          <w:szCs w:val="24"/>
-        </w:rPr>
-        <w:t xml:space="preserve"> en la simulación base.</w:t>
+        <w:t>.</w:t>
       </w:r>
     </w:p>
     <w:tbl>
@@ -11259,7 +11843,6 @@
                       <w:szCs w:val="24"/>
                       <w:lang w:eastAsia="es-AR"/>
                     </w:rPr>
-                    <w:lastRenderedPageBreak/>
                     <w:t>Intervención Propuesta</w:t>
                   </w:r>
                 </w:p>
@@ -11599,6 +12182,7 @@
                       <w:szCs w:val="24"/>
                       <w:lang w:eastAsia="es-AR"/>
                     </w:rPr>
+                    <w:lastRenderedPageBreak/>
                     <w:t>Reemplazo por Estufa a Gas de Tiro Balanceado Etiqueta A</w:t>
                   </w:r>
                 </w:p>
@@ -12323,7 +12907,23 @@
           <w:szCs w:val="24"/>
         </w:rPr>
         <w:br/>
-        <w:t>Dado que la simulación arrojó un altísimo Requerimiento Específico de Energía Útil para Refrigeración de 104 kWh/m²·año, la instalación de un sistema activo es necesaria para el confort térmico, especialmente tras la mejora de la envolvente pasiva.</w:t>
+        <w:t xml:space="preserve">Dado que la simulación arrojó un altísimo Requerimiento Específico de Energía Útil para Refrigeración de </w:t>
+      </w:r>
+      <w:r>
+        <w:rPr>
+          <w:rFonts w:ascii="Lato" w:hAnsi="Lato"/>
+          <w:sz w:val="24"/>
+          <w:szCs w:val="24"/>
+        </w:rPr>
+        <w:t>62</w:t>
+      </w:r>
+      <w:r>
+        <w:rPr>
+          <w:rFonts w:ascii="Lato" w:hAnsi="Lato"/>
+          <w:sz w:val="24"/>
+          <w:szCs w:val="24"/>
+        </w:rPr>
+        <w:t xml:space="preserve"> kWh/m²·año, la instalación de un sistema activo es necesaria para el confort térmico, especialmente tras la mejora de la envolvente pasiva.</w:t>
       </w:r>
     </w:p>
     <w:p>
@@ -12870,7 +13470,6 @@
                       <w:lang w:eastAsia="es-AR"/>
                     </w:rPr>
                   </w:pPr>
-                  <w:proofErr w:type="spellStart"/>
                   <w:r>
                     <w:rPr>
                       <w:rFonts w:ascii="Lato" w:eastAsiaTheme="minorEastAsia" w:hAnsi="Lato" w:cs="Times New Roman"/>
@@ -12878,17 +13477,7 @@
                       <w:szCs w:val="24"/>
                       <w:lang w:eastAsia="es-AR"/>
                     </w:rPr>
-                    <w:t>EER</w:t>
-                  </w:r>
-                  <w:proofErr w:type="spellEnd"/>
-                  <w:r>
-                    <w:rPr>
-                      <w:rFonts w:ascii="Lato" w:eastAsiaTheme="minorEastAsia" w:hAnsi="Lato" w:cs="Times New Roman"/>
-                      <w:sz w:val="24"/>
-                      <w:szCs w:val="24"/>
-                      <w:lang w:eastAsia="es-AR"/>
-                    </w:rPr>
-                    <w:t xml:space="preserve"> = 3,60</w:t>
+                    <w:t>EER = 3,60</w:t>
                   </w:r>
                 </w:p>
               </w:tc>
@@ -12997,19 +13586,8 @@
                 <w:sz w:val="24"/>
                 <w:szCs w:val="24"/>
               </w:rPr>
-              <w:t xml:space="preserve">tecnología </w:t>
+              <w:t>tecnología Inverter</w:t>
             </w:r>
-            <w:proofErr w:type="spellStart"/>
-            <w:r>
-              <w:rPr>
-                <w:rStyle w:val="Textoennegrita"/>
-                <w:rFonts w:ascii="Lato" w:hAnsi="Lato"/>
-                <w:sz w:val="24"/>
-                <w:szCs w:val="24"/>
-              </w:rPr>
-              <w:t>Inverter</w:t>
-            </w:r>
-            <w:proofErr w:type="spellEnd"/>
             <w:r>
               <w:rPr>
                 <w:rFonts w:ascii="Lato" w:hAnsi="Lato"/>
@@ -13552,7 +14130,7 @@
                 <w:sz w:val="24"/>
                 <w:szCs w:val="24"/>
               </w:rPr>
-              <w:t>APY000034730</w:t>
+              <w:t>APY000034763</w:t>
             </w:r>
           </w:p>
         </w:tc>
@@ -13579,7 +14157,31 @@
                 <w:sz w:val="24"/>
                 <w:szCs w:val="24"/>
               </w:rPr>
-              <w:t>Refrigeración y calefacción</w:t>
+              <w:t>Refrigeración</w:t>
+            </w:r>
+            <w:r>
+              <w:rPr>
+                <w:rFonts w:ascii="Lato" w:hAnsi="Lato" w:cs="Calibri"/>
+                <w:sz w:val="24"/>
+                <w:szCs w:val="24"/>
+              </w:rPr>
+              <w:t>,</w:t>
+            </w:r>
+            <w:r>
+              <w:rPr>
+                <w:rFonts w:ascii="Lato" w:hAnsi="Lato" w:cs="Calibri"/>
+                <w:sz w:val="24"/>
+                <w:szCs w:val="24"/>
+              </w:rPr>
+              <w:t xml:space="preserve"> calefacción</w:t>
+            </w:r>
+            <w:r>
+              <w:rPr>
+                <w:rFonts w:ascii="Lato" w:hAnsi="Lato" w:cs="Calibri"/>
+                <w:sz w:val="24"/>
+                <w:szCs w:val="24"/>
+              </w:rPr>
+              <w:t xml:space="preserve"> y ACS</w:t>
             </w:r>
           </w:p>
         </w:tc>
@@ -13594,10 +14196,9 @@
               <w:spacing w:line="360" w:lineRule="auto"/>
               <w:jc w:val="both"/>
               <w:rPr>
-                <w:rFonts w:ascii="Lato" w:eastAsiaTheme="minorEastAsia" w:hAnsi="Lato" w:cs="Calibri"/>
-                <w:sz w:val="24"/>
-                <w:szCs w:val="24"/>
-                <w:lang w:eastAsia="es-AR"/>
+                <w:rFonts w:ascii="Lato" w:hAnsi="Lato" w:cs="Calibri"/>
+                <w:sz w:val="24"/>
+                <w:szCs w:val="24"/>
               </w:rPr>
             </w:pPr>
             <w:r>
@@ -13607,7 +14208,7 @@
                 <w:szCs w:val="24"/>
                 <w:lang w:eastAsia="es-AR"/>
               </w:rPr>
-              <w:t>APY000034731</w:t>
+              <w:t>APY000034766</w:t>
             </w:r>
           </w:p>
         </w:tc>
@@ -13631,123 +14232,12 @@
                 <w:sz w:val="24"/>
                 <w:szCs w:val="24"/>
               </w:rPr>
-              <w:t>ACS</w:t>
-            </w:r>
-          </w:p>
-        </w:tc>
-      </w:tr>
-      <w:tr>
-        <w:tc>
-          <w:tcPr>
-            <w:tcW w:w="4740" w:type="dxa"/>
-          </w:tcPr>
-          <w:p>
-            <w:pPr>
-              <w:spacing w:line="360" w:lineRule="auto"/>
-              <w:jc w:val="both"/>
-              <w:rPr>
-                <w:rFonts w:ascii="Lato" w:hAnsi="Lato" w:cs="Calibri"/>
-                <w:sz w:val="24"/>
-                <w:szCs w:val="24"/>
-              </w:rPr>
-            </w:pPr>
-            <w:r>
-              <w:rPr>
-                <w:rFonts w:ascii="Lato" w:eastAsiaTheme="minorEastAsia" w:hAnsi="Lato" w:cs="Calibri"/>
-                <w:sz w:val="24"/>
-                <w:szCs w:val="24"/>
-                <w:lang w:eastAsia="es-AR"/>
-              </w:rPr>
-              <w:t>APY000034732 </w:t>
-            </w:r>
-          </w:p>
-        </w:tc>
-        <w:tc>
-          <w:tcPr>
-            <w:tcW w:w="4740" w:type="dxa"/>
-          </w:tcPr>
-          <w:p>
-            <w:pPr>
-              <w:spacing w:line="360" w:lineRule="auto"/>
-              <w:jc w:val="both"/>
-              <w:rPr>
-                <w:rFonts w:ascii="Lato" w:hAnsi="Lato" w:cs="Calibri"/>
-                <w:sz w:val="24"/>
-                <w:szCs w:val="24"/>
-              </w:rPr>
-            </w:pPr>
-            <w:r>
-              <w:rPr>
-                <w:rFonts w:ascii="Lato" w:hAnsi="Lato" w:cs="Calibri"/>
-                <w:sz w:val="24"/>
-                <w:szCs w:val="24"/>
-              </w:rPr>
               <w:t>Integrador</w:t>
             </w:r>
           </w:p>
         </w:tc>
       </w:tr>
     </w:tbl>
-    <w:p>
-      <w:pPr>
-        <w:spacing w:after="0" w:line="360" w:lineRule="auto"/>
-        <w:jc w:val="both"/>
-        <w:rPr>
-          <w:rFonts w:ascii="Lato" w:hAnsi="Lato" w:cs="Calibri"/>
-          <w:sz w:val="24"/>
-          <w:szCs w:val="24"/>
-        </w:rPr>
-      </w:pPr>
-    </w:p>
-    <w:p>
-      <w:pPr>
-        <w:spacing w:line="360" w:lineRule="auto"/>
-        <w:ind w:left="360"/>
-        <w:jc w:val="both"/>
-        <w:rPr>
-          <w:rFonts w:ascii="Lato" w:hAnsi="Lato"/>
-          <w:bCs/>
-          <w:sz w:val="24"/>
-          <w:szCs w:val="24"/>
-        </w:rPr>
-      </w:pPr>
-      <w:r>
-        <w:rPr>
-          <w:rFonts w:ascii="Lato" w:hAnsi="Lato"/>
-          <w:bCs/>
-          <w:sz w:val="24"/>
-          <w:szCs w:val="24"/>
-        </w:rPr>
-        <w:t>Código de simulación con las mejoras de la envolvente y del sistema activo</w:t>
-      </w:r>
-      <w:r>
-        <w:rPr>
-          <w:rFonts w:ascii="Lato" w:hAnsi="Lato"/>
-          <w:bCs/>
-          <w:sz w:val="24"/>
-          <w:szCs w:val="24"/>
-        </w:rPr>
-        <w:t>:</w:t>
-      </w:r>
-      <w:r>
-        <w:rPr>
-          <w:rFonts w:ascii="Lato" w:hAnsi="Lato"/>
-          <w:bCs/>
-          <w:sz w:val="24"/>
-          <w:szCs w:val="24"/>
-        </w:rPr>
-        <w:t xml:space="preserve"> </w:t>
-      </w:r>
-      <w:r>
-        <w:rPr>
-          <w:rFonts w:ascii="Lato" w:hAnsi="Lato"/>
-          <w:bCs/>
-          <w:sz w:val="24"/>
-          <w:szCs w:val="24"/>
-        </w:rPr>
-        <w:t>APY000034733 </w:t>
-      </w:r>
-    </w:p>
     <w:p>
       <w:pPr>
         <w:pBdr>
@@ -14033,19 +14523,8 @@
                 <w:sz w:val="24"/>
                 <w:szCs w:val="24"/>
               </w:rPr>
-              <w:t xml:space="preserve">200 </w:t>
+              <w:t>200 Litros</w:t>
             </w:r>
-            <w:proofErr w:type="gramStart"/>
-            <w:r>
-              <w:rPr>
-                <w:rFonts w:ascii="Lato" w:hAnsi="Lato"/>
-                <w:b/>
-                <w:sz w:val="24"/>
-                <w:szCs w:val="24"/>
-              </w:rPr>
-              <w:t>Litros</w:t>
-            </w:r>
-            <w:proofErr w:type="gramEnd"/>
           </w:p>
         </w:tc>
       </w:tr>
@@ -14329,7 +14808,7 @@
           <w:sz w:val="24"/>
           <w:szCs w:val="24"/>
         </w:rPr>
-        <w:t>APY000034734</w:t>
+        <w:t>APY000034767</w:t>
       </w:r>
     </w:p>
     <w:p>
@@ -14368,27 +14847,7 @@
           <w:sz w:val="24"/>
           <w:szCs w:val="24"/>
         </w:rPr>
-        <w:t>Sistema Solar Fotovoltaico (</w:t>
-      </w:r>
-      <w:proofErr w:type="spellStart"/>
-      <w:r>
-        <w:rPr>
-          <w:rFonts w:ascii="Lato" w:hAnsi="Lato"/>
-          <w:b/>
-          <w:sz w:val="24"/>
-          <w:szCs w:val="24"/>
-        </w:rPr>
-        <w:t>FV</w:t>
-      </w:r>
-      <w:proofErr w:type="spellEnd"/>
-      <w:r>
-        <w:rPr>
-          <w:rFonts w:ascii="Lato" w:hAnsi="Lato"/>
-          <w:b/>
-          <w:sz w:val="24"/>
-          <w:szCs w:val="24"/>
-        </w:rPr>
-        <w:t>)</w:t>
+        <w:t>Sistema Solar Fotovoltaico (FV)</w:t>
       </w:r>
       <w:r>
         <w:rPr>
@@ -14421,27 +14880,8 @@
           <w:sz w:val="24"/>
           <w:szCs w:val="24"/>
         </w:rPr>
-        <w:t>La instalación de un sistema fotovoltaico (</w:t>
-      </w:r>
-      <w:proofErr w:type="spellStart"/>
-      <w:r>
-        <w:rPr>
-          <w:rFonts w:ascii="Lato" w:hAnsi="Lato"/>
-          <w:b/>
-          <w:sz w:val="24"/>
-          <w:szCs w:val="24"/>
-        </w:rPr>
-        <w:t>FV</w:t>
-      </w:r>
-      <w:proofErr w:type="spellEnd"/>
-      <w:r>
-        <w:rPr>
-          <w:rFonts w:ascii="Lato" w:hAnsi="Lato"/>
-          <w:b/>
-          <w:sz w:val="24"/>
-          <w:szCs w:val="24"/>
-        </w:rPr>
-        <w:t xml:space="preserve">) está orientada a generar energía eléctrica para autoconsumo, compensando la alta demanda de electricidad de la red generada por la refrigeración (Requerimiento Útil de </w:t>
+        <w:lastRenderedPageBreak/>
+        <w:t xml:space="preserve">La instalación de un sistema fotovoltaico (FV) está orientada a generar energía eléctrica para autoconsumo, compensando la alta demanda de electricidad de la red generada por la refrigeración (Requerimiento Útil de </w:t>
       </w:r>
       <m:oMath>
         <m:r>
@@ -14784,19 +15224,8 @@
                 <w:sz w:val="24"/>
                 <w:szCs w:val="24"/>
               </w:rPr>
-              <w:t xml:space="preserve">4,95 </w:t>
+              <w:t>4,95 kWp</w:t>
             </w:r>
-            <w:proofErr w:type="spellStart"/>
-            <w:r>
-              <w:rPr>
-                <w:rFonts w:ascii="Lato" w:hAnsi="Lato"/>
-                <w:b/>
-                <w:sz w:val="24"/>
-                <w:szCs w:val="24"/>
-              </w:rPr>
-              <w:t>kWp</w:t>
-            </w:r>
-            <w:proofErr w:type="spellEnd"/>
           </w:p>
         </w:tc>
       </w:tr>
@@ -14853,16 +15282,7 @@
                 <w:sz w:val="24"/>
                 <w:szCs w:val="24"/>
               </w:rPr>
-              <w:t xml:space="preserve">9 </w:t>
-            </w:r>
-            <w:r>
-              <w:rPr>
-                <w:rFonts w:ascii="Lato" w:hAnsi="Lato"/>
-                <w:b/>
-                <w:sz w:val="24"/>
-                <w:szCs w:val="24"/>
-              </w:rPr>
-              <w:t>paneles</w:t>
+              <w:t>9 paneles</w:t>
             </w:r>
           </w:p>
         </w:tc>
@@ -15087,7 +15507,7 @@
           <w:sz w:val="24"/>
           <w:szCs w:val="24"/>
         </w:rPr>
-        <w:t>APY000034735 </w:t>
+        <w:t>APY000034768</w:t>
       </w:r>
     </w:p>
     <w:p>
@@ -15132,7 +15552,25 @@
           <w:sz w:val="24"/>
           <w:szCs w:val="24"/>
         </w:rPr>
-        <w:t xml:space="preserve">Simulación con ambas soluciones solares: </w:t>
+        <w:t xml:space="preserve">Simulación con </w:t>
+      </w:r>
+      <w:r>
+        <w:rPr>
+          <w:rFonts w:ascii="Lato" w:hAnsi="Lato"/>
+          <w:b/>
+          <w:sz w:val="24"/>
+          <w:szCs w:val="24"/>
+        </w:rPr>
+        <w:t>todas las</w:t>
+      </w:r>
+      <w:r>
+        <w:rPr>
+          <w:rFonts w:ascii="Lato" w:hAnsi="Lato"/>
+          <w:b/>
+          <w:sz w:val="24"/>
+          <w:szCs w:val="24"/>
+        </w:rPr>
+        <w:t xml:space="preserve"> soluciones: </w:t>
       </w:r>
       <w:r>
         <w:rPr>
@@ -15141,7 +15579,7 @@
           <w:sz w:val="24"/>
           <w:szCs w:val="24"/>
         </w:rPr>
-        <w:t>APY000034736</w:t>
+        <w:t>APY000034769</w:t>
       </w:r>
     </w:p>
     <w:p>
@@ -19843,7 +20281,7 @@
   <w:style w:type="paragraph" w:default="1" w:styleId="Normal">
     <w:name w:val="Normal"/>
     <w:qFormat/>
-    <w:rsid w:val="005C2FEB"/>
+    <w:rsid w:val="00810DC0"/>
   </w:style>
   <w:style w:type="paragraph" w:styleId="Ttulo1">
     <w:name w:val="heading 1"/>

--- a/Informe_Técnico_ejercicio_Modelo_Esperanza.docx
+++ b/Informe_Técnico_ejercicio_Modelo_Esperanza.docx
@@ -481,6 +481,7 @@
         </w:rPr>
         <w:t xml:space="preserve">Arq. </w:t>
       </w:r>
+      <w:proofErr w:type="spellStart"/>
       <w:r>
         <w:rPr>
           <w:rFonts w:ascii="Lato" w:eastAsia="Lato" w:hAnsi="Lato" w:cs="Lato"/>
@@ -490,6 +491,7 @@
         </w:rPr>
         <w:t>Ciliberti</w:t>
       </w:r>
+      <w:proofErr w:type="spellEnd"/>
       <w:r>
         <w:rPr>
           <w:rFonts w:ascii="Lato" w:eastAsia="Lato" w:hAnsi="Lato" w:cs="Lato"/>
@@ -814,6 +816,7 @@
           <w:lang w:val="it-IT"/>
         </w:rPr>
       </w:pPr>
+      <w:proofErr w:type="spellStart"/>
       <w:r>
         <w:rPr>
           <w:rFonts w:ascii="Lato" w:eastAsia="Lato" w:hAnsi="Lato" w:cs="Lato"/>
@@ -824,6 +827,7 @@
         </w:rPr>
         <w:t>Alumno</w:t>
       </w:r>
+      <w:proofErr w:type="spellEnd"/>
       <w:r>
         <w:rPr>
           <w:rFonts w:ascii="Lato" w:eastAsia="Lato" w:hAnsi="Lato" w:cs="Lato"/>
@@ -1054,6 +1058,7 @@
           <w:szCs w:val="32"/>
         </w:rPr>
       </w:pPr>
+      <w:proofErr w:type="spellStart"/>
       <w:r>
         <w:rPr>
           <w:rFonts w:ascii="Lato" w:eastAsia="Lato" w:hAnsi="Lato" w:cs="Lato"/>
@@ -1065,6 +1070,7 @@
         <w:lastRenderedPageBreak/>
         <w:t>INDICE</w:t>
       </w:r>
+      <w:proofErr w:type="spellEnd"/>
     </w:p>
     <w:sdt>
       <w:sdtPr>
@@ -1824,7 +1830,7 @@
                 <w:noProof/>
                 <w:webHidden/>
               </w:rPr>
-              <w:t>14</w:t>
+              <w:t>21</w:t>
             </w:r>
             <w:r>
               <w:rPr>
@@ -1905,7 +1911,7 @@
                 <w:noProof/>
                 <w:webHidden/>
               </w:rPr>
-              <w:t>15</w:t>
+              <w:t>22</w:t>
             </w:r>
             <w:r>
               <w:rPr>
@@ -1982,7 +1988,7 @@
                 <w:noProof/>
                 <w:webHidden/>
               </w:rPr>
-              <w:t>18</w:t>
+              <w:t>26</w:t>
             </w:r>
             <w:r>
               <w:rPr>
@@ -2048,22 +2054,18 @@
                 <w:noProof/>
                 <w:webHidden/>
               </w:rPr>
-            </w:r>
-            <w:r>
-              <w:rPr>
-                <w:rFonts w:ascii="Lato" w:hAnsi="Lato"/>
+              <w:fldChar w:fldCharType="separate"/>
+            </w:r>
+            <w:r>
+              <w:rPr>
+                <w:rFonts w:ascii="Lato" w:hAnsi="Lato"/>
+                <w:b/>
+                <w:bCs/>
                 <w:noProof/>
                 <w:webHidden/>
-              </w:rPr>
-              <w:fldChar w:fldCharType="separate"/>
-            </w:r>
-            <w:r>
-              <w:rPr>
-                <w:rFonts w:ascii="Lato" w:hAnsi="Lato"/>
-                <w:noProof/>
-                <w:webHidden/>
-              </w:rPr>
-              <w:t>19</w:t>
+                <w:lang w:val="es-ES"/>
+              </w:rPr>
+              <w:t>¡Error! Marcador no definido.</w:t>
             </w:r>
             <w:r>
               <w:rPr>
@@ -2144,7 +2146,7 @@
                 <w:noProof/>
                 <w:webHidden/>
               </w:rPr>
-              <w:t>21</w:t>
+              <w:t>32</w:t>
             </w:r>
             <w:r>
               <w:rPr>
@@ -2225,7 +2227,7 @@
                 <w:noProof/>
                 <w:webHidden/>
               </w:rPr>
-              <w:t>21</w:t>
+              <w:t>35</w:t>
             </w:r>
             <w:r>
               <w:rPr>
@@ -2306,7 +2308,7 @@
                 <w:noProof/>
                 <w:webHidden/>
               </w:rPr>
-              <w:t>22</w:t>
+              <w:t>36</w:t>
             </w:r>
             <w:r>
               <w:rPr>
@@ -3412,6 +3414,7 @@
         </w:rPr>
         <w:t>Factor de Intercambio Térmico Medio (</w:t>
       </w:r>
+      <w:proofErr w:type="spellStart"/>
       <w:r>
         <w:rPr>
           <w:rFonts w:ascii="Lato" w:hAnsi="Lato"/>
@@ -3433,6 +3436,7 @@
         </w:rPr>
         <w:t>tr</w:t>
       </w:r>
+      <w:proofErr w:type="spellEnd"/>
       <w:r>
         <w:rPr>
           <w:rFonts w:ascii="Lato" w:hAnsi="Lato"/>
@@ -5374,7 +5378,25 @@
           <w:sz w:val="24"/>
           <w:szCs w:val="24"/>
         </w:rPr>
-        <w:t xml:space="preserve"> para evitar grandes fluctuaciones de temperatura y mantener el confort. Esto a su vez se correlaciona con un menor aprovechamiento de las ganancias solares y internas (</w:t>
+        <w:t xml:space="preserve"> para evitar grandes fluctuaciones de temperatura y mantener el confort. Esto a su vez se correlaciona con un menor aprovechamiento de las ganancias solares </w:t>
+      </w:r>
+      <w:proofErr w:type="spellStart"/>
+      <w:r>
+        <w:rPr>
+          <w:rFonts w:ascii="Lato" w:hAnsi="Lato"/>
+          <w:sz w:val="24"/>
+          <w:szCs w:val="24"/>
+        </w:rPr>
+        <w:t>y</w:t>
+      </w:r>
+      <w:proofErr w:type="spellEnd"/>
+      <w:r>
+        <w:rPr>
+          <w:rFonts w:ascii="Lato" w:hAnsi="Lato"/>
+          <w:sz w:val="24"/>
+          <w:szCs w:val="24"/>
+        </w:rPr>
+        <w:t xml:space="preserve"> internas (</w:t>
       </w:r>
       <m:oMath>
         <m:sSub>
@@ -6178,7 +6200,25 @@
           <w:sz w:val="24"/>
           <w:szCs w:val="24"/>
         </w:rPr>
-        <w:t xml:space="preserve"> La baja inercia obliga al usuario a recurrir a sistemas activos de refrigeración o a estrategias de ventilación forzada para evitar el disconfort, confirmando la necesidad urgente de medidas de mitigación pasivas como </w:t>
+        <w:t xml:space="preserve"> La baja inercia obliga al usuario a recurrir a sistemas activos de refrigeración o a estrategias de ventilación forzada para evitar el </w:t>
+      </w:r>
+      <w:proofErr w:type="spellStart"/>
+      <w:r>
+        <w:rPr>
+          <w:rFonts w:ascii="Lato" w:hAnsi="Lato"/>
+          <w:sz w:val="24"/>
+          <w:szCs w:val="24"/>
+        </w:rPr>
+        <w:t>disconfort</w:t>
+      </w:r>
+      <w:proofErr w:type="spellEnd"/>
+      <w:r>
+        <w:rPr>
+          <w:rFonts w:ascii="Lato" w:hAnsi="Lato"/>
+          <w:sz w:val="24"/>
+          <w:szCs w:val="24"/>
+        </w:rPr>
+        <w:t xml:space="preserve">, confirmando la necesidad urgente de medidas de mitigación pasivas como </w:t>
       </w:r>
       <w:r>
         <w:rPr>
@@ -6484,8 +6524,18 @@
                 <w:sz w:val="18"/>
                 <w:szCs w:val="18"/>
               </w:rPr>
-              <w:t>Fuente: AEV</w:t>
-            </w:r>
+              <w:t xml:space="preserve">Fuente: </w:t>
+            </w:r>
+            <w:proofErr w:type="spellStart"/>
+            <w:r>
+              <w:rPr>
+                <w:rFonts w:ascii="Lato" w:hAnsi="Lato"/>
+                <w:sz w:val="18"/>
+                <w:szCs w:val="18"/>
+              </w:rPr>
+              <w:t>AEV</w:t>
+            </w:r>
+            <w:proofErr w:type="spellEnd"/>
           </w:p>
         </w:tc>
       </w:tr>
@@ -6642,8 +6692,18 @@
                 <w:sz w:val="18"/>
                 <w:szCs w:val="18"/>
               </w:rPr>
-              <w:t>Fuente: AEV</w:t>
-            </w:r>
+              <w:t xml:space="preserve">Fuente: </w:t>
+            </w:r>
+            <w:proofErr w:type="spellStart"/>
+            <w:r>
+              <w:rPr>
+                <w:rFonts w:ascii="Lato" w:hAnsi="Lato"/>
+                <w:sz w:val="18"/>
+                <w:szCs w:val="18"/>
+              </w:rPr>
+              <w:t>AEV</w:t>
+            </w:r>
+            <w:proofErr w:type="spellEnd"/>
           </w:p>
         </w:tc>
       </w:tr>
@@ -8653,6 +8713,7 @@
         </w:rPr>
         <w:t xml:space="preserve">) y el consecuente alto impacto en el </w:t>
       </w:r>
+      <w:proofErr w:type="spellStart"/>
       <w:r>
         <w:rPr>
           <w:rFonts w:ascii="Lato" w:hAnsi="Lato"/>
@@ -8663,6 +8724,7 @@
         </w:rPr>
         <w:t>IPE</w:t>
       </w:r>
+      <w:proofErr w:type="spellEnd"/>
       <w:r>
         <w:rPr>
           <w:rFonts w:ascii="Lato" w:hAnsi="Lato"/>
@@ -9569,8 +9631,18 @@
                 <w:sz w:val="18"/>
                 <w:szCs w:val="18"/>
               </w:rPr>
-              <w:t>Fuente: AEV</w:t>
-            </w:r>
+              <w:t xml:space="preserve">Fuente: </w:t>
+            </w:r>
+            <w:proofErr w:type="spellStart"/>
+            <w:r>
+              <w:rPr>
+                <w:rFonts w:ascii="Lato" w:hAnsi="Lato"/>
+                <w:sz w:val="18"/>
+                <w:szCs w:val="18"/>
+              </w:rPr>
+              <w:t>AEV</w:t>
+            </w:r>
+            <w:proofErr w:type="spellEnd"/>
           </w:p>
         </w:tc>
       </w:tr>
@@ -9889,7 +9961,31 @@
           <w:szCs w:val="24"/>
           <w:lang w:eastAsia="es-AR"/>
         </w:rPr>
-        <w:t>Aislamiento Térmico por el Exterior (SATE o EIFS):</w:t>
+        <w:t xml:space="preserve">Aislamiento Térmico por el Exterior (SATE o </w:t>
+      </w:r>
+      <w:proofErr w:type="spellStart"/>
+      <w:r>
+        <w:rPr>
+          <w:rFonts w:ascii="Lato" w:hAnsi="Lato"/>
+          <w:b/>
+          <w:bCs/>
+          <w:sz w:val="24"/>
+          <w:szCs w:val="24"/>
+          <w:lang w:eastAsia="es-AR"/>
+        </w:rPr>
+        <w:t>EIFS</w:t>
+      </w:r>
+      <w:proofErr w:type="spellEnd"/>
+      <w:r>
+        <w:rPr>
+          <w:rFonts w:ascii="Lato" w:hAnsi="Lato"/>
+          <w:b/>
+          <w:bCs/>
+          <w:sz w:val="24"/>
+          <w:szCs w:val="24"/>
+          <w:lang w:eastAsia="es-AR"/>
+        </w:rPr>
+        <w:t>):</w:t>
       </w:r>
     </w:p>
     <w:p>
@@ -10330,7 +10426,29 @@
           <w:sz w:val="24"/>
           <w:szCs w:val="24"/>
         </w:rPr>
-        <w:t>Sistema de Aislamiento Térmico Exterior (SATE/EIFS)</w:t>
+        <w:t>Sistema de Aislamiento Térmico Exterior (SATE/</w:t>
+      </w:r>
+      <w:proofErr w:type="spellStart"/>
+      <w:r>
+        <w:rPr>
+          <w:rFonts w:ascii="Lato" w:hAnsi="Lato"/>
+          <w:b/>
+          <w:bCs/>
+          <w:sz w:val="24"/>
+          <w:szCs w:val="24"/>
+        </w:rPr>
+        <w:t>EIFS</w:t>
+      </w:r>
+      <w:proofErr w:type="spellEnd"/>
+      <w:r>
+        <w:rPr>
+          <w:rFonts w:ascii="Lato" w:hAnsi="Lato"/>
+          <w:b/>
+          <w:bCs/>
+          <w:sz w:val="24"/>
+          <w:szCs w:val="24"/>
+        </w:rPr>
+        <w:t>)</w:t>
       </w:r>
       <w:r>
         <w:rPr>
@@ -10948,8 +11066,18 @@
                 <w:sz w:val="18"/>
                 <w:szCs w:val="18"/>
               </w:rPr>
-              <w:t>Fuente: AEV</w:t>
-            </w:r>
+              <w:t xml:space="preserve">Fuente: </w:t>
+            </w:r>
+            <w:proofErr w:type="spellStart"/>
+            <w:r>
+              <w:rPr>
+                <w:rFonts w:ascii="Lato" w:hAnsi="Lato"/>
+                <w:sz w:val="18"/>
+                <w:szCs w:val="18"/>
+              </w:rPr>
+              <w:t>AEV</w:t>
+            </w:r>
+            <w:proofErr w:type="spellEnd"/>
           </w:p>
         </w:tc>
       </w:tr>
@@ -11011,6 +11139,7 @@
               <w:rPr>
                 <w:rFonts w:ascii="Lato" w:hAnsi="Lato"/>
                 <w:b/>
+                <w:noProof/>
                 <w:sz w:val="24"/>
                 <w:szCs w:val="24"/>
               </w:rPr>
@@ -11062,23 +11191,7 @@
                 <w:b/>
                 <w:sz w:val="18"/>
               </w:rPr>
-              <w:t xml:space="preserve">Gráfico </w:t>
-            </w:r>
-            <w:r>
-              <w:rPr>
-                <w:rFonts w:ascii="Lato" w:hAnsi="Lato" w:cs="Arial"/>
-                <w:b/>
-                <w:sz w:val="18"/>
-              </w:rPr>
-              <w:t>5</w:t>
-            </w:r>
-            <w:r>
-              <w:rPr>
-                <w:rFonts w:ascii="Lato" w:hAnsi="Lato" w:cs="Arial"/>
-                <w:b/>
-                <w:sz w:val="18"/>
-              </w:rPr>
-              <w:t>.</w:t>
+              <w:t>Gráfico 5.</w:t>
             </w:r>
             <w:r>
               <w:rPr>
@@ -11114,8 +11227,18 @@
                 <w:sz w:val="18"/>
                 <w:szCs w:val="18"/>
               </w:rPr>
-              <w:t>Fuente: AEV</w:t>
-            </w:r>
+              <w:t xml:space="preserve">Fuente: </w:t>
+            </w:r>
+            <w:proofErr w:type="spellStart"/>
+            <w:r>
+              <w:rPr>
+                <w:rFonts w:ascii="Lato" w:hAnsi="Lato"/>
+                <w:sz w:val="18"/>
+                <w:szCs w:val="18"/>
+              </w:rPr>
+              <w:t>AEV</w:t>
+            </w:r>
+            <w:proofErr w:type="spellEnd"/>
           </w:p>
         </w:tc>
       </w:tr>
@@ -11177,6 +11300,7 @@
               <w:rPr>
                 <w:rFonts w:ascii="Lato" w:hAnsi="Lato"/>
                 <w:b/>
+                <w:noProof/>
                 <w:sz w:val="24"/>
                 <w:szCs w:val="24"/>
               </w:rPr>
@@ -11245,23 +11369,7 @@
                 <w:b/>
                 <w:sz w:val="18"/>
               </w:rPr>
-              <w:t xml:space="preserve">Gráfico </w:t>
-            </w:r>
-            <w:r>
-              <w:rPr>
-                <w:rFonts w:ascii="Lato" w:hAnsi="Lato" w:cs="Arial"/>
-                <w:b/>
-                <w:sz w:val="18"/>
-              </w:rPr>
-              <w:t>6</w:t>
-            </w:r>
-            <w:r>
-              <w:rPr>
-                <w:rFonts w:ascii="Lato" w:hAnsi="Lato" w:cs="Arial"/>
-                <w:b/>
-                <w:sz w:val="18"/>
-              </w:rPr>
-              <w:t>.</w:t>
+              <w:t>Gráfico 6.</w:t>
             </w:r>
             <w:r>
               <w:rPr>
@@ -11297,8 +11405,18 @@
                 <w:sz w:val="18"/>
                 <w:szCs w:val="18"/>
               </w:rPr>
-              <w:t>Fuente: AEV</w:t>
-            </w:r>
+              <w:t xml:space="preserve">Fuente: </w:t>
+            </w:r>
+            <w:proofErr w:type="spellStart"/>
+            <w:r>
+              <w:rPr>
+                <w:rFonts w:ascii="Lato" w:hAnsi="Lato"/>
+                <w:sz w:val="18"/>
+                <w:szCs w:val="18"/>
+              </w:rPr>
+              <w:t>AEV</w:t>
+            </w:r>
+            <w:proofErr w:type="spellEnd"/>
           </w:p>
         </w:tc>
       </w:tr>
@@ -11359,6 +11477,7 @@
               <w:rPr>
                 <w:rFonts w:ascii="Lato" w:hAnsi="Lato"/>
                 <w:b/>
+                <w:noProof/>
                 <w:sz w:val="24"/>
                 <w:szCs w:val="24"/>
               </w:rPr>
@@ -11450,14 +11569,7 @@
                 <w:rFonts w:ascii="Lato" w:hAnsi="Lato" w:cs="Arial"/>
                 <w:sz w:val="18"/>
               </w:rPr>
-              <w:t xml:space="preserve"> </w:t>
-            </w:r>
-            <w:r>
-              <w:rPr>
-                <w:rFonts w:ascii="Lato" w:hAnsi="Lato" w:cs="Arial"/>
-                <w:sz w:val="18"/>
-              </w:rPr>
-              <w:t>Características técnicas</w:t>
+              <w:t xml:space="preserve"> Características técnicas</w:t>
             </w:r>
             <w:r>
               <w:rPr>
@@ -11524,8 +11636,18 @@
                 <w:sz w:val="18"/>
                 <w:szCs w:val="18"/>
               </w:rPr>
-              <w:t>Fuente: AEV</w:t>
-            </w:r>
+              <w:t xml:space="preserve">Fuente: </w:t>
+            </w:r>
+            <w:proofErr w:type="spellStart"/>
+            <w:r>
+              <w:rPr>
+                <w:rFonts w:ascii="Lato" w:hAnsi="Lato"/>
+                <w:sz w:val="18"/>
+                <w:szCs w:val="18"/>
+              </w:rPr>
+              <w:t>AEV</w:t>
+            </w:r>
+            <w:proofErr w:type="spellEnd"/>
           </w:p>
         </w:tc>
       </w:tr>
@@ -11606,6 +11728,7 @@
               <w:rPr>
                 <w:rFonts w:ascii="Lato" w:hAnsi="Lato"/>
                 <w:b/>
+                <w:noProof/>
                 <w:sz w:val="24"/>
                 <w:szCs w:val="24"/>
               </w:rPr>
@@ -11673,6 +11796,7 @@
               <w:rPr>
                 <w:rFonts w:ascii="Lato" w:hAnsi="Lato"/>
                 <w:b/>
+                <w:noProof/>
                 <w:sz w:val="24"/>
                 <w:szCs w:val="24"/>
               </w:rPr>
@@ -11793,8 +11917,18 @@
                 <w:sz w:val="18"/>
                 <w:szCs w:val="18"/>
               </w:rPr>
-              <w:t>Fuente: AEV</w:t>
-            </w:r>
+              <w:t xml:space="preserve">Fuente: </w:t>
+            </w:r>
+            <w:proofErr w:type="spellStart"/>
+            <w:r>
+              <w:rPr>
+                <w:rFonts w:ascii="Lato" w:hAnsi="Lato"/>
+                <w:sz w:val="18"/>
+                <w:szCs w:val="18"/>
+              </w:rPr>
+              <w:t>AEV</w:t>
+            </w:r>
+            <w:proofErr w:type="spellEnd"/>
           </w:p>
         </w:tc>
       </w:tr>
@@ -12644,39 +12778,7 @@
                 <w:sz w:val="24"/>
                 <w:szCs w:val="24"/>
               </w:rPr>
-              <w:t>Reducir la transmitancia térmica de</w:t>
-            </w:r>
-            <w:r>
-              <w:rPr>
-                <w:rFonts w:ascii="Lato" w:hAnsi="Lato"/>
-                <w:sz w:val="24"/>
-                <w:szCs w:val="24"/>
-              </w:rPr>
-              <w:t xml:space="preserve"> la</w:t>
-            </w:r>
-            <w:r>
-              <w:rPr>
-                <w:rFonts w:ascii="Lato" w:hAnsi="Lato"/>
-                <w:sz w:val="24"/>
-                <w:szCs w:val="24"/>
-              </w:rPr>
-              <w:t xml:space="preserve"> </w:t>
-            </w:r>
-            <w:r>
-              <w:rPr>
-                <w:rFonts w:ascii="Lato" w:hAnsi="Lato"/>
-                <w:sz w:val="24"/>
-                <w:szCs w:val="24"/>
-              </w:rPr>
-              <w:t>cubierta</w:t>
-            </w:r>
-            <w:r>
-              <w:rPr>
-                <w:rFonts w:ascii="Lato" w:hAnsi="Lato"/>
-                <w:sz w:val="24"/>
-                <w:szCs w:val="24"/>
-              </w:rPr>
-              <w:t xml:space="preserve"> (</w:t>
+              <w:t>Reducir la transmitancia térmica de la cubierta (</w:t>
             </w:r>
             <m:oMath>
               <m:sSub>
@@ -13002,8 +13104,18 @@
                 <w:sz w:val="18"/>
                 <w:szCs w:val="18"/>
               </w:rPr>
-              <w:t>Fuente: AEV</w:t>
-            </w:r>
+              <w:t xml:space="preserve">Fuente: </w:t>
+            </w:r>
+            <w:proofErr w:type="spellStart"/>
+            <w:r>
+              <w:rPr>
+                <w:rFonts w:ascii="Lato" w:hAnsi="Lato"/>
+                <w:sz w:val="18"/>
+                <w:szCs w:val="18"/>
+              </w:rPr>
+              <w:t>AEV</w:t>
+            </w:r>
+            <w:proofErr w:type="spellEnd"/>
           </w:p>
         </w:tc>
       </w:tr>
@@ -13065,6 +13177,7 @@
               <w:rPr>
                 <w:rFonts w:ascii="Lato" w:hAnsi="Lato"/>
                 <w:b/>
+                <w:noProof/>
                 <w:sz w:val="24"/>
                 <w:szCs w:val="24"/>
               </w:rPr>
@@ -13168,8 +13281,18 @@
                 <w:sz w:val="18"/>
                 <w:szCs w:val="18"/>
               </w:rPr>
-              <w:t>Fuente: AEV</w:t>
-            </w:r>
+              <w:t xml:space="preserve">Fuente: </w:t>
+            </w:r>
+            <w:proofErr w:type="spellStart"/>
+            <w:r>
+              <w:rPr>
+                <w:rFonts w:ascii="Lato" w:hAnsi="Lato"/>
+                <w:sz w:val="18"/>
+                <w:szCs w:val="18"/>
+              </w:rPr>
+              <w:t>AEV</w:t>
+            </w:r>
+            <w:proofErr w:type="spellEnd"/>
           </w:p>
         </w:tc>
       </w:tr>
@@ -13231,6 +13354,7 @@
               <w:rPr>
                 <w:rFonts w:ascii="Lato" w:hAnsi="Lato"/>
                 <w:b/>
+                <w:noProof/>
                 <w:sz w:val="24"/>
                 <w:szCs w:val="24"/>
               </w:rPr>
@@ -13352,8 +13476,18 @@
                 <w:sz w:val="18"/>
                 <w:szCs w:val="18"/>
               </w:rPr>
-              <w:t>Fuente: AEV</w:t>
-            </w:r>
+              <w:t xml:space="preserve">Fuente: </w:t>
+            </w:r>
+            <w:proofErr w:type="spellStart"/>
+            <w:r>
+              <w:rPr>
+                <w:rFonts w:ascii="Lato" w:hAnsi="Lato"/>
+                <w:sz w:val="18"/>
+                <w:szCs w:val="18"/>
+              </w:rPr>
+              <w:t>AEV</w:t>
+            </w:r>
+            <w:proofErr w:type="spellEnd"/>
           </w:p>
         </w:tc>
       </w:tr>
@@ -13414,6 +13548,7 @@
               <w:rPr>
                 <w:rFonts w:ascii="Lato" w:hAnsi="Lato"/>
                 <w:b/>
+                <w:noProof/>
                 <w:sz w:val="24"/>
                 <w:szCs w:val="24"/>
               </w:rPr>
@@ -13573,8 +13708,18 @@
                 <w:sz w:val="18"/>
                 <w:szCs w:val="18"/>
               </w:rPr>
-              <w:t>Fuente: AEV</w:t>
-            </w:r>
+              <w:t xml:space="preserve">Fuente: </w:t>
+            </w:r>
+            <w:proofErr w:type="spellStart"/>
+            <w:r>
+              <w:rPr>
+                <w:rFonts w:ascii="Lato" w:hAnsi="Lato"/>
+                <w:sz w:val="18"/>
+                <w:szCs w:val="18"/>
+              </w:rPr>
+              <w:t>AEV</w:t>
+            </w:r>
+            <w:proofErr w:type="spellEnd"/>
           </w:p>
         </w:tc>
       </w:tr>
@@ -13632,6 +13777,7 @@
               <w:rPr>
                 <w:rFonts w:ascii="Lato" w:hAnsi="Lato"/>
                 <w:b/>
+                <w:noProof/>
                 <w:sz w:val="24"/>
                 <w:szCs w:val="24"/>
               </w:rPr>
@@ -13698,6 +13844,7 @@
               <w:rPr>
                 <w:rFonts w:ascii="Lato" w:hAnsi="Lato"/>
                 <w:b/>
+                <w:noProof/>
                 <w:sz w:val="24"/>
                 <w:szCs w:val="24"/>
               </w:rPr>
@@ -13789,14 +13936,7 @@
                 <w:rFonts w:ascii="Lato" w:hAnsi="Lato" w:cs="Arial"/>
                 <w:sz w:val="18"/>
               </w:rPr>
-              <w:t xml:space="preserve"> Características </w:t>
-            </w:r>
-            <w:r>
-              <w:rPr>
-                <w:rFonts w:ascii="Lato" w:hAnsi="Lato" w:cs="Arial"/>
-                <w:sz w:val="18"/>
-              </w:rPr>
-              <w:t>dinámicas</w:t>
+              <w:t xml:space="preserve"> Características dinámicas</w:t>
             </w:r>
           </w:p>
         </w:tc>
@@ -13825,8 +13965,18 @@
                 <w:sz w:val="18"/>
                 <w:szCs w:val="18"/>
               </w:rPr>
-              <w:t>Fuente: AEV</w:t>
-            </w:r>
+              <w:t xml:space="preserve">Fuente: </w:t>
+            </w:r>
+            <w:proofErr w:type="spellStart"/>
+            <w:r>
+              <w:rPr>
+                <w:rFonts w:ascii="Lato" w:hAnsi="Lato"/>
+                <w:sz w:val="18"/>
+                <w:szCs w:val="18"/>
+              </w:rPr>
+              <w:t>AEV</w:t>
+            </w:r>
+            <w:proofErr w:type="spellEnd"/>
           </w:p>
         </w:tc>
       </w:tr>
@@ -13901,6 +14051,7 @@
         </w:rPr>
         <w:t xml:space="preserve">Simulación: </w:t>
       </w:r>
+      <w:proofErr w:type="spellStart"/>
       <w:r>
         <w:rPr>
           <w:rFonts w:ascii="Lato" w:hAnsi="Lato"/>
@@ -13908,7 +14059,17 @@
           <w:sz w:val="24"/>
           <w:szCs w:val="24"/>
         </w:rPr>
-        <w:t xml:space="preserve">RPT - </w:t>
+        <w:t>RPT</w:t>
+      </w:r>
+      <w:proofErr w:type="spellEnd"/>
+      <w:r>
+        <w:rPr>
+          <w:rFonts w:ascii="Lato" w:hAnsi="Lato"/>
+          <w:b/>
+          <w:sz w:val="24"/>
+          <w:szCs w:val="24"/>
+        </w:rPr>
+        <w:t xml:space="preserve"> - </w:t>
       </w:r>
       <w:r>
         <w:rPr>
@@ -14065,16 +14226,9 @@
           <w:sz w:val="24"/>
           <w:szCs w:val="24"/>
         </w:rPr>
-        <w:t>Rotura de Puente Térmico (RPT)</w:t>
-      </w:r>
-      <w:r>
-        <w:rPr>
-          <w:rFonts w:ascii="Lato" w:hAnsi="Lato"/>
-          <w:sz w:val="24"/>
-          <w:szCs w:val="24"/>
-        </w:rPr>
-        <w:t xml:space="preserve"> de aluminio o PVC, con </w:t>
-      </w:r>
+        <w:t>Rotura de Puente Térmico (</w:t>
+      </w:r>
+      <w:proofErr w:type="spellStart"/>
       <w:r>
         <w:rPr>
           <w:rFonts w:ascii="Lato" w:hAnsi="Lato"/>
@@ -14083,7 +14237,58 @@
           <w:sz w:val="24"/>
           <w:szCs w:val="24"/>
         </w:rPr>
-        <w:t>Doble Vidriado Hermético (DVH)</w:t>
+        <w:t>RPT</w:t>
+      </w:r>
+      <w:proofErr w:type="spellEnd"/>
+      <w:r>
+        <w:rPr>
+          <w:rFonts w:ascii="Lato" w:hAnsi="Lato"/>
+          <w:b/>
+          <w:bCs/>
+          <w:sz w:val="24"/>
+          <w:szCs w:val="24"/>
+        </w:rPr>
+        <w:t>)</w:t>
+      </w:r>
+      <w:r>
+        <w:rPr>
+          <w:rFonts w:ascii="Lato" w:hAnsi="Lato"/>
+          <w:sz w:val="24"/>
+          <w:szCs w:val="24"/>
+        </w:rPr>
+        <w:t xml:space="preserve"> de aluminio o PVC, con </w:t>
+      </w:r>
+      <w:r>
+        <w:rPr>
+          <w:rFonts w:ascii="Lato" w:hAnsi="Lato"/>
+          <w:b/>
+          <w:bCs/>
+          <w:sz w:val="24"/>
+          <w:szCs w:val="24"/>
+        </w:rPr>
+        <w:t>Doble Vidriado Hermético (</w:t>
+      </w:r>
+      <w:proofErr w:type="spellStart"/>
+      <w:r>
+        <w:rPr>
+          <w:rFonts w:ascii="Lato" w:hAnsi="Lato"/>
+          <w:b/>
+          <w:bCs/>
+          <w:sz w:val="24"/>
+          <w:szCs w:val="24"/>
+        </w:rPr>
+        <w:t>DVH</w:t>
+      </w:r>
+      <w:proofErr w:type="spellEnd"/>
+      <w:r>
+        <w:rPr>
+          <w:rFonts w:ascii="Lato" w:hAnsi="Lato"/>
+          <w:b/>
+          <w:bCs/>
+          <w:sz w:val="24"/>
+          <w:szCs w:val="24"/>
+        </w:rPr>
+        <w:t>)</w:t>
       </w:r>
       <w:r>
         <w:rPr>
@@ -14224,7 +14429,25 @@
           <w:sz w:val="24"/>
           <w:szCs w:val="24"/>
         </w:rPr>
-        <w:t xml:space="preserve">Simulación con todas las mejoras (Abertura RPT) </w:t>
+        <w:t xml:space="preserve">Simulación con todas las mejoras (Abertura </w:t>
+      </w:r>
+      <w:proofErr w:type="spellStart"/>
+      <w:r>
+        <w:rPr>
+          <w:rFonts w:ascii="Lato" w:hAnsi="Lato"/>
+          <w:sz w:val="24"/>
+          <w:szCs w:val="24"/>
+        </w:rPr>
+        <w:t>RPT</w:t>
+      </w:r>
+      <w:proofErr w:type="spellEnd"/>
+      <w:r>
+        <w:rPr>
+          <w:rFonts w:ascii="Lato" w:hAnsi="Lato"/>
+          <w:sz w:val="24"/>
+          <w:szCs w:val="24"/>
+        </w:rPr>
+        <w:t xml:space="preserve">) </w:t>
       </w:r>
       <w:r>
         <w:rPr>
@@ -14249,23 +14472,25 @@
           <w:sz w:val="24"/>
           <w:szCs w:val="24"/>
         </w:rPr>
-        <w:t xml:space="preserve">Intervención: Reemplazo total de las aberturas existentes por sistemas de alta prestación con Doble Vidriado Hermético </w:t>
-      </w:r>
-      <w:r>
-        <w:rPr>
-          <w:rFonts w:ascii="Lato" w:hAnsi="Lato"/>
-          <w:sz w:val="24"/>
-          <w:szCs w:val="24"/>
-        </w:rPr>
-        <w:t>(DVH)</w:t>
-      </w:r>
-      <w:r>
-        <w:rPr>
-          <w:rFonts w:ascii="Lato" w:hAnsi="Lato"/>
-          <w:sz w:val="24"/>
-          <w:szCs w:val="24"/>
-        </w:rPr>
-        <w:t>.</w:t>
+        <w:t>Intervención: Reemplazo total de las aberturas existentes por sistemas de alta prestación con Doble Vidriado Hermético (</w:t>
+      </w:r>
+      <w:proofErr w:type="spellStart"/>
+      <w:r>
+        <w:rPr>
+          <w:rFonts w:ascii="Lato" w:hAnsi="Lato"/>
+          <w:sz w:val="24"/>
+          <w:szCs w:val="24"/>
+        </w:rPr>
+        <w:t>DVH</w:t>
+      </w:r>
+      <w:proofErr w:type="spellEnd"/>
+      <w:r>
+        <w:rPr>
+          <w:rFonts w:ascii="Lato" w:hAnsi="Lato"/>
+          <w:sz w:val="24"/>
+          <w:szCs w:val="24"/>
+        </w:rPr>
+        <w:t>).</w:t>
       </w:r>
     </w:p>
     <w:p>
@@ -14399,7 +14624,25 @@
                 <w:sz w:val="24"/>
                 <w:szCs w:val="24"/>
               </w:rPr>
-              <w:t>Aluminio con Ruptura de Puente Térmico (RPT)</w:t>
+              <w:t>Aluminio con Ruptura de Puente Térmico (</w:t>
+            </w:r>
+            <w:proofErr w:type="spellStart"/>
+            <w:r>
+              <w:rPr>
+                <w:rFonts w:ascii="Lato" w:hAnsi="Lato"/>
+                <w:sz w:val="24"/>
+                <w:szCs w:val="24"/>
+              </w:rPr>
+              <w:t>RPT</w:t>
+            </w:r>
+            <w:proofErr w:type="spellEnd"/>
+            <w:r>
+              <w:rPr>
+                <w:rFonts w:ascii="Lato" w:hAnsi="Lato"/>
+                <w:sz w:val="24"/>
+                <w:szCs w:val="24"/>
+              </w:rPr>
+              <w:t>)</w:t>
             </w:r>
           </w:p>
         </w:tc>
@@ -14447,6 +14690,7 @@
               </w:rPr>
               <w:t>Doble Vidriado Hermético (</w:t>
             </w:r>
+            <w:proofErr w:type="spellStart"/>
             <w:r>
               <w:rPr>
                 <w:rFonts w:ascii="Lato" w:hAnsi="Lato"/>
@@ -14455,6 +14699,7 @@
               </w:rPr>
               <w:t>DVH</w:t>
             </w:r>
+            <w:proofErr w:type="spellEnd"/>
             <w:r>
               <w:rPr>
                 <w:rFonts w:ascii="Lato" w:hAnsi="Lato"/>
@@ -14507,7 +14752,25 @@
                 <w:sz w:val="24"/>
                 <w:szCs w:val="24"/>
               </w:rPr>
-              <w:t>Aluminio con Ruptura de Puente Térmico (RPT)</w:t>
+              <w:t>Aluminio con Ruptura de Puente Térmico (</w:t>
+            </w:r>
+            <w:proofErr w:type="spellStart"/>
+            <w:r>
+              <w:rPr>
+                <w:rFonts w:ascii="Lato" w:hAnsi="Lato"/>
+                <w:sz w:val="24"/>
+                <w:szCs w:val="24"/>
+              </w:rPr>
+              <w:t>RPT</w:t>
+            </w:r>
+            <w:proofErr w:type="spellEnd"/>
+            <w:r>
+              <w:rPr>
+                <w:rFonts w:ascii="Lato" w:hAnsi="Lato"/>
+                <w:sz w:val="24"/>
+                <w:szCs w:val="24"/>
+              </w:rPr>
+              <w:t>)</w:t>
             </w:r>
           </w:p>
         </w:tc>
@@ -14769,8 +15032,18 @@
                 <w:sz w:val="18"/>
                 <w:szCs w:val="18"/>
               </w:rPr>
-              <w:t>Fuente: AEV</w:t>
-            </w:r>
+              <w:t xml:space="preserve">Fuente: </w:t>
+            </w:r>
+            <w:proofErr w:type="spellStart"/>
+            <w:r>
+              <w:rPr>
+                <w:rFonts w:ascii="Lato" w:hAnsi="Lato"/>
+                <w:sz w:val="18"/>
+                <w:szCs w:val="18"/>
+              </w:rPr>
+              <w:t>AEV</w:t>
+            </w:r>
+            <w:proofErr w:type="spellEnd"/>
           </w:p>
         </w:tc>
       </w:tr>
@@ -14832,6 +15105,7 @@
               <w:rPr>
                 <w:rFonts w:ascii="Lato" w:hAnsi="Lato"/>
                 <w:b/>
+                <w:noProof/>
                 <w:sz w:val="24"/>
                 <w:szCs w:val="24"/>
               </w:rPr>
@@ -14935,8 +15209,18 @@
                 <w:sz w:val="18"/>
                 <w:szCs w:val="18"/>
               </w:rPr>
-              <w:t>Fuente: AEV</w:t>
-            </w:r>
+              <w:t xml:space="preserve">Fuente: </w:t>
+            </w:r>
+            <w:proofErr w:type="spellStart"/>
+            <w:r>
+              <w:rPr>
+                <w:rFonts w:ascii="Lato" w:hAnsi="Lato"/>
+                <w:sz w:val="18"/>
+                <w:szCs w:val="18"/>
+              </w:rPr>
+              <w:t>AEV</w:t>
+            </w:r>
+            <w:proofErr w:type="spellEnd"/>
           </w:p>
         </w:tc>
       </w:tr>
@@ -14998,6 +15282,7 @@
               <w:rPr>
                 <w:rFonts w:ascii="Lato" w:hAnsi="Lato"/>
                 <w:b/>
+                <w:noProof/>
                 <w:sz w:val="24"/>
                 <w:szCs w:val="24"/>
               </w:rPr>
@@ -15119,8 +15404,18 @@
                 <w:sz w:val="18"/>
                 <w:szCs w:val="18"/>
               </w:rPr>
-              <w:t>Fuente: AEV</w:t>
-            </w:r>
+              <w:t xml:space="preserve">Fuente: </w:t>
+            </w:r>
+            <w:proofErr w:type="spellStart"/>
+            <w:r>
+              <w:rPr>
+                <w:rFonts w:ascii="Lato" w:hAnsi="Lato"/>
+                <w:sz w:val="18"/>
+                <w:szCs w:val="18"/>
+              </w:rPr>
+              <w:t>AEV</w:t>
+            </w:r>
+            <w:proofErr w:type="spellEnd"/>
           </w:p>
         </w:tc>
       </w:tr>
@@ -15181,6 +15476,7 @@
               <w:rPr>
                 <w:rFonts w:ascii="Lato" w:hAnsi="Lato"/>
                 <w:b/>
+                <w:noProof/>
                 <w:sz w:val="24"/>
                 <w:szCs w:val="24"/>
               </w:rPr>
@@ -15332,8 +15628,18 @@
                 <w:sz w:val="18"/>
                 <w:szCs w:val="18"/>
               </w:rPr>
-              <w:t>Fuente: AEV</w:t>
-            </w:r>
+              <w:t xml:space="preserve">Fuente: </w:t>
+            </w:r>
+            <w:proofErr w:type="spellStart"/>
+            <w:r>
+              <w:rPr>
+                <w:rFonts w:ascii="Lato" w:hAnsi="Lato"/>
+                <w:sz w:val="18"/>
+                <w:szCs w:val="18"/>
+              </w:rPr>
+              <w:t>AEV</w:t>
+            </w:r>
+            <w:proofErr w:type="spellEnd"/>
           </w:p>
         </w:tc>
       </w:tr>
@@ -15391,6 +15697,7 @@
               <w:rPr>
                 <w:rFonts w:ascii="Lato" w:hAnsi="Lato"/>
                 <w:b/>
+                <w:noProof/>
                 <w:sz w:val="24"/>
                 <w:szCs w:val="24"/>
               </w:rPr>
@@ -15457,6 +15764,7 @@
               <w:rPr>
                 <w:rFonts w:ascii="Lato" w:hAnsi="Lato"/>
                 <w:b/>
+                <w:noProof/>
                 <w:sz w:val="24"/>
                 <w:szCs w:val="24"/>
               </w:rPr>
@@ -15577,8 +15885,18 @@
                 <w:sz w:val="18"/>
                 <w:szCs w:val="18"/>
               </w:rPr>
-              <w:t>Fuente: AEV</w:t>
-            </w:r>
+              <w:t xml:space="preserve">Fuente: </w:t>
+            </w:r>
+            <w:proofErr w:type="spellStart"/>
+            <w:r>
+              <w:rPr>
+                <w:rFonts w:ascii="Lato" w:hAnsi="Lato"/>
+                <w:sz w:val="18"/>
+                <w:szCs w:val="18"/>
+              </w:rPr>
+              <w:t>AEV</w:t>
+            </w:r>
+            <w:proofErr w:type="spellEnd"/>
           </w:p>
         </w:tc>
       </w:tr>
@@ -15633,14 +15951,7 @@
           <w:color w:val="auto"/>
         </w:rPr>
         <w:lastRenderedPageBreak/>
-        <w:t>Presentación de los Resultados de la Mejora</w:t>
-      </w:r>
-      <w:r>
-        <w:rPr>
-          <w:rFonts w:ascii="Lato" w:hAnsi="Lato"/>
-          <w:color w:val="auto"/>
-        </w:rPr>
-        <w:t xml:space="preserve"> del sistema pasivo</w:t>
+        <w:t>Presentación de los Resultados de la Mejora del sistema pasivo</w:t>
       </w:r>
       <w:bookmarkEnd w:id="8"/>
     </w:p>
@@ -15905,8 +16216,18 @@
                 <w:sz w:val="18"/>
                 <w:szCs w:val="18"/>
               </w:rPr>
-              <w:t>Fuente: AEV</w:t>
-            </w:r>
+              <w:t xml:space="preserve">Fuente: </w:t>
+            </w:r>
+            <w:proofErr w:type="spellStart"/>
+            <w:r>
+              <w:rPr>
+                <w:rFonts w:ascii="Lato" w:hAnsi="Lato"/>
+                <w:sz w:val="18"/>
+                <w:szCs w:val="18"/>
+              </w:rPr>
+              <w:t>AEV</w:t>
+            </w:r>
+            <w:proofErr w:type="spellEnd"/>
           </w:p>
         </w:tc>
       </w:tr>
@@ -15968,6 +16289,7 @@
               <w:rPr>
                 <w:rFonts w:ascii="Lato" w:hAnsi="Lato"/>
                 <w:b/>
+                <w:noProof/>
                 <w:sz w:val="24"/>
                 <w:szCs w:val="24"/>
               </w:rPr>
@@ -16072,8 +16394,18 @@
                 <w:szCs w:val="18"/>
               </w:rPr>
               <w:lastRenderedPageBreak/>
-              <w:t>Fuente: AEV</w:t>
-            </w:r>
+              <w:t xml:space="preserve">Fuente: </w:t>
+            </w:r>
+            <w:proofErr w:type="spellStart"/>
+            <w:r>
+              <w:rPr>
+                <w:rFonts w:ascii="Lato" w:hAnsi="Lato"/>
+                <w:sz w:val="18"/>
+                <w:szCs w:val="18"/>
+              </w:rPr>
+              <w:t>AEV</w:t>
+            </w:r>
+            <w:proofErr w:type="spellEnd"/>
           </w:p>
         </w:tc>
       </w:tr>
@@ -16135,6 +16467,7 @@
               <w:rPr>
                 <w:rFonts w:ascii="Lato" w:hAnsi="Lato"/>
                 <w:b/>
+                <w:noProof/>
                 <w:sz w:val="24"/>
                 <w:szCs w:val="24"/>
               </w:rPr>
@@ -16255,8 +16588,18 @@
                 <w:sz w:val="18"/>
                 <w:szCs w:val="18"/>
               </w:rPr>
-              <w:t>Fuente: AEV</w:t>
-            </w:r>
+              <w:t xml:space="preserve">Fuente: </w:t>
+            </w:r>
+            <w:proofErr w:type="spellStart"/>
+            <w:r>
+              <w:rPr>
+                <w:rFonts w:ascii="Lato" w:hAnsi="Lato"/>
+                <w:sz w:val="18"/>
+                <w:szCs w:val="18"/>
+              </w:rPr>
+              <w:t>AEV</w:t>
+            </w:r>
+            <w:proofErr w:type="spellEnd"/>
           </w:p>
         </w:tc>
       </w:tr>
@@ -16317,6 +16660,7 @@
               <w:rPr>
                 <w:rFonts w:ascii="Lato" w:hAnsi="Lato"/>
                 <w:b/>
+                <w:noProof/>
                 <w:sz w:val="24"/>
                 <w:szCs w:val="24"/>
               </w:rPr>
@@ -16468,8 +16812,18 @@
                 <w:sz w:val="18"/>
                 <w:szCs w:val="18"/>
               </w:rPr>
-              <w:t>Fuente: AEV</w:t>
-            </w:r>
+              <w:t xml:space="preserve">Fuente: </w:t>
+            </w:r>
+            <w:proofErr w:type="spellStart"/>
+            <w:r>
+              <w:rPr>
+                <w:rFonts w:ascii="Lato" w:hAnsi="Lato"/>
+                <w:sz w:val="18"/>
+                <w:szCs w:val="18"/>
+              </w:rPr>
+              <w:t>AEV</w:t>
+            </w:r>
+            <w:proofErr w:type="spellEnd"/>
           </w:p>
         </w:tc>
       </w:tr>
@@ -16527,6 +16881,7 @@
               <w:rPr>
                 <w:rFonts w:ascii="Lato" w:hAnsi="Lato"/>
                 <w:b/>
+                <w:noProof/>
                 <w:sz w:val="24"/>
                 <w:szCs w:val="24"/>
               </w:rPr>
@@ -16593,6 +16948,7 @@
               <w:rPr>
                 <w:rFonts w:ascii="Lato" w:hAnsi="Lato"/>
                 <w:b/>
+                <w:noProof/>
                 <w:sz w:val="24"/>
                 <w:szCs w:val="24"/>
               </w:rPr>
@@ -16713,8 +17069,18 @@
                 <w:sz w:val="18"/>
                 <w:szCs w:val="18"/>
               </w:rPr>
-              <w:t>Fuente: AEV</w:t>
-            </w:r>
+              <w:t xml:space="preserve">Fuente: </w:t>
+            </w:r>
+            <w:proofErr w:type="spellStart"/>
+            <w:r>
+              <w:rPr>
+                <w:rFonts w:ascii="Lato" w:hAnsi="Lato"/>
+                <w:sz w:val="18"/>
+                <w:szCs w:val="18"/>
+              </w:rPr>
+              <w:t>AEV</w:t>
+            </w:r>
+            <w:proofErr w:type="spellEnd"/>
           </w:p>
         </w:tc>
       </w:tr>
@@ -16962,16 +17328,7 @@
           <w:sz w:val="24"/>
           <w:szCs w:val="24"/>
         </w:rPr>
-        <w:t xml:space="preserve"> </w:t>
-      </w:r>
-      <w:r>
-        <w:rPr>
-          <w:rFonts w:ascii="Lato" w:hAnsi="Lato"/>
-          <w:bCs/>
-          <w:sz w:val="24"/>
-          <w:szCs w:val="24"/>
-        </w:rPr>
-        <w:t xml:space="preserve">y se considera una instalación deficiente. La simulación actual indica que la calefacción es el mayor componente del consumo, con </w:t>
+        <w:t xml:space="preserve"> y se considera una instalación deficiente. La simulación actual indica que la calefacción es el mayor componente del consumo, con </w:t>
       </w:r>
       <w:r>
         <w:rPr>
@@ -18315,7 +18672,27 @@
                 <w:sz w:val="24"/>
                 <w:szCs w:val="24"/>
               </w:rPr>
-              <w:t>Capacidad Unit.</w:t>
+              <w:t xml:space="preserve">Capacidad </w:t>
+            </w:r>
+            <w:proofErr w:type="spellStart"/>
+            <w:r>
+              <w:rPr>
+                <w:rFonts w:ascii="Lato" w:hAnsi="Lato"/>
+                <w:bCs/>
+                <w:sz w:val="24"/>
+                <w:szCs w:val="24"/>
+              </w:rPr>
+              <w:t>Unit</w:t>
+            </w:r>
+            <w:proofErr w:type="spellEnd"/>
+            <w:r>
+              <w:rPr>
+                <w:rFonts w:ascii="Lato" w:hAnsi="Lato"/>
+                <w:bCs/>
+                <w:sz w:val="24"/>
+                <w:szCs w:val="24"/>
+              </w:rPr>
+              <w:t>.</w:t>
             </w:r>
           </w:p>
         </w:tc>
@@ -18457,15 +18834,7 @@
                     <w:sz w:val="24"/>
                     <w:szCs w:val="24"/>
                   </w:rPr>
-                  <m:t>6</m:t>
-                </m:r>
-                <m:r>
-                  <w:rPr>
-                    <w:rFonts w:ascii="Cambria Math" w:hAnsi="Cambria Math"/>
-                    <w:sz w:val="24"/>
-                    <w:szCs w:val="24"/>
-                  </w:rPr>
-                  <m:t>000 kcal/h</m:t>
+                  <m:t>6000 kcal/h</m:t>
                 </m:r>
               </m:oMath>
             </m:oMathPara>
@@ -18554,15 +18923,7 @@
                     <w:sz w:val="24"/>
                     <w:szCs w:val="24"/>
                   </w:rPr>
-                  <m:t>7</m:t>
-                </m:r>
-                <m:r>
-                  <w:rPr>
-                    <w:rFonts w:ascii="Cambria Math" w:hAnsi="Cambria Math"/>
-                    <w:sz w:val="24"/>
-                    <w:szCs w:val="24"/>
-                  </w:rPr>
-                  <m:t>000 kcal/h</m:t>
+                  <m:t>7000 kcal/h</m:t>
                 </m:r>
               </m:oMath>
             </m:oMathPara>
@@ -18591,15 +18952,7 @@
                     <w:sz w:val="24"/>
                     <w:szCs w:val="24"/>
                   </w:rPr>
-                  <m:t>7</m:t>
-                </m:r>
-                <m:r>
-                  <w:rPr>
-                    <w:rFonts w:ascii="Cambria Math" w:hAnsi="Cambria Math"/>
-                    <w:sz w:val="24"/>
-                    <w:szCs w:val="24"/>
-                  </w:rPr>
-                  <m:t>000 kcal/h</m:t>
+                  <m:t>7000 kcal/h</m:t>
                 </m:r>
               </m:oMath>
             </m:oMathPara>
@@ -18706,15 +19059,7 @@
                     <w:sz w:val="24"/>
                     <w:szCs w:val="24"/>
                   </w:rPr>
-                  <m:t>13</m:t>
-                </m:r>
-                <m:r>
-                  <w:rPr>
-                    <w:rFonts w:ascii="Cambria Math" w:hAnsi="Cambria Math"/>
-                    <w:sz w:val="24"/>
-                    <w:szCs w:val="24"/>
-                  </w:rPr>
-                  <m:t>000 kcal/h</m:t>
+                  <m:t>13000 kcal/h</m:t>
                 </m:r>
               </m:oMath>
             </m:oMathPara>
@@ -19333,6 +19678,7 @@
                       <w:lang w:eastAsia="es-AR"/>
                     </w:rPr>
                   </w:pPr>
+                  <w:proofErr w:type="spellStart"/>
                   <w:r>
                     <w:rPr>
                       <w:rFonts w:ascii="Lato" w:eastAsiaTheme="minorEastAsia" w:hAnsi="Lato" w:cs="Times New Roman"/>
@@ -19340,7 +19686,17 @@
                       <w:szCs w:val="24"/>
                       <w:lang w:eastAsia="es-AR"/>
                     </w:rPr>
-                    <w:t>EER = 3,60</w:t>
+                    <w:t>EER</w:t>
+                  </w:r>
+                  <w:proofErr w:type="spellEnd"/>
+                  <w:r>
+                    <w:rPr>
+                      <w:rFonts w:ascii="Lato" w:eastAsiaTheme="minorEastAsia" w:hAnsi="Lato" w:cs="Times New Roman"/>
+                      <w:sz w:val="24"/>
+                      <w:szCs w:val="24"/>
+                      <w:lang w:eastAsia="es-AR"/>
+                    </w:rPr>
+                    <w:t xml:space="preserve"> = 3,60</w:t>
                   </w:r>
                 </w:p>
               </w:tc>
@@ -19449,8 +19805,19 @@
                 <w:sz w:val="24"/>
                 <w:szCs w:val="24"/>
               </w:rPr>
-              <w:t>tecnología Inverter</w:t>
-            </w:r>
+              <w:t xml:space="preserve">tecnología </w:t>
+            </w:r>
+            <w:proofErr w:type="spellStart"/>
+            <w:r>
+              <w:rPr>
+                <w:rStyle w:val="Textoennegrita"/>
+                <w:rFonts w:ascii="Lato" w:hAnsi="Lato"/>
+                <w:sz w:val="24"/>
+                <w:szCs w:val="24"/>
+              </w:rPr>
+              <w:t>Inverter</w:t>
+            </w:r>
+            <w:proofErr w:type="spellEnd"/>
             <w:r>
               <w:rPr>
                 <w:rFonts w:ascii="Lato" w:hAnsi="Lato"/>
@@ -19963,6 +20330,7 @@
               <w:rPr>
                 <w:rFonts w:ascii="Lato" w:hAnsi="Lato"/>
                 <w:b/>
+                <w:noProof/>
                 <w:sz w:val="24"/>
                 <w:szCs w:val="24"/>
               </w:rPr>
@@ -20022,15 +20390,7 @@
                 <w:b/>
                 <w:sz w:val="18"/>
               </w:rPr>
-              <w:t>2</w:t>
-            </w:r>
-            <w:r>
-              <w:rPr>
-                <w:rFonts w:ascii="Lato" w:hAnsi="Lato" w:cs="Arial"/>
-                <w:b/>
-                <w:sz w:val="18"/>
-              </w:rPr>
-              <w:t>5</w:t>
+              <w:t>25</w:t>
             </w:r>
             <w:r>
               <w:rPr>
@@ -20074,8 +20434,18 @@
                 <w:sz w:val="18"/>
                 <w:szCs w:val="18"/>
               </w:rPr>
-              <w:t>Fuente: AEV</w:t>
-            </w:r>
+              <w:t xml:space="preserve">Fuente: </w:t>
+            </w:r>
+            <w:proofErr w:type="spellStart"/>
+            <w:r>
+              <w:rPr>
+                <w:rFonts w:ascii="Lato" w:hAnsi="Lato"/>
+                <w:sz w:val="18"/>
+                <w:szCs w:val="18"/>
+              </w:rPr>
+              <w:t>AEV</w:t>
+            </w:r>
+            <w:proofErr w:type="spellEnd"/>
           </w:p>
         </w:tc>
       </w:tr>
@@ -20137,6 +20507,7 @@
               <w:rPr>
                 <w:rFonts w:ascii="Lato" w:hAnsi="Lato"/>
                 <w:b/>
+                <w:noProof/>
                 <w:sz w:val="24"/>
                 <w:szCs w:val="24"/>
               </w:rPr>
@@ -20213,15 +20584,7 @@
                 <w:b/>
                 <w:sz w:val="18"/>
               </w:rPr>
-              <w:t>2</w:t>
-            </w:r>
-            <w:r>
-              <w:rPr>
-                <w:rFonts w:ascii="Lato" w:hAnsi="Lato" w:cs="Arial"/>
-                <w:b/>
-                <w:sz w:val="18"/>
-              </w:rPr>
-              <w:t>6</w:t>
+              <w:t>26</w:t>
             </w:r>
             <w:r>
               <w:rPr>
@@ -20265,8 +20628,18 @@
                 <w:sz w:val="18"/>
                 <w:szCs w:val="18"/>
               </w:rPr>
-              <w:t>Fuente: AEV</w:t>
-            </w:r>
+              <w:t xml:space="preserve">Fuente: </w:t>
+            </w:r>
+            <w:proofErr w:type="spellStart"/>
+            <w:r>
+              <w:rPr>
+                <w:rFonts w:ascii="Lato" w:hAnsi="Lato"/>
+                <w:sz w:val="18"/>
+                <w:szCs w:val="18"/>
+              </w:rPr>
+              <w:t>AEV</w:t>
+            </w:r>
+            <w:proofErr w:type="spellEnd"/>
           </w:p>
         </w:tc>
       </w:tr>
@@ -20327,6 +20700,7 @@
               <w:rPr>
                 <w:rFonts w:ascii="Lato" w:hAnsi="Lato"/>
                 <w:b/>
+                <w:noProof/>
                 <w:sz w:val="24"/>
                 <w:szCs w:val="24"/>
               </w:rPr>
@@ -20403,15 +20777,7 @@
                 <w:b/>
                 <w:sz w:val="18"/>
               </w:rPr>
-              <w:t>2</w:t>
-            </w:r>
-            <w:r>
-              <w:rPr>
-                <w:rFonts w:ascii="Lato" w:hAnsi="Lato" w:cs="Arial"/>
-                <w:b/>
-                <w:sz w:val="18"/>
-              </w:rPr>
-              <w:t>7</w:t>
+              <w:t>27</w:t>
             </w:r>
             <w:r>
               <w:rPr>
@@ -20486,8 +20852,18 @@
                 <w:sz w:val="18"/>
                 <w:szCs w:val="18"/>
               </w:rPr>
-              <w:t>Fuente: AEV</w:t>
-            </w:r>
+              <w:t xml:space="preserve">Fuente: </w:t>
+            </w:r>
+            <w:proofErr w:type="spellStart"/>
+            <w:r>
+              <w:rPr>
+                <w:rFonts w:ascii="Lato" w:hAnsi="Lato"/>
+                <w:sz w:val="18"/>
+                <w:szCs w:val="18"/>
+              </w:rPr>
+              <w:t>AEV</w:t>
+            </w:r>
+            <w:proofErr w:type="spellEnd"/>
           </w:p>
         </w:tc>
       </w:tr>
@@ -20545,6 +20921,7 @@
               <w:rPr>
                 <w:rFonts w:ascii="Lato" w:hAnsi="Lato"/>
                 <w:b/>
+                <w:noProof/>
                 <w:sz w:val="24"/>
                 <w:szCs w:val="24"/>
               </w:rPr>
@@ -20612,6 +20989,7 @@
               <w:rPr>
                 <w:rFonts w:ascii="Lato" w:hAnsi="Lato"/>
                 <w:b/>
+                <w:noProof/>
                 <w:sz w:val="24"/>
                 <w:szCs w:val="24"/>
               </w:rPr>
@@ -20688,15 +21066,7 @@
                 <w:b/>
                 <w:sz w:val="18"/>
               </w:rPr>
-              <w:t>2</w:t>
-            </w:r>
-            <w:r>
-              <w:rPr>
-                <w:rFonts w:ascii="Lato" w:hAnsi="Lato" w:cs="Arial"/>
-                <w:b/>
-                <w:sz w:val="18"/>
-              </w:rPr>
-              <w:t>8</w:t>
+              <w:t>28</w:t>
             </w:r>
             <w:r>
               <w:rPr>
@@ -20740,8 +21110,18 @@
                 <w:sz w:val="18"/>
                 <w:szCs w:val="18"/>
               </w:rPr>
-              <w:t>Fuente: AEV</w:t>
-            </w:r>
+              <w:t xml:space="preserve">Fuente: </w:t>
+            </w:r>
+            <w:proofErr w:type="spellStart"/>
+            <w:r>
+              <w:rPr>
+                <w:rFonts w:ascii="Lato" w:hAnsi="Lato"/>
+                <w:sz w:val="18"/>
+                <w:szCs w:val="18"/>
+              </w:rPr>
+              <w:t>AEV</w:t>
+            </w:r>
+            <w:proofErr w:type="spellEnd"/>
           </w:p>
         </w:tc>
       </w:tr>
@@ -20913,13 +21293,7 @@
         <w:rPr>
           <w:rFonts w:ascii="Lato" w:hAnsi="Lato"/>
         </w:rPr>
-        <w:t>Presentación de los Resultados de la Mejora de</w:t>
-      </w:r>
-      <w:r>
-        <w:rPr>
-          <w:rFonts w:ascii="Lato" w:hAnsi="Lato"/>
-        </w:rPr>
-        <w:t xml:space="preserve"> sistema pasivo y activo</w:t>
+        <w:t>Presentación de los Resultados de la Mejora de sistema pasivo y activo</w:t>
       </w:r>
     </w:p>
     <w:tbl>
@@ -20968,6 +21342,7 @@
               <w:rPr>
                 <w:rFonts w:ascii="Lato" w:hAnsi="Lato"/>
                 <w:b/>
+                <w:noProof/>
                 <w:sz w:val="24"/>
                 <w:szCs w:val="24"/>
               </w:rPr>
@@ -21071,8 +21446,18 @@
                 <w:sz w:val="18"/>
                 <w:szCs w:val="18"/>
               </w:rPr>
-              <w:t>Fuente: AEV</w:t>
-            </w:r>
+              <w:t xml:space="preserve">Fuente: </w:t>
+            </w:r>
+            <w:proofErr w:type="spellStart"/>
+            <w:r>
+              <w:rPr>
+                <w:rFonts w:ascii="Lato" w:hAnsi="Lato"/>
+                <w:sz w:val="18"/>
+                <w:szCs w:val="18"/>
+              </w:rPr>
+              <w:t>AEV</w:t>
+            </w:r>
+            <w:proofErr w:type="spellEnd"/>
           </w:p>
         </w:tc>
       </w:tr>
@@ -21139,6 +21524,7 @@
               <w:rPr>
                 <w:rFonts w:ascii="Lato" w:hAnsi="Lato"/>
                 <w:b/>
+                <w:noProof/>
                 <w:sz w:val="24"/>
                 <w:szCs w:val="24"/>
               </w:rPr>
@@ -21263,8 +21649,18 @@
                 <w:sz w:val="18"/>
                 <w:szCs w:val="18"/>
               </w:rPr>
-              <w:t>Fuente: AEV</w:t>
-            </w:r>
+              <w:t xml:space="preserve">Fuente: </w:t>
+            </w:r>
+            <w:proofErr w:type="spellStart"/>
+            <w:r>
+              <w:rPr>
+                <w:rFonts w:ascii="Lato" w:hAnsi="Lato"/>
+                <w:sz w:val="18"/>
+                <w:szCs w:val="18"/>
+              </w:rPr>
+              <w:t>AEV</w:t>
+            </w:r>
+            <w:proofErr w:type="spellEnd"/>
           </w:p>
           <w:p>
             <w:pPr>
@@ -21310,6 +21706,7 @@
               <w:rPr>
                 <w:rFonts w:ascii="Lato" w:hAnsi="Lato"/>
                 <w:b/>
+                <w:noProof/>
                 <w:sz w:val="24"/>
                 <w:szCs w:val="24"/>
               </w:rPr>
@@ -21464,8 +21861,18 @@
                 <w:sz w:val="18"/>
                 <w:szCs w:val="18"/>
               </w:rPr>
-              <w:t>Fuente: AEV</w:t>
-            </w:r>
+              <w:t xml:space="preserve">Fuente: </w:t>
+            </w:r>
+            <w:proofErr w:type="spellStart"/>
+            <w:r>
+              <w:rPr>
+                <w:rFonts w:ascii="Lato" w:hAnsi="Lato"/>
+                <w:sz w:val="18"/>
+                <w:szCs w:val="18"/>
+              </w:rPr>
+              <w:t>AEV</w:t>
+            </w:r>
+            <w:proofErr w:type="spellEnd"/>
           </w:p>
         </w:tc>
       </w:tr>
@@ -21523,6 +21930,7 @@
               <w:rPr>
                 <w:rFonts w:ascii="Lato" w:hAnsi="Lato"/>
                 <w:b/>
+                <w:noProof/>
                 <w:sz w:val="24"/>
                 <w:szCs w:val="24"/>
               </w:rPr>
@@ -21589,6 +21997,7 @@
               <w:rPr>
                 <w:rFonts w:ascii="Lato" w:hAnsi="Lato"/>
                 <w:b/>
+                <w:noProof/>
                 <w:sz w:val="24"/>
                 <w:szCs w:val="24"/>
               </w:rPr>
@@ -21709,8 +22118,18 @@
                 <w:sz w:val="18"/>
                 <w:szCs w:val="18"/>
               </w:rPr>
-              <w:t>Fuente: AEV</w:t>
-            </w:r>
+              <w:t xml:space="preserve">Fuente: </w:t>
+            </w:r>
+            <w:proofErr w:type="spellStart"/>
+            <w:r>
+              <w:rPr>
+                <w:rFonts w:ascii="Lato" w:hAnsi="Lato"/>
+                <w:sz w:val="18"/>
+                <w:szCs w:val="18"/>
+              </w:rPr>
+              <w:t>AEV</w:t>
+            </w:r>
+            <w:proofErr w:type="spellEnd"/>
           </w:p>
         </w:tc>
       </w:tr>
@@ -22354,6 +22773,7 @@
               <w:rPr>
                 <w:rFonts w:ascii="Lato" w:hAnsi="Lato"/>
                 <w:b/>
+                <w:noProof/>
                 <w:sz w:val="24"/>
                 <w:szCs w:val="24"/>
               </w:rPr>
@@ -22457,8 +22877,18 @@
                 <w:sz w:val="18"/>
                 <w:szCs w:val="18"/>
               </w:rPr>
-              <w:t>Fuente: AEV</w:t>
-            </w:r>
+              <w:t xml:space="preserve">Fuente: </w:t>
+            </w:r>
+            <w:proofErr w:type="spellStart"/>
+            <w:r>
+              <w:rPr>
+                <w:rFonts w:ascii="Lato" w:hAnsi="Lato"/>
+                <w:sz w:val="18"/>
+                <w:szCs w:val="18"/>
+              </w:rPr>
+              <w:t>AEV</w:t>
+            </w:r>
+            <w:proofErr w:type="spellEnd"/>
           </w:p>
         </w:tc>
       </w:tr>
@@ -22525,6 +22955,7 @@
               <w:rPr>
                 <w:rFonts w:ascii="Lato" w:hAnsi="Lato"/>
                 <w:b/>
+                <w:noProof/>
                 <w:sz w:val="24"/>
                 <w:szCs w:val="24"/>
               </w:rPr>
@@ -22657,8 +23088,18 @@
                 <w:sz w:val="18"/>
                 <w:szCs w:val="18"/>
               </w:rPr>
-              <w:t>Fuente: AEV</w:t>
-            </w:r>
+              <w:t xml:space="preserve">Fuente: </w:t>
+            </w:r>
+            <w:proofErr w:type="spellStart"/>
+            <w:r>
+              <w:rPr>
+                <w:rFonts w:ascii="Lato" w:hAnsi="Lato"/>
+                <w:sz w:val="18"/>
+                <w:szCs w:val="18"/>
+              </w:rPr>
+              <w:t>AEV</w:t>
+            </w:r>
+            <w:proofErr w:type="spellEnd"/>
           </w:p>
           <w:p>
             <w:pPr>
@@ -22704,6 +23145,7 @@
               <w:rPr>
                 <w:rFonts w:ascii="Lato" w:hAnsi="Lato"/>
                 <w:b/>
+                <w:noProof/>
                 <w:sz w:val="24"/>
                 <w:szCs w:val="24"/>
               </w:rPr>
@@ -22866,8 +23308,18 @@
                 <w:sz w:val="18"/>
                 <w:szCs w:val="18"/>
               </w:rPr>
-              <w:t>Fuente: AEV</w:t>
-            </w:r>
+              <w:t xml:space="preserve">Fuente: </w:t>
+            </w:r>
+            <w:proofErr w:type="spellStart"/>
+            <w:r>
+              <w:rPr>
+                <w:rFonts w:ascii="Lato" w:hAnsi="Lato"/>
+                <w:sz w:val="18"/>
+                <w:szCs w:val="18"/>
+              </w:rPr>
+              <w:t>AEV</w:t>
+            </w:r>
+            <w:proofErr w:type="spellEnd"/>
           </w:p>
         </w:tc>
       </w:tr>
@@ -22925,6 +23377,7 @@
               <w:rPr>
                 <w:rFonts w:ascii="Lato" w:hAnsi="Lato"/>
                 <w:b/>
+                <w:noProof/>
                 <w:sz w:val="24"/>
                 <w:szCs w:val="24"/>
               </w:rPr>
@@ -22991,6 +23444,7 @@
               <w:rPr>
                 <w:rFonts w:ascii="Lato" w:hAnsi="Lato"/>
                 <w:b/>
+                <w:noProof/>
                 <w:sz w:val="24"/>
                 <w:szCs w:val="24"/>
               </w:rPr>
@@ -23119,8 +23573,18 @@
                 <w:sz w:val="18"/>
                 <w:szCs w:val="18"/>
               </w:rPr>
-              <w:t>Fuente: AEV</w:t>
-            </w:r>
+              <w:t xml:space="preserve">Fuente: </w:t>
+            </w:r>
+            <w:proofErr w:type="spellStart"/>
+            <w:r>
+              <w:rPr>
+                <w:rFonts w:ascii="Lato" w:hAnsi="Lato"/>
+                <w:sz w:val="18"/>
+                <w:szCs w:val="18"/>
+              </w:rPr>
+              <w:t>AEV</w:t>
+            </w:r>
+            <w:proofErr w:type="spellEnd"/>
           </w:p>
         </w:tc>
       </w:tr>
@@ -23176,7 +23640,27 @@
           <w:sz w:val="24"/>
           <w:szCs w:val="24"/>
         </w:rPr>
-        <w:t>Sistema Solar Fotovoltaico (FV):</w:t>
+        <w:t>Sistema Solar Fotovoltaico (</w:t>
+      </w:r>
+      <w:proofErr w:type="spellStart"/>
+      <w:r>
+        <w:rPr>
+          <w:rFonts w:ascii="Lato" w:hAnsi="Lato"/>
+          <w:b/>
+          <w:sz w:val="24"/>
+          <w:szCs w:val="24"/>
+        </w:rPr>
+        <w:t>FV</w:t>
+      </w:r>
+      <w:proofErr w:type="spellEnd"/>
+      <w:r>
+        <w:rPr>
+          <w:rFonts w:ascii="Lato" w:hAnsi="Lato"/>
+          <w:b/>
+          <w:sz w:val="24"/>
+          <w:szCs w:val="24"/>
+        </w:rPr>
+        <w:t>):</w:t>
       </w:r>
     </w:p>
     <w:p>
@@ -23200,7 +23684,27 @@
           <w:sz w:val="24"/>
           <w:szCs w:val="24"/>
         </w:rPr>
-        <w:t xml:space="preserve">La instalación de un sistema fotovoltaico (FV) está orientada a generar energía eléctrica para autoconsumo, compensando la alta demanda de electricidad de la red generada por la refrigeración (Requerimiento Útil de </w:t>
+        <w:t>La instalación de un sistema fotovoltaico (</w:t>
+      </w:r>
+      <w:proofErr w:type="spellStart"/>
+      <w:r>
+        <w:rPr>
+          <w:rFonts w:ascii="Lato" w:hAnsi="Lato"/>
+          <w:b/>
+          <w:sz w:val="24"/>
+          <w:szCs w:val="24"/>
+        </w:rPr>
+        <w:t>FV</w:t>
+      </w:r>
+      <w:proofErr w:type="spellEnd"/>
+      <w:r>
+        <w:rPr>
+          <w:rFonts w:ascii="Lato" w:hAnsi="Lato"/>
+          <w:b/>
+          <w:sz w:val="24"/>
+          <w:szCs w:val="24"/>
+        </w:rPr>
+        <w:t xml:space="preserve">) está orientada a generar energía eléctrica para autoconsumo, compensando la alta demanda de electricidad de la red generada por la refrigeración (Requerimiento Útil de </w:t>
       </w:r>
       <m:oMath>
         <m:r>
@@ -23544,8 +24048,19 @@
                 <w:sz w:val="24"/>
                 <w:szCs w:val="24"/>
               </w:rPr>
-              <w:t>4,95 kWp</w:t>
-            </w:r>
+              <w:t xml:space="preserve">4,95 </w:t>
+            </w:r>
+            <w:proofErr w:type="spellStart"/>
+            <w:r>
+              <w:rPr>
+                <w:rFonts w:ascii="Lato" w:hAnsi="Lato"/>
+                <w:b/>
+                <w:sz w:val="24"/>
+                <w:szCs w:val="24"/>
+              </w:rPr>
+              <w:t>kWp</w:t>
+            </w:r>
+            <w:proofErr w:type="spellEnd"/>
           </w:p>
         </w:tc>
       </w:tr>
@@ -23882,6 +24397,7 @@
               <w:rPr>
                 <w:rFonts w:ascii="Lato" w:hAnsi="Lato"/>
                 <w:b/>
+                <w:noProof/>
                 <w:sz w:val="24"/>
                 <w:szCs w:val="24"/>
               </w:rPr>
@@ -23993,8 +24509,18 @@
                 <w:sz w:val="18"/>
                 <w:szCs w:val="18"/>
               </w:rPr>
-              <w:t>Fuente: AEV</w:t>
-            </w:r>
+              <w:t xml:space="preserve">Fuente: </w:t>
+            </w:r>
+            <w:proofErr w:type="spellStart"/>
+            <w:r>
+              <w:rPr>
+                <w:rFonts w:ascii="Lato" w:hAnsi="Lato"/>
+                <w:sz w:val="18"/>
+                <w:szCs w:val="18"/>
+              </w:rPr>
+              <w:t>AEV</w:t>
+            </w:r>
+            <w:proofErr w:type="spellEnd"/>
           </w:p>
         </w:tc>
       </w:tr>
@@ -24061,6 +24587,7 @@
               <w:rPr>
                 <w:rFonts w:ascii="Lato" w:hAnsi="Lato"/>
                 <w:b/>
+                <w:noProof/>
                 <w:sz w:val="24"/>
                 <w:szCs w:val="24"/>
               </w:rPr>
@@ -24193,8 +24720,18 @@
                 <w:sz w:val="18"/>
                 <w:szCs w:val="18"/>
               </w:rPr>
-              <w:t>Fuente: AEV</w:t>
-            </w:r>
+              <w:t xml:space="preserve">Fuente: </w:t>
+            </w:r>
+            <w:proofErr w:type="spellStart"/>
+            <w:r>
+              <w:rPr>
+                <w:rFonts w:ascii="Lato" w:hAnsi="Lato"/>
+                <w:sz w:val="18"/>
+                <w:szCs w:val="18"/>
+              </w:rPr>
+              <w:t>AEV</w:t>
+            </w:r>
+            <w:proofErr w:type="spellEnd"/>
           </w:p>
           <w:p>
             <w:pPr>
@@ -24240,6 +24777,7 @@
               <w:rPr>
                 <w:rFonts w:ascii="Lato" w:hAnsi="Lato"/>
                 <w:b/>
+                <w:noProof/>
                 <w:sz w:val="24"/>
                 <w:szCs w:val="24"/>
               </w:rPr>
@@ -24402,8 +24940,18 @@
                 <w:sz w:val="18"/>
                 <w:szCs w:val="18"/>
               </w:rPr>
-              <w:t>Fuente: AEV</w:t>
-            </w:r>
+              <w:t xml:space="preserve">Fuente: </w:t>
+            </w:r>
+            <w:proofErr w:type="spellStart"/>
+            <w:r>
+              <w:rPr>
+                <w:rFonts w:ascii="Lato" w:hAnsi="Lato"/>
+                <w:sz w:val="18"/>
+                <w:szCs w:val="18"/>
+              </w:rPr>
+              <w:t>AEV</w:t>
+            </w:r>
+            <w:proofErr w:type="spellEnd"/>
           </w:p>
         </w:tc>
       </w:tr>
@@ -24461,6 +25009,7 @@
               <w:rPr>
                 <w:rFonts w:ascii="Lato" w:hAnsi="Lato"/>
                 <w:b/>
+                <w:noProof/>
                 <w:sz w:val="24"/>
                 <w:szCs w:val="24"/>
               </w:rPr>
@@ -24527,6 +25076,7 @@
               <w:rPr>
                 <w:rFonts w:ascii="Lato" w:hAnsi="Lato"/>
                 <w:b/>
+                <w:noProof/>
                 <w:sz w:val="24"/>
                 <w:szCs w:val="24"/>
               </w:rPr>
@@ -24647,8 +25197,18 @@
                 <w:sz w:val="18"/>
                 <w:szCs w:val="18"/>
               </w:rPr>
-              <w:t>Fuente: AEV</w:t>
-            </w:r>
+              <w:t xml:space="preserve">Fuente: </w:t>
+            </w:r>
+            <w:proofErr w:type="spellStart"/>
+            <w:r>
+              <w:rPr>
+                <w:rFonts w:ascii="Lato" w:hAnsi="Lato"/>
+                <w:sz w:val="18"/>
+                <w:szCs w:val="18"/>
+              </w:rPr>
+              <w:t>AEV</w:t>
+            </w:r>
+            <w:proofErr w:type="spellEnd"/>
           </w:p>
         </w:tc>
       </w:tr>
@@ -24845,6 +25405,7 @@
               <w:rPr>
                 <w:rFonts w:ascii="Lato" w:hAnsi="Lato"/>
                 <w:b/>
+                <w:noProof/>
                 <w:sz w:val="24"/>
                 <w:szCs w:val="24"/>
               </w:rPr>
@@ -24949,8 +25510,18 @@
                 <w:sz w:val="18"/>
                 <w:szCs w:val="18"/>
               </w:rPr>
-              <w:t>Fuente: AEV</w:t>
-            </w:r>
+              <w:t xml:space="preserve">Fuente: </w:t>
+            </w:r>
+            <w:proofErr w:type="spellStart"/>
+            <w:r>
+              <w:rPr>
+                <w:rFonts w:ascii="Lato" w:hAnsi="Lato"/>
+                <w:sz w:val="18"/>
+                <w:szCs w:val="18"/>
+              </w:rPr>
+              <w:t>AEV</w:t>
+            </w:r>
+            <w:proofErr w:type="spellEnd"/>
           </w:p>
         </w:tc>
       </w:tr>
@@ -25017,6 +25588,7 @@
               <w:rPr>
                 <w:rFonts w:ascii="Lato" w:hAnsi="Lato"/>
                 <w:b/>
+                <w:noProof/>
                 <w:sz w:val="24"/>
                 <w:szCs w:val="24"/>
               </w:rPr>
@@ -25140,8 +25712,18 @@
                 <w:sz w:val="18"/>
                 <w:szCs w:val="18"/>
               </w:rPr>
-              <w:t>Fuente: AEV</w:t>
-            </w:r>
+              <w:t xml:space="preserve">Fuente: </w:t>
+            </w:r>
+            <w:proofErr w:type="spellStart"/>
+            <w:r>
+              <w:rPr>
+                <w:rFonts w:ascii="Lato" w:hAnsi="Lato"/>
+                <w:sz w:val="18"/>
+                <w:szCs w:val="18"/>
+              </w:rPr>
+              <w:t>AEV</w:t>
+            </w:r>
+            <w:proofErr w:type="spellEnd"/>
           </w:p>
           <w:p>
             <w:pPr>
@@ -25187,6 +25769,7 @@
               <w:rPr>
                 <w:rFonts w:ascii="Lato" w:hAnsi="Lato"/>
                 <w:b/>
+                <w:noProof/>
                 <w:sz w:val="24"/>
                 <w:szCs w:val="24"/>
               </w:rPr>
@@ -25341,8 +25924,18 @@
                 <w:sz w:val="18"/>
                 <w:szCs w:val="18"/>
               </w:rPr>
-              <w:t>Fuente: AEV</w:t>
-            </w:r>
+              <w:t xml:space="preserve">Fuente: </w:t>
+            </w:r>
+            <w:proofErr w:type="spellStart"/>
+            <w:r>
+              <w:rPr>
+                <w:rFonts w:ascii="Lato" w:hAnsi="Lato"/>
+                <w:sz w:val="18"/>
+                <w:szCs w:val="18"/>
+              </w:rPr>
+              <w:t>AEV</w:t>
+            </w:r>
+            <w:proofErr w:type="spellEnd"/>
           </w:p>
         </w:tc>
       </w:tr>
@@ -25400,6 +25993,7 @@
               <w:rPr>
                 <w:rFonts w:ascii="Lato" w:hAnsi="Lato"/>
                 <w:b/>
+                <w:noProof/>
                 <w:sz w:val="24"/>
                 <w:szCs w:val="24"/>
               </w:rPr>
@@ -25466,6 +26060,7 @@
               <w:rPr>
                 <w:rFonts w:ascii="Lato" w:hAnsi="Lato"/>
                 <w:b/>
+                <w:noProof/>
                 <w:sz w:val="24"/>
                 <w:szCs w:val="24"/>
               </w:rPr>
@@ -25588,8 +26183,18 @@
                 <w:szCs w:val="18"/>
               </w:rPr>
               <w:lastRenderedPageBreak/>
-              <w:t>Fuente: AEV</w:t>
-            </w:r>
+              <w:t xml:space="preserve">Fuente: </w:t>
+            </w:r>
+            <w:proofErr w:type="spellStart"/>
+            <w:r>
+              <w:rPr>
+                <w:rFonts w:ascii="Lato" w:hAnsi="Lato"/>
+                <w:sz w:val="18"/>
+                <w:szCs w:val="18"/>
+              </w:rPr>
+              <w:t>AEV</w:t>
+            </w:r>
+            <w:proofErr w:type="spellEnd"/>
           </w:p>
         </w:tc>
       </w:tr>
@@ -25855,8 +26460,18 @@
                 <w:sz w:val="18"/>
                 <w:szCs w:val="18"/>
               </w:rPr>
-              <w:t>Fuente: AEV</w:t>
-            </w:r>
+              <w:t xml:space="preserve">Fuente: </w:t>
+            </w:r>
+            <w:proofErr w:type="spellStart"/>
+            <w:r>
+              <w:rPr>
+                <w:rFonts w:ascii="Lato" w:hAnsi="Lato"/>
+                <w:sz w:val="18"/>
+                <w:szCs w:val="18"/>
+              </w:rPr>
+              <w:t>AEV</w:t>
+            </w:r>
+            <w:proofErr w:type="spellEnd"/>
           </w:p>
         </w:tc>
       </w:tr>
@@ -25916,6 +26531,7 @@
               <w:rPr>
                 <w:rFonts w:ascii="Lato" w:hAnsi="Lato"/>
                 <w:b/>
+                <w:noProof/>
                 <w:sz w:val="24"/>
                 <w:szCs w:val="24"/>
               </w:rPr>
@@ -25983,6 +26599,7 @@
               <w:rPr>
                 <w:rFonts w:ascii="Lato" w:hAnsi="Lato"/>
                 <w:b/>
+                <w:noProof/>
                 <w:sz w:val="24"/>
                 <w:szCs w:val="24"/>
               </w:rPr>
@@ -26059,15 +26676,7 @@
                 <w:b/>
                 <w:sz w:val="18"/>
               </w:rPr>
-              <w:t>4</w:t>
-            </w:r>
-            <w:r>
-              <w:rPr>
-                <w:rFonts w:ascii="Lato" w:hAnsi="Lato" w:cs="Arial"/>
-                <w:b/>
-                <w:sz w:val="18"/>
-              </w:rPr>
-              <w:t>5</w:t>
+              <w:t>45</w:t>
             </w:r>
             <w:r>
               <w:rPr>
@@ -26118,28 +26727,24 @@
                 <w:sz w:val="18"/>
                 <w:szCs w:val="18"/>
               </w:rPr>
-              <w:t>Fuente: AEV</w:t>
-            </w:r>
+              <w:t xml:space="preserve">Fuente: </w:t>
+            </w:r>
+            <w:proofErr w:type="spellStart"/>
+            <w:r>
+              <w:rPr>
+                <w:rFonts w:ascii="Lato" w:hAnsi="Lato"/>
+                <w:sz w:val="18"/>
+                <w:szCs w:val="18"/>
+              </w:rPr>
+              <w:t>AEV</w:t>
+            </w:r>
+            <w:proofErr w:type="spellEnd"/>
           </w:p>
         </w:tc>
       </w:tr>
     </w:tbl>
     <w:p>
       <w:pPr>
-        <w:rPr>
-          <w:lang w:eastAsia="es-AR"/>
-        </w:rPr>
-      </w:pPr>
-    </w:p>
-    <w:p>
-      <w:pPr>
-        <w:rPr>
-          <w:lang w:eastAsia="es-AR"/>
-        </w:rPr>
-      </w:pPr>
-    </w:p>
-    <w:p>
-      <w:pPr>
         <w:pStyle w:val="Ttulo2"/>
         <w:spacing w:before="240"/>
         <w:ind w:firstLine="0"/>
@@ -26151,6 +26756,7 @@
         <w:rPr>
           <w:rFonts w:ascii="Lato" w:eastAsia="Lato" w:hAnsi="Lato" w:cs="Lato"/>
         </w:rPr>
+        <w:lastRenderedPageBreak/>
         <w:t>Conclusi</w:t>
       </w:r>
       <w:r>
@@ -26172,6 +26778,2599 @@
         <w:t>es</w:t>
       </w:r>
       <w:bookmarkEnd w:id="12"/>
+    </w:p>
+    <w:p>
+      <w:pPr>
+        <w:rPr>
+          <w:rFonts w:ascii="Lato" w:hAnsi="Lato"/>
+          <w:sz w:val="24"/>
+          <w:szCs w:val="24"/>
+          <w:lang w:eastAsia="es-AR"/>
+        </w:rPr>
+      </w:pPr>
+    </w:p>
+    <w:p>
+      <w:pPr>
+        <w:pStyle w:val="Ttulo3"/>
+        <w:rPr>
+          <w:rFonts w:ascii="Lato" w:hAnsi="Lato"/>
+          <w:color w:val="auto"/>
+          <w:lang w:eastAsia="es-AR"/>
+        </w:rPr>
+      </w:pPr>
+      <w:r>
+        <w:rPr>
+          <w:rFonts w:ascii="Lato" w:hAnsi="Lato"/>
+          <w:color w:val="auto"/>
+          <w:lang w:eastAsia="es-AR"/>
+        </w:rPr>
+        <w:t>Conclusiones del Informe Técnico</w:t>
+      </w:r>
+    </w:p>
+    <w:p>
+      <w:pPr>
+        <w:rPr>
+          <w:rFonts w:ascii="Lato" w:hAnsi="Lato"/>
+          <w:sz w:val="24"/>
+          <w:szCs w:val="24"/>
+          <w:lang w:eastAsia="es-AR"/>
+        </w:rPr>
+      </w:pPr>
+      <w:r>
+        <w:rPr>
+          <w:rFonts w:ascii="Lato" w:hAnsi="Lato"/>
+          <w:sz w:val="24"/>
+          <w:szCs w:val="24"/>
+          <w:lang w:eastAsia="es-AR"/>
+        </w:rPr>
+        <w:t xml:space="preserve">El análisis exhaustivo de la vivienda unifamiliar en PH ubicada en </w:t>
+      </w:r>
+      <w:r>
+        <w:rPr>
+          <w:rFonts w:ascii="Lato" w:hAnsi="Lato"/>
+          <w:b/>
+          <w:bCs/>
+          <w:sz w:val="24"/>
+          <w:szCs w:val="24"/>
+          <w:lang w:eastAsia="es-AR"/>
+        </w:rPr>
+        <w:t>Esperanza, Santa Fe</w:t>
+      </w:r>
+      <w:r>
+        <w:rPr>
+          <w:rFonts w:ascii="Lato" w:hAnsi="Lato"/>
+          <w:sz w:val="24"/>
+          <w:szCs w:val="24"/>
+          <w:lang w:eastAsia="es-AR"/>
+        </w:rPr>
+        <w:t xml:space="preserve"> (Simulación APY000034746) revela una </w:t>
+      </w:r>
+      <w:r>
+        <w:rPr>
+          <w:rFonts w:ascii="Lato" w:hAnsi="Lato"/>
+          <w:b/>
+          <w:bCs/>
+          <w:sz w:val="24"/>
+          <w:szCs w:val="24"/>
+          <w:lang w:eastAsia="es-AR"/>
+        </w:rPr>
+        <w:t>severa deficiencia energética inicial</w:t>
+      </w:r>
+      <w:r>
+        <w:rPr>
+          <w:rFonts w:ascii="Lato" w:hAnsi="Lato"/>
+          <w:sz w:val="24"/>
+          <w:szCs w:val="24"/>
+          <w:lang w:eastAsia="es-AR"/>
+        </w:rPr>
+        <w:t xml:space="preserve">, clasificada con la </w:t>
+      </w:r>
+      <w:r>
+        <w:rPr>
+          <w:rFonts w:ascii="Lato" w:hAnsi="Lato"/>
+          <w:b/>
+          <w:bCs/>
+          <w:sz w:val="24"/>
+          <w:szCs w:val="24"/>
+          <w:lang w:eastAsia="es-AR"/>
+        </w:rPr>
+        <w:t>Etiqueta G</w:t>
+      </w:r>
+      <w:r>
+        <w:rPr>
+          <w:rFonts w:ascii="Lato" w:hAnsi="Lato"/>
+          <w:sz w:val="24"/>
+          <w:szCs w:val="24"/>
+          <w:lang w:eastAsia="es-AR"/>
+        </w:rPr>
+        <w:t xml:space="preserve"> y un </w:t>
+      </w:r>
+      <w:r>
+        <w:rPr>
+          <w:rFonts w:ascii="Lato" w:hAnsi="Lato"/>
+          <w:b/>
+          <w:bCs/>
+          <w:sz w:val="24"/>
+          <w:szCs w:val="24"/>
+          <w:lang w:eastAsia="es-AR"/>
+        </w:rPr>
+        <w:t>Índice de Prestaciones Energéticas (</w:t>
+      </w:r>
+      <w:proofErr w:type="spellStart"/>
+      <w:r>
+        <w:rPr>
+          <w:rFonts w:ascii="Lato" w:hAnsi="Lato"/>
+          <w:b/>
+          <w:bCs/>
+          <w:sz w:val="24"/>
+          <w:szCs w:val="24"/>
+          <w:lang w:eastAsia="es-AR"/>
+        </w:rPr>
+        <w:t>IPE</w:t>
+      </w:r>
+      <w:proofErr w:type="spellEnd"/>
+      <w:r>
+        <w:rPr>
+          <w:rFonts w:ascii="Lato" w:hAnsi="Lato"/>
+          <w:b/>
+          <w:bCs/>
+          <w:sz w:val="24"/>
+          <w:szCs w:val="24"/>
+          <w:lang w:eastAsia="es-AR"/>
+        </w:rPr>
+        <w:t>)</w:t>
+      </w:r>
+      <w:r>
+        <w:rPr>
+          <w:rFonts w:ascii="Lato" w:hAnsi="Lato"/>
+          <w:sz w:val="24"/>
+          <w:szCs w:val="24"/>
+          <w:lang w:eastAsia="es-AR"/>
+        </w:rPr>
+        <w:t xml:space="preserve"> de </w:t>
+      </w:r>
+      <w:r>
+        <w:rPr>
+          <w:rFonts w:ascii="Lato" w:hAnsi="Lato"/>
+          <w:b/>
+          <w:bCs/>
+          <w:sz w:val="24"/>
+          <w:szCs w:val="24"/>
+          <w:lang w:eastAsia="es-AR"/>
+        </w:rPr>
+        <w:t>460 kWh/m²·año</w:t>
+      </w:r>
+      <w:r>
+        <w:rPr>
+          <w:rFonts w:ascii="Lato" w:hAnsi="Lato"/>
+          <w:sz w:val="24"/>
+          <w:szCs w:val="24"/>
+          <w:lang w:eastAsia="es-AR"/>
+        </w:rPr>
+        <w:t>.</w:t>
+      </w:r>
+      <w:r>
+        <w:rPr>
+          <w:rFonts w:ascii="Lato" w:hAnsi="Lato"/>
+          <w:sz w:val="24"/>
+          <w:szCs w:val="24"/>
+          <w:lang w:eastAsia="es-AR"/>
+        </w:rPr>
+        <w:br/>
+        <w:t>Esta baja eficiencia se debe principalmente a las siguientes características iniciales:</w:t>
+      </w:r>
+    </w:p>
+    <w:p>
+      <w:pPr>
+        <w:numPr>
+          <w:ilvl w:val="0"/>
+          <w:numId w:val="28"/>
+        </w:numPr>
+        <w:rPr>
+          <w:rFonts w:ascii="Lato" w:hAnsi="Lato"/>
+          <w:sz w:val="24"/>
+          <w:szCs w:val="24"/>
+          <w:lang w:eastAsia="es-AR"/>
+        </w:rPr>
+      </w:pPr>
+      <w:r>
+        <w:rPr>
+          <w:rFonts w:ascii="Lato" w:hAnsi="Lato"/>
+          <w:b/>
+          <w:bCs/>
+          <w:sz w:val="24"/>
+          <w:szCs w:val="24"/>
+          <w:lang w:eastAsia="es-AR"/>
+        </w:rPr>
+        <w:t>Envolvente de pésima calidad:</w:t>
+      </w:r>
+      <w:r>
+        <w:rPr>
+          <w:rFonts w:ascii="Lato" w:hAnsi="Lato"/>
+          <w:sz w:val="24"/>
+          <w:szCs w:val="24"/>
+          <w:lang w:eastAsia="es-AR"/>
+        </w:rPr>
+        <w:br/>
+        <w:t>Las altas transmitancias medias en paredes (</w:t>
+      </w:r>
+      <w:r>
+        <w:rPr>
+          <w:rFonts w:ascii="Lato" w:hAnsi="Lato"/>
+          <w:b/>
+          <w:bCs/>
+          <w:sz w:val="24"/>
+          <w:szCs w:val="24"/>
+          <w:lang w:eastAsia="es-AR"/>
+        </w:rPr>
+        <w:t>2,92 W/m²·K</w:t>
+      </w:r>
+      <w:r>
+        <w:rPr>
+          <w:rFonts w:ascii="Lato" w:hAnsi="Lato"/>
+          <w:sz w:val="24"/>
+          <w:szCs w:val="24"/>
+          <w:lang w:eastAsia="es-AR"/>
+        </w:rPr>
+        <w:t>), cubierta (</w:t>
+      </w:r>
+      <w:r>
+        <w:rPr>
+          <w:rFonts w:ascii="Lato" w:hAnsi="Lato"/>
+          <w:b/>
+          <w:bCs/>
+          <w:sz w:val="24"/>
+          <w:szCs w:val="24"/>
+          <w:lang w:eastAsia="es-AR"/>
+        </w:rPr>
+        <w:t>2,01 W/m²·K</w:t>
+      </w:r>
+      <w:r>
+        <w:rPr>
+          <w:rFonts w:ascii="Lato" w:hAnsi="Lato"/>
+          <w:sz w:val="24"/>
+          <w:szCs w:val="24"/>
+          <w:lang w:eastAsia="es-AR"/>
+        </w:rPr>
+        <w:t>) y especialmente en aberturas (</w:t>
+      </w:r>
+      <w:r>
+        <w:rPr>
+          <w:rFonts w:ascii="Lato" w:hAnsi="Lato"/>
+          <w:b/>
+          <w:bCs/>
+          <w:sz w:val="24"/>
+          <w:szCs w:val="24"/>
+          <w:lang w:eastAsia="es-AR"/>
+        </w:rPr>
+        <w:t>5,47 W/m²·K</w:t>
+      </w:r>
+      <w:r>
+        <w:rPr>
+          <w:rFonts w:ascii="Lato" w:hAnsi="Lato"/>
+          <w:sz w:val="24"/>
+          <w:szCs w:val="24"/>
+          <w:lang w:eastAsia="es-AR"/>
+        </w:rPr>
+        <w:t xml:space="preserve">) resultan en un </w:t>
+      </w:r>
+      <w:r>
+        <w:rPr>
+          <w:rFonts w:ascii="Lato" w:hAnsi="Lato"/>
+          <w:b/>
+          <w:bCs/>
+          <w:sz w:val="24"/>
+          <w:szCs w:val="24"/>
+          <w:lang w:eastAsia="es-AR"/>
+        </w:rPr>
+        <w:t>coeficiente global de intercambio térmico</w:t>
+      </w:r>
+      <w:r>
+        <w:rPr>
+          <w:rFonts w:ascii="Lato" w:hAnsi="Lato"/>
+          <w:sz w:val="24"/>
+          <w:szCs w:val="24"/>
+          <w:lang w:eastAsia="es-AR"/>
+        </w:rPr>
+        <w:t xml:space="preserve"> extremadamente alto (</w:t>
+      </w:r>
+      <m:oMath>
+        <m:sSub>
+          <m:sSubPr>
+            <m:ctrlPr>
+              <w:rPr>
+                <w:rFonts w:ascii="Cambria Math" w:hAnsi="Cambria Math"/>
+                <w:i/>
+                <w:sz w:val="24"/>
+                <w:szCs w:val="24"/>
+                <w:lang w:eastAsia="es-AR"/>
+              </w:rPr>
+            </m:ctrlPr>
+          </m:sSubPr>
+          <m:e>
+            <m:r>
+              <w:rPr>
+                <w:rFonts w:ascii="Cambria Math" w:hAnsi="Cambria Math"/>
+                <w:sz w:val="24"/>
+                <w:szCs w:val="24"/>
+                <w:lang w:eastAsia="es-AR"/>
+              </w:rPr>
+              <m:t>H</m:t>
+            </m:r>
+          </m:e>
+          <m:sub>
+            <m:r>
+              <w:rPr>
+                <w:rFonts w:ascii="Cambria Math" w:hAnsi="Cambria Math"/>
+                <w:sz w:val="24"/>
+                <w:szCs w:val="24"/>
+                <w:lang w:eastAsia="es-AR"/>
+              </w:rPr>
+              <m:t>inv</m:t>
+            </m:r>
+          </m:sub>
+        </m:sSub>
+      </m:oMath>
+      <w:r>
+        <w:rPr>
+          <w:rFonts w:ascii="Lato" w:eastAsiaTheme="minorEastAsia" w:hAnsi="Lato"/>
+          <w:sz w:val="24"/>
+          <w:szCs w:val="24"/>
+          <w:lang w:eastAsia="es-AR"/>
+        </w:rPr>
+        <w:t xml:space="preserve"> </w:t>
+      </w:r>
+      <w:r>
+        <w:rPr>
+          <w:rFonts w:ascii="Lato" w:hAnsi="Lato"/>
+          <w:b/>
+          <w:bCs/>
+          <w:sz w:val="24"/>
+          <w:szCs w:val="24"/>
+          <w:lang w:eastAsia="es-AR"/>
+        </w:rPr>
+        <w:t>= 402 W/K</w:t>
+      </w:r>
+      <w:r>
+        <w:rPr>
+          <w:rFonts w:ascii="Lato" w:hAnsi="Lato"/>
+          <w:sz w:val="24"/>
+          <w:szCs w:val="24"/>
+          <w:lang w:eastAsia="es-AR"/>
+        </w:rPr>
+        <w:t xml:space="preserve"> y </w:t>
+      </w:r>
+      <m:oMath>
+        <m:sSub>
+          <m:sSubPr>
+            <m:ctrlPr>
+              <w:rPr>
+                <w:rFonts w:ascii="Cambria Math" w:hAnsi="Cambria Math"/>
+                <w:i/>
+                <w:sz w:val="24"/>
+                <w:szCs w:val="24"/>
+                <w:lang w:eastAsia="es-AR"/>
+              </w:rPr>
+            </m:ctrlPr>
+          </m:sSubPr>
+          <m:e>
+            <m:r>
+              <w:rPr>
+                <w:rFonts w:ascii="Cambria Math" w:hAnsi="Cambria Math"/>
+                <w:sz w:val="24"/>
+                <w:szCs w:val="24"/>
+                <w:lang w:eastAsia="es-AR"/>
+              </w:rPr>
+              <m:t>H</m:t>
+            </m:r>
+          </m:e>
+          <m:sub>
+            <m:r>
+              <w:rPr>
+                <w:rFonts w:ascii="Cambria Math" w:hAnsi="Cambria Math"/>
+                <w:sz w:val="24"/>
+                <w:szCs w:val="24"/>
+                <w:lang w:eastAsia="es-AR"/>
+              </w:rPr>
+              <m:t>ver</m:t>
+            </m:r>
+          </m:sub>
+        </m:sSub>
+      </m:oMath>
+      <w:r>
+        <w:rPr>
+          <w:rFonts w:ascii="Lato" w:hAnsi="Lato"/>
+          <w:b/>
+          <w:bCs/>
+          <w:sz w:val="24"/>
+          <w:szCs w:val="24"/>
+          <w:lang w:eastAsia="es-AR"/>
+        </w:rPr>
+        <w:t xml:space="preserve"> = 516 W/K</w:t>
+      </w:r>
+      <w:r>
+        <w:rPr>
+          <w:rFonts w:ascii="Lato" w:hAnsi="Lato"/>
+          <w:sz w:val="24"/>
+          <w:szCs w:val="24"/>
+          <w:lang w:eastAsia="es-AR"/>
+        </w:rPr>
+        <w:t>).</w:t>
+      </w:r>
+      <w:r>
+        <w:rPr>
+          <w:rFonts w:ascii="Lato" w:hAnsi="Lato"/>
+          <w:sz w:val="24"/>
+          <w:szCs w:val="24"/>
+          <w:lang w:eastAsia="es-AR"/>
+        </w:rPr>
+        <w:br/>
+        <w:t>Esto indica una alta permeabilidad al calor y una deficiencia severa en el aislamiento y la estanqueidad.</w:t>
+      </w:r>
+    </w:p>
+    <w:p>
+      <w:pPr>
+        <w:numPr>
+          <w:ilvl w:val="0"/>
+          <w:numId w:val="28"/>
+        </w:numPr>
+        <w:rPr>
+          <w:rFonts w:ascii="Lato" w:hAnsi="Lato"/>
+          <w:sz w:val="24"/>
+          <w:szCs w:val="24"/>
+          <w:lang w:eastAsia="es-AR"/>
+        </w:rPr>
+      </w:pPr>
+      <w:r>
+        <w:rPr>
+          <w:rFonts w:ascii="Lato" w:hAnsi="Lato"/>
+          <w:b/>
+          <w:bCs/>
+          <w:sz w:val="24"/>
+          <w:szCs w:val="24"/>
+          <w:lang w:eastAsia="es-AR"/>
+        </w:rPr>
+        <w:t>Baja inercia térmica:</w:t>
+      </w:r>
+      <w:r>
+        <w:rPr>
+          <w:rFonts w:ascii="Lato" w:hAnsi="Lato"/>
+          <w:sz w:val="24"/>
+          <w:szCs w:val="24"/>
+          <w:lang w:eastAsia="es-AR"/>
+        </w:rPr>
+        <w:br/>
+        <w:t>La constante de tiempo tanto en invierno (</w:t>
+      </w:r>
+      <m:oMath>
+        <m:sSub>
+          <m:sSubPr>
+            <m:ctrlPr>
+              <w:rPr>
+                <w:rFonts w:ascii="Cambria Math" w:hAnsi="Cambria Math"/>
+                <w:b/>
+                <w:bCs/>
+                <w:sz w:val="24"/>
+                <w:szCs w:val="24"/>
+                <w:lang w:eastAsia="es-AR"/>
+              </w:rPr>
+            </m:ctrlPr>
+          </m:sSubPr>
+          <m:e>
+            <m:r>
+              <m:rPr>
+                <m:sty m:val="b"/>
+              </m:rPr>
+              <w:rPr>
+                <w:rFonts w:ascii="Cambria Math" w:hAnsi="Cambria Math"/>
+                <w:sz w:val="24"/>
+                <w:szCs w:val="24"/>
+                <w:lang w:eastAsia="es-AR"/>
+              </w:rPr>
+              <m:t>τ</m:t>
+            </m:r>
+          </m:e>
+          <m:sub>
+            <m:r>
+              <m:rPr>
+                <m:sty m:val="b"/>
+              </m:rPr>
+              <w:rPr>
+                <w:rFonts w:ascii="Cambria Math" w:hAnsi="Cambria Math"/>
+                <w:sz w:val="24"/>
+                <w:szCs w:val="24"/>
+                <w:lang w:eastAsia="es-AR"/>
+              </w:rPr>
+              <m:t>inv</m:t>
+            </m:r>
+          </m:sub>
+        </m:sSub>
+      </m:oMath>
+      <w:r>
+        <w:rPr>
+          <w:rFonts w:ascii="Lato" w:hAnsi="Lato"/>
+          <w:sz w:val="24"/>
+          <w:szCs w:val="24"/>
+          <w:lang w:eastAsia="es-AR"/>
+        </w:rPr>
+        <w:t xml:space="preserve"> </w:t>
+      </w:r>
+      <w:r>
+        <w:rPr>
+          <w:rFonts w:ascii="Lato" w:hAnsi="Lato"/>
+          <w:b/>
+          <w:bCs/>
+          <w:sz w:val="24"/>
+          <w:szCs w:val="24"/>
+          <w:lang w:eastAsia="es-AR"/>
+        </w:rPr>
+        <w:t>= 10,45 h</w:t>
+      </w:r>
+      <w:r>
+        <w:rPr>
+          <w:rFonts w:ascii="Lato" w:hAnsi="Lato"/>
+          <w:sz w:val="24"/>
+          <w:szCs w:val="24"/>
+          <w:lang w:eastAsia="es-AR"/>
+        </w:rPr>
+        <w:t>) como en verano (</w:t>
+      </w:r>
+      <m:oMath>
+        <m:sSub>
+          <m:sSubPr>
+            <m:ctrlPr>
+              <w:rPr>
+                <w:rFonts w:ascii="Cambria Math" w:hAnsi="Cambria Math"/>
+                <w:b/>
+                <w:bCs/>
+                <w:sz w:val="24"/>
+                <w:szCs w:val="24"/>
+                <w:lang w:eastAsia="es-AR"/>
+              </w:rPr>
+            </m:ctrlPr>
+          </m:sSubPr>
+          <m:e>
+            <m:r>
+              <m:rPr>
+                <m:sty m:val="b"/>
+              </m:rPr>
+              <w:rPr>
+                <w:rFonts w:ascii="Cambria Math" w:hAnsi="Cambria Math"/>
+                <w:sz w:val="24"/>
+                <w:szCs w:val="24"/>
+                <w:lang w:eastAsia="es-AR"/>
+              </w:rPr>
+              <m:t>τ</m:t>
+            </m:r>
+          </m:e>
+          <m:sub>
+            <m:r>
+              <m:rPr>
+                <m:sty m:val="b"/>
+              </m:rPr>
+              <w:rPr>
+                <w:rFonts w:ascii="Cambria Math" w:hAnsi="Cambria Math"/>
+                <w:sz w:val="24"/>
+                <w:szCs w:val="24"/>
+                <w:lang w:eastAsia="es-AR"/>
+              </w:rPr>
+              <m:t>ver</m:t>
+            </m:r>
+          </m:sub>
+        </m:sSub>
+      </m:oMath>
+      <w:r>
+        <w:rPr>
+          <w:rFonts w:ascii="Lato" w:hAnsi="Lato"/>
+          <w:b/>
+          <w:bCs/>
+          <w:sz w:val="24"/>
+          <w:szCs w:val="24"/>
+          <w:lang w:eastAsia="es-AR"/>
+        </w:rPr>
+        <w:t>= 8,15 h</w:t>
+      </w:r>
+      <w:r>
+        <w:rPr>
+          <w:rFonts w:ascii="Lato" w:hAnsi="Lato"/>
+          <w:sz w:val="24"/>
+          <w:szCs w:val="24"/>
+          <w:lang w:eastAsia="es-AR"/>
+        </w:rPr>
+        <w:t xml:space="preserve">) sitúa a la vivienda en el límite de baja inercia, provocando un </w:t>
+      </w:r>
+      <w:r>
+        <w:rPr>
+          <w:rFonts w:ascii="Lato" w:hAnsi="Lato"/>
+          <w:b/>
+          <w:bCs/>
+          <w:sz w:val="24"/>
+          <w:szCs w:val="24"/>
+          <w:lang w:eastAsia="es-AR"/>
+        </w:rPr>
+        <w:t>rápido enfriamiento en invierno</w:t>
+      </w:r>
+      <w:r>
+        <w:rPr>
+          <w:rFonts w:ascii="Lato" w:hAnsi="Lato"/>
+          <w:sz w:val="24"/>
+          <w:szCs w:val="24"/>
+          <w:lang w:eastAsia="es-AR"/>
+        </w:rPr>
+        <w:t xml:space="preserve"> y un </w:t>
+      </w:r>
+      <w:r>
+        <w:rPr>
+          <w:rFonts w:ascii="Lato" w:hAnsi="Lato"/>
+          <w:b/>
+          <w:bCs/>
+          <w:sz w:val="24"/>
+          <w:szCs w:val="24"/>
+          <w:lang w:eastAsia="es-AR"/>
+        </w:rPr>
+        <w:t>rápido sobrecalentamiento en verano</w:t>
+      </w:r>
+      <w:r>
+        <w:rPr>
+          <w:rFonts w:ascii="Lato" w:hAnsi="Lato"/>
+          <w:sz w:val="24"/>
+          <w:szCs w:val="24"/>
+          <w:lang w:eastAsia="es-AR"/>
+        </w:rPr>
+        <w:t>.</w:t>
+      </w:r>
+    </w:p>
+    <w:p>
+      <w:pPr>
+        <w:numPr>
+          <w:ilvl w:val="0"/>
+          <w:numId w:val="28"/>
+        </w:numPr>
+        <w:rPr>
+          <w:rFonts w:ascii="Lato" w:hAnsi="Lato"/>
+          <w:sz w:val="24"/>
+          <w:szCs w:val="24"/>
+          <w:lang w:eastAsia="es-AR"/>
+        </w:rPr>
+      </w:pPr>
+      <w:r>
+        <w:rPr>
+          <w:rFonts w:ascii="Lato" w:hAnsi="Lato"/>
+          <w:b/>
+          <w:bCs/>
+          <w:sz w:val="24"/>
+          <w:szCs w:val="24"/>
+          <w:lang w:eastAsia="es-AR"/>
+        </w:rPr>
+        <w:t>Sistemas activos ineficientes e inseguros:</w:t>
+      </w:r>
+      <w:r>
+        <w:rPr>
+          <w:rFonts w:ascii="Lato" w:hAnsi="Lato"/>
+          <w:sz w:val="24"/>
+          <w:szCs w:val="24"/>
+          <w:lang w:eastAsia="es-AR"/>
+        </w:rPr>
+        <w:br/>
+        <w:t xml:space="preserve">El sistema de calefacción inicial (calefactor a gas sin salida al exterior) constituye un </w:t>
+      </w:r>
+      <w:r>
+        <w:rPr>
+          <w:rFonts w:ascii="Lato" w:hAnsi="Lato"/>
+          <w:b/>
+          <w:bCs/>
+          <w:sz w:val="24"/>
+          <w:szCs w:val="24"/>
+          <w:lang w:eastAsia="es-AR"/>
+        </w:rPr>
+        <w:t>riesgo de seguridad</w:t>
+      </w:r>
+      <w:r>
+        <w:rPr>
+          <w:rFonts w:ascii="Lato" w:hAnsi="Lato"/>
+          <w:sz w:val="24"/>
+          <w:szCs w:val="24"/>
+          <w:lang w:eastAsia="es-AR"/>
+        </w:rPr>
+        <w:t xml:space="preserve"> por posible emisión de monóxido de carbono, lo que obliga a su reemplazo.</w:t>
+      </w:r>
+    </w:p>
+    <w:p>
+      <w:pPr>
+        <w:rPr>
+          <w:rFonts w:ascii="Lato" w:hAnsi="Lato"/>
+          <w:sz w:val="24"/>
+          <w:szCs w:val="24"/>
+          <w:lang w:eastAsia="es-AR"/>
+        </w:rPr>
+      </w:pPr>
+    </w:p>
+    <w:p>
+      <w:pPr>
+        <w:pStyle w:val="Ttulo3"/>
+        <w:rPr>
+          <w:rFonts w:ascii="Lato" w:hAnsi="Lato"/>
+          <w:color w:val="auto"/>
+          <w:lang w:eastAsia="es-AR"/>
+        </w:rPr>
+      </w:pPr>
+      <w:r>
+        <w:rPr>
+          <w:rFonts w:ascii="Lato" w:hAnsi="Lato"/>
+          <w:color w:val="auto"/>
+          <w:lang w:eastAsia="es-AR"/>
+        </w:rPr>
+        <w:t xml:space="preserve">Proceso y Resultados de la Mejora </w:t>
+      </w:r>
+    </w:p>
+    <w:p>
+      <w:pPr>
+        <w:rPr>
+          <w:rFonts w:ascii="Lato" w:hAnsi="Lato"/>
+          <w:sz w:val="24"/>
+          <w:szCs w:val="24"/>
+          <w:lang w:eastAsia="es-AR"/>
+        </w:rPr>
+      </w:pPr>
+      <w:r>
+        <w:rPr>
+          <w:rFonts w:ascii="Lato" w:hAnsi="Lato"/>
+          <w:sz w:val="24"/>
+          <w:szCs w:val="24"/>
+          <w:lang w:eastAsia="es-AR"/>
+        </w:rPr>
+        <w:t xml:space="preserve">Las estrategias de intervención se centraron primero en los </w:t>
+      </w:r>
+      <w:r>
+        <w:rPr>
+          <w:rFonts w:ascii="Lato" w:hAnsi="Lato"/>
+          <w:b/>
+          <w:bCs/>
+          <w:sz w:val="24"/>
+          <w:szCs w:val="24"/>
+          <w:lang w:eastAsia="es-AR"/>
+        </w:rPr>
+        <w:t>Sistemas Pasivos</w:t>
+      </w:r>
+      <w:r>
+        <w:rPr>
+          <w:rFonts w:ascii="Lato" w:hAnsi="Lato"/>
+          <w:sz w:val="24"/>
+          <w:szCs w:val="24"/>
+          <w:lang w:eastAsia="es-AR"/>
+        </w:rPr>
+        <w:t xml:space="preserve">, con el objetivo de reducir la demanda energética, seguidas por la mejora de los </w:t>
+      </w:r>
+      <w:r>
+        <w:rPr>
+          <w:rFonts w:ascii="Lato" w:hAnsi="Lato"/>
+          <w:b/>
+          <w:bCs/>
+          <w:sz w:val="24"/>
+          <w:szCs w:val="24"/>
+          <w:lang w:eastAsia="es-AR"/>
+        </w:rPr>
+        <w:t>Sistemas Activos</w:t>
+      </w:r>
+      <w:r>
+        <w:rPr>
+          <w:rFonts w:ascii="Lato" w:hAnsi="Lato"/>
+          <w:sz w:val="24"/>
+          <w:szCs w:val="24"/>
+          <w:lang w:eastAsia="es-AR"/>
+        </w:rPr>
+        <w:t xml:space="preserve"> y la integración de </w:t>
+      </w:r>
+      <w:r>
+        <w:rPr>
+          <w:rFonts w:ascii="Lato" w:hAnsi="Lato"/>
+          <w:b/>
+          <w:bCs/>
+          <w:sz w:val="24"/>
+          <w:szCs w:val="24"/>
+          <w:lang w:eastAsia="es-AR"/>
+        </w:rPr>
+        <w:t>Energías Renovables</w:t>
+      </w:r>
+      <w:r>
+        <w:rPr>
+          <w:rFonts w:ascii="Lato" w:hAnsi="Lato"/>
+          <w:sz w:val="24"/>
+          <w:szCs w:val="24"/>
+          <w:lang w:eastAsia="es-AR"/>
+        </w:rPr>
+        <w:t>.</w:t>
+      </w:r>
+    </w:p>
+    <w:p>
+      <w:pPr>
+        <w:rPr>
+          <w:rFonts w:ascii="Lato" w:hAnsi="Lato"/>
+          <w:b/>
+          <w:bCs/>
+          <w:sz w:val="24"/>
+          <w:szCs w:val="24"/>
+          <w:lang w:eastAsia="es-AR"/>
+        </w:rPr>
+      </w:pPr>
+      <w:r>
+        <w:rPr>
+          <w:rFonts w:ascii="Lato" w:hAnsi="Lato"/>
+          <w:b/>
+          <w:bCs/>
+          <w:sz w:val="24"/>
+          <w:szCs w:val="24"/>
+          <w:lang w:eastAsia="es-AR"/>
+        </w:rPr>
+        <w:t>1. Mejora del Sistema Pasivo (Muros, Cubierta y Aberturas)</w:t>
+      </w:r>
+    </w:p>
+    <w:p>
+      <w:pPr>
+        <w:rPr>
+          <w:rFonts w:ascii="Lato" w:hAnsi="Lato"/>
+          <w:sz w:val="24"/>
+          <w:szCs w:val="24"/>
+          <w:lang w:eastAsia="es-AR"/>
+        </w:rPr>
+      </w:pPr>
+      <w:r>
+        <w:rPr>
+          <w:rFonts w:ascii="Lato" w:hAnsi="Lato"/>
+          <w:sz w:val="24"/>
+          <w:szCs w:val="24"/>
+          <w:lang w:eastAsia="es-AR"/>
+        </w:rPr>
+        <w:t xml:space="preserve">La intervención pasiva integral —que incluyó la aplicación de </w:t>
+      </w:r>
+      <w:r>
+        <w:rPr>
+          <w:rFonts w:ascii="Lato" w:hAnsi="Lato"/>
+          <w:b/>
+          <w:bCs/>
+          <w:sz w:val="24"/>
+          <w:szCs w:val="24"/>
+          <w:lang w:eastAsia="es-AR"/>
+        </w:rPr>
+        <w:t xml:space="preserve">SATE </w:t>
+      </w:r>
+      <w:r>
+        <w:rPr>
+          <w:rFonts w:ascii="Lato" w:hAnsi="Lato"/>
+          <w:b/>
+          <w:bCs/>
+          <w:sz w:val="24"/>
+          <w:szCs w:val="24"/>
+          <w:lang w:eastAsia="es-AR"/>
+        </w:rPr>
+        <w:t>(</w:t>
+      </w:r>
+      <w:r>
+        <w:rPr>
+          <w:rFonts w:ascii="Lato" w:hAnsi="Lato"/>
+          <w:b/>
+          <w:bCs/>
+          <w:sz w:val="24"/>
+          <w:szCs w:val="24"/>
+          <w:lang w:eastAsia="es-AR"/>
+        </w:rPr>
+        <w:t>Sistema de Aislamiento Térmico Exterior</w:t>
+      </w:r>
+      <w:r>
+        <w:rPr>
+          <w:rFonts w:ascii="Lato" w:hAnsi="Lato"/>
+          <w:b/>
+          <w:bCs/>
+          <w:sz w:val="24"/>
+          <w:szCs w:val="24"/>
+          <w:lang w:eastAsia="es-AR"/>
+        </w:rPr>
+        <w:t xml:space="preserve">) </w:t>
+      </w:r>
+      <w:r>
+        <w:rPr>
+          <w:rFonts w:ascii="Lato" w:hAnsi="Lato"/>
+          <w:b/>
+          <w:bCs/>
+          <w:sz w:val="24"/>
+          <w:szCs w:val="24"/>
+          <w:lang w:eastAsia="es-AR"/>
+        </w:rPr>
+        <w:t>en muros</w:t>
+      </w:r>
+      <w:r>
+        <w:rPr>
+          <w:rFonts w:ascii="Lato" w:hAnsi="Lato"/>
+          <w:sz w:val="24"/>
+          <w:szCs w:val="24"/>
+          <w:lang w:eastAsia="es-AR"/>
+        </w:rPr>
+        <w:t xml:space="preserve"> (</w:t>
+      </w:r>
+      <m:oMath>
+        <m:sSub>
+          <m:sSubPr>
+            <m:ctrlPr>
+              <w:rPr>
+                <w:rFonts w:ascii="Cambria Math" w:hAnsi="Cambria Math"/>
+                <w:i/>
+                <w:sz w:val="24"/>
+                <w:szCs w:val="24"/>
+                <w:lang w:eastAsia="es-AR"/>
+              </w:rPr>
+            </m:ctrlPr>
+          </m:sSubPr>
+          <m:e>
+            <m:r>
+              <w:rPr>
+                <w:rFonts w:ascii="Cambria Math" w:hAnsi="Cambria Math"/>
+                <w:sz w:val="24"/>
+                <w:szCs w:val="24"/>
+                <w:lang w:eastAsia="es-AR"/>
+              </w:rPr>
+              <m:t>K</m:t>
+            </m:r>
+          </m:e>
+          <m:sub>
+            <m:r>
+              <w:rPr>
+                <w:rFonts w:ascii="Cambria Math" w:hAnsi="Cambria Math"/>
+                <w:sz w:val="24"/>
+                <w:szCs w:val="24"/>
+                <w:lang w:eastAsia="es-AR"/>
+              </w:rPr>
+              <m:t>m</m:t>
+            </m:r>
+          </m:sub>
+        </m:sSub>
+      </m:oMath>
+      <w:r>
+        <w:rPr>
+          <w:rFonts w:ascii="Lato" w:hAnsi="Lato"/>
+          <w:sz w:val="24"/>
+          <w:szCs w:val="24"/>
+          <w:lang w:eastAsia="es-AR"/>
+        </w:rPr>
+        <w:t xml:space="preserve"> = 0,89 W/m²·K), </w:t>
+      </w:r>
+      <w:r>
+        <w:rPr>
+          <w:rFonts w:ascii="Lato" w:hAnsi="Lato"/>
+          <w:b/>
+          <w:bCs/>
+          <w:sz w:val="24"/>
+          <w:szCs w:val="24"/>
+          <w:lang w:eastAsia="es-AR"/>
+        </w:rPr>
+        <w:t>aislamiento en cubierta</w:t>
+      </w:r>
+      <w:r>
+        <w:rPr>
+          <w:rFonts w:ascii="Lato" w:hAnsi="Lato"/>
+          <w:sz w:val="24"/>
+          <w:szCs w:val="24"/>
+          <w:lang w:eastAsia="es-AR"/>
+        </w:rPr>
+        <w:t xml:space="preserve"> (</w:t>
+      </w:r>
+      <m:oMath>
+        <m:sSub>
+          <m:sSubPr>
+            <m:ctrlPr>
+              <w:rPr>
+                <w:rFonts w:ascii="Cambria Math" w:hAnsi="Cambria Math"/>
+                <w:i/>
+                <w:sz w:val="24"/>
+                <w:szCs w:val="24"/>
+                <w:lang w:eastAsia="es-AR"/>
+              </w:rPr>
+            </m:ctrlPr>
+          </m:sSubPr>
+          <m:e>
+            <m:r>
+              <w:rPr>
+                <w:rFonts w:ascii="Cambria Math" w:hAnsi="Cambria Math"/>
+                <w:sz w:val="24"/>
+                <w:szCs w:val="24"/>
+                <w:lang w:eastAsia="es-AR"/>
+              </w:rPr>
+              <m:t>K</m:t>
+            </m:r>
+          </m:e>
+          <m:sub>
+            <m:r>
+              <w:rPr>
+                <w:rFonts w:ascii="Cambria Math" w:hAnsi="Cambria Math"/>
+                <w:sz w:val="24"/>
+                <w:szCs w:val="24"/>
+                <w:lang w:eastAsia="es-AR"/>
+              </w:rPr>
+              <m:t>m</m:t>
+            </m:r>
+          </m:sub>
+        </m:sSub>
+      </m:oMath>
+      <w:r>
+        <w:rPr>
+          <w:rFonts w:ascii="Lato" w:hAnsi="Lato"/>
+          <w:sz w:val="24"/>
+          <w:szCs w:val="24"/>
+          <w:lang w:eastAsia="es-AR"/>
+        </w:rPr>
+        <w:t xml:space="preserve"> = 0,35 W/m²·K) y </w:t>
+      </w:r>
+      <w:r>
+        <w:rPr>
+          <w:rFonts w:ascii="Lato" w:hAnsi="Lato"/>
+          <w:b/>
+          <w:bCs/>
+          <w:sz w:val="24"/>
+          <w:szCs w:val="24"/>
+          <w:lang w:eastAsia="es-AR"/>
+        </w:rPr>
+        <w:t xml:space="preserve">reemplazo de aberturas por </w:t>
+      </w:r>
+      <w:proofErr w:type="spellStart"/>
+      <w:r>
+        <w:rPr>
+          <w:rFonts w:ascii="Lato" w:hAnsi="Lato"/>
+          <w:b/>
+          <w:bCs/>
+          <w:sz w:val="24"/>
+          <w:szCs w:val="24"/>
+          <w:lang w:eastAsia="es-AR"/>
+        </w:rPr>
+        <w:t>DVH</w:t>
+      </w:r>
+      <w:proofErr w:type="spellEnd"/>
+      <w:r>
+        <w:rPr>
+          <w:rFonts w:ascii="Lato" w:hAnsi="Lato"/>
+          <w:b/>
+          <w:bCs/>
+          <w:sz w:val="24"/>
+          <w:szCs w:val="24"/>
+          <w:lang w:eastAsia="es-AR"/>
+        </w:rPr>
+        <w:t>/</w:t>
+      </w:r>
+      <w:proofErr w:type="spellStart"/>
+      <w:r>
+        <w:rPr>
+          <w:rFonts w:ascii="Lato" w:hAnsi="Lato"/>
+          <w:b/>
+          <w:bCs/>
+          <w:sz w:val="24"/>
+          <w:szCs w:val="24"/>
+          <w:lang w:eastAsia="es-AR"/>
+        </w:rPr>
+        <w:t>RPT</w:t>
+      </w:r>
+      <w:proofErr w:type="spellEnd"/>
+      <w:r>
+        <w:rPr>
+          <w:rFonts w:ascii="Lato" w:hAnsi="Lato"/>
+          <w:sz w:val="24"/>
+          <w:szCs w:val="24"/>
+          <w:lang w:eastAsia="es-AR"/>
+        </w:rPr>
+        <w:t xml:space="preserve"> (</w:t>
+      </w:r>
+      <m:oMath>
+        <m:sSub>
+          <m:sSubPr>
+            <m:ctrlPr>
+              <w:rPr>
+                <w:rFonts w:ascii="Cambria Math" w:hAnsi="Cambria Math"/>
+                <w:i/>
+                <w:sz w:val="24"/>
+                <w:szCs w:val="24"/>
+                <w:lang w:eastAsia="es-AR"/>
+              </w:rPr>
+            </m:ctrlPr>
+          </m:sSubPr>
+          <m:e>
+            <m:r>
+              <w:rPr>
+                <w:rFonts w:ascii="Cambria Math" w:hAnsi="Cambria Math"/>
+                <w:sz w:val="24"/>
+                <w:szCs w:val="24"/>
+                <w:lang w:eastAsia="es-AR"/>
+              </w:rPr>
+              <m:t>K</m:t>
+            </m:r>
+          </m:e>
+          <m:sub>
+            <m:r>
+              <w:rPr>
+                <w:rFonts w:ascii="Cambria Math" w:hAnsi="Cambria Math"/>
+                <w:sz w:val="24"/>
+                <w:szCs w:val="24"/>
+                <w:lang w:eastAsia="es-AR"/>
+              </w:rPr>
+              <m:t>m</m:t>
+            </m:r>
+          </m:sub>
+        </m:sSub>
+      </m:oMath>
+      <w:r>
+        <w:rPr>
+          <w:rFonts w:ascii="Lato" w:hAnsi="Lato"/>
+          <w:sz w:val="24"/>
+          <w:szCs w:val="24"/>
+          <w:lang w:eastAsia="es-AR"/>
+        </w:rPr>
+        <w:t xml:space="preserve"> = 1,84 W/m²·K)— logró una </w:t>
+      </w:r>
+      <w:r>
+        <w:rPr>
+          <w:rFonts w:ascii="Lato" w:hAnsi="Lato"/>
+          <w:b/>
+          <w:bCs/>
+          <w:sz w:val="24"/>
+          <w:szCs w:val="24"/>
+          <w:lang w:eastAsia="es-AR"/>
+        </w:rPr>
+        <w:t>reducción drástica en el requerimiento de energía útil</w:t>
+      </w:r>
+      <w:r>
+        <w:rPr>
+          <w:rFonts w:ascii="Lato" w:hAnsi="Lato"/>
+          <w:sz w:val="24"/>
+          <w:szCs w:val="24"/>
+          <w:lang w:eastAsia="es-AR"/>
+        </w:rPr>
+        <w:t>:</w:t>
+      </w:r>
+    </w:p>
+    <w:p>
+      <w:pPr>
+        <w:numPr>
+          <w:ilvl w:val="0"/>
+          <w:numId w:val="29"/>
+        </w:numPr>
+        <w:rPr>
+          <w:rFonts w:ascii="Lato" w:hAnsi="Lato"/>
+          <w:sz w:val="24"/>
+          <w:szCs w:val="24"/>
+          <w:lang w:eastAsia="es-AR"/>
+        </w:rPr>
+      </w:pPr>
+      <w:r>
+        <w:rPr>
+          <w:rFonts w:ascii="Lato" w:hAnsi="Lato"/>
+          <w:b/>
+          <w:bCs/>
+          <w:sz w:val="24"/>
+          <w:szCs w:val="24"/>
+          <w:lang w:eastAsia="es-AR"/>
+        </w:rPr>
+        <w:lastRenderedPageBreak/>
+        <w:t>Requerimiento útil de calefacción:</w:t>
+      </w:r>
+      <w:r>
+        <w:rPr>
+          <w:rFonts w:ascii="Lato" w:hAnsi="Lato"/>
+          <w:sz w:val="24"/>
+          <w:szCs w:val="24"/>
+          <w:lang w:eastAsia="es-AR"/>
+        </w:rPr>
+        <w:t xml:space="preserve"> Reducción de </w:t>
+      </w:r>
+      <w:r>
+        <w:rPr>
+          <w:rFonts w:ascii="Lato" w:hAnsi="Lato"/>
+          <w:b/>
+          <w:bCs/>
+          <w:sz w:val="24"/>
+          <w:szCs w:val="24"/>
+          <w:lang w:eastAsia="es-AR"/>
+        </w:rPr>
+        <w:t>120 kWh/m²·año</w:t>
+      </w:r>
+      <w:r>
+        <w:rPr>
+          <w:rFonts w:ascii="Lato" w:hAnsi="Lato"/>
+          <w:sz w:val="24"/>
+          <w:szCs w:val="24"/>
+          <w:lang w:eastAsia="es-AR"/>
+        </w:rPr>
+        <w:t xml:space="preserve"> a </w:t>
+      </w:r>
+      <w:r>
+        <w:rPr>
+          <w:rFonts w:ascii="Lato" w:hAnsi="Lato"/>
+          <w:b/>
+          <w:bCs/>
+          <w:sz w:val="24"/>
+          <w:szCs w:val="24"/>
+          <w:lang w:eastAsia="es-AR"/>
+        </w:rPr>
+        <w:t>29 kWh/m²·año</w:t>
+      </w:r>
+      <w:r>
+        <w:rPr>
+          <w:rFonts w:ascii="Lato" w:hAnsi="Lato"/>
+          <w:sz w:val="24"/>
+          <w:szCs w:val="24"/>
+          <w:lang w:eastAsia="es-AR"/>
+        </w:rPr>
+        <w:t>.</w:t>
+      </w:r>
+    </w:p>
+    <w:p>
+      <w:pPr>
+        <w:numPr>
+          <w:ilvl w:val="0"/>
+          <w:numId w:val="29"/>
+        </w:numPr>
+        <w:rPr>
+          <w:rFonts w:ascii="Lato" w:hAnsi="Lato"/>
+          <w:sz w:val="24"/>
+          <w:szCs w:val="24"/>
+          <w:lang w:eastAsia="es-AR"/>
+        </w:rPr>
+      </w:pPr>
+      <w:r>
+        <w:rPr>
+          <w:rFonts w:ascii="Lato" w:hAnsi="Lato"/>
+          <w:b/>
+          <w:bCs/>
+          <w:sz w:val="24"/>
+          <w:szCs w:val="24"/>
+          <w:lang w:eastAsia="es-AR"/>
+        </w:rPr>
+        <w:t>Requerimiento útil de refrigeración:</w:t>
+      </w:r>
+      <w:r>
+        <w:rPr>
+          <w:rFonts w:ascii="Lato" w:hAnsi="Lato"/>
+          <w:sz w:val="24"/>
+          <w:szCs w:val="24"/>
+          <w:lang w:eastAsia="es-AR"/>
+        </w:rPr>
+        <w:t xml:space="preserve"> Reducción de </w:t>
+      </w:r>
+      <w:r>
+        <w:rPr>
+          <w:rFonts w:ascii="Lato" w:hAnsi="Lato"/>
+          <w:b/>
+          <w:bCs/>
+          <w:sz w:val="24"/>
+          <w:szCs w:val="24"/>
+          <w:lang w:eastAsia="es-AR"/>
+        </w:rPr>
+        <w:t>62 kWh/m²·año</w:t>
+      </w:r>
+      <w:r>
+        <w:rPr>
+          <w:rFonts w:ascii="Lato" w:hAnsi="Lato"/>
+          <w:sz w:val="24"/>
+          <w:szCs w:val="24"/>
+          <w:lang w:eastAsia="es-AR"/>
+        </w:rPr>
+        <w:t xml:space="preserve"> a </w:t>
+      </w:r>
+      <w:r>
+        <w:rPr>
+          <w:rFonts w:ascii="Lato" w:hAnsi="Lato"/>
+          <w:b/>
+          <w:bCs/>
+          <w:sz w:val="24"/>
+          <w:szCs w:val="24"/>
+          <w:lang w:eastAsia="es-AR"/>
+        </w:rPr>
+        <w:t>48 kWh/m²·año</w:t>
+      </w:r>
+      <w:r>
+        <w:rPr>
+          <w:rFonts w:ascii="Lato" w:hAnsi="Lato"/>
+          <w:sz w:val="24"/>
+          <w:szCs w:val="24"/>
+          <w:lang w:eastAsia="es-AR"/>
+        </w:rPr>
+        <w:t>.</w:t>
+      </w:r>
+    </w:p>
+    <w:p>
+      <w:pPr>
+        <w:numPr>
+          <w:ilvl w:val="0"/>
+          <w:numId w:val="29"/>
+        </w:numPr>
+        <w:rPr>
+          <w:rFonts w:ascii="Lato" w:hAnsi="Lato"/>
+          <w:sz w:val="24"/>
+          <w:szCs w:val="24"/>
+          <w:lang w:eastAsia="es-AR"/>
+        </w:rPr>
+      </w:pPr>
+      <w:proofErr w:type="spellStart"/>
+      <w:r>
+        <w:rPr>
+          <w:rFonts w:ascii="Lato" w:hAnsi="Lato"/>
+          <w:b/>
+          <w:bCs/>
+          <w:sz w:val="24"/>
+          <w:szCs w:val="24"/>
+          <w:lang w:eastAsia="es-AR"/>
+        </w:rPr>
+        <w:t>IPE</w:t>
+      </w:r>
+      <w:proofErr w:type="spellEnd"/>
+      <w:r>
+        <w:rPr>
+          <w:rFonts w:ascii="Lato" w:hAnsi="Lato"/>
+          <w:b/>
+          <w:bCs/>
+          <w:sz w:val="24"/>
+          <w:szCs w:val="24"/>
+          <w:lang w:eastAsia="es-AR"/>
+        </w:rPr>
+        <w:t xml:space="preserve"> parcial:</w:t>
+      </w:r>
+      <w:r>
+        <w:rPr>
+          <w:rFonts w:ascii="Lato" w:hAnsi="Lato"/>
+          <w:sz w:val="24"/>
+          <w:szCs w:val="24"/>
+          <w:lang w:eastAsia="es-AR"/>
+        </w:rPr>
+        <w:t xml:space="preserve"> Disminución del </w:t>
+      </w:r>
+      <w:proofErr w:type="spellStart"/>
+      <w:r>
+        <w:rPr>
+          <w:rFonts w:ascii="Lato" w:hAnsi="Lato"/>
+          <w:b/>
+          <w:bCs/>
+          <w:sz w:val="24"/>
+          <w:szCs w:val="24"/>
+          <w:lang w:eastAsia="es-AR"/>
+        </w:rPr>
+        <w:t>IPE</w:t>
+      </w:r>
+      <w:proofErr w:type="spellEnd"/>
+      <w:r>
+        <w:rPr>
+          <w:rFonts w:ascii="Lato" w:hAnsi="Lato"/>
+          <w:sz w:val="24"/>
+          <w:szCs w:val="24"/>
+          <w:lang w:eastAsia="es-AR"/>
+        </w:rPr>
+        <w:t xml:space="preserve"> de </w:t>
+      </w:r>
+      <w:r>
+        <w:rPr>
+          <w:rFonts w:ascii="Lato" w:hAnsi="Lato"/>
+          <w:b/>
+          <w:bCs/>
+          <w:sz w:val="24"/>
+          <w:szCs w:val="24"/>
+          <w:lang w:eastAsia="es-AR"/>
+        </w:rPr>
+        <w:t>460 kWh/m²·año</w:t>
+      </w:r>
+      <w:r>
+        <w:rPr>
+          <w:rFonts w:ascii="Lato" w:hAnsi="Lato"/>
+          <w:sz w:val="24"/>
+          <w:szCs w:val="24"/>
+          <w:lang w:eastAsia="es-AR"/>
+        </w:rPr>
+        <w:t xml:space="preserve"> a </w:t>
+      </w:r>
+      <w:r>
+        <w:rPr>
+          <w:rFonts w:ascii="Lato" w:hAnsi="Lato"/>
+          <w:b/>
+          <w:bCs/>
+          <w:sz w:val="24"/>
+          <w:szCs w:val="24"/>
+          <w:lang w:eastAsia="es-AR"/>
+        </w:rPr>
+        <w:t>168 kWh/m²·año</w:t>
+      </w:r>
+      <w:r>
+        <w:rPr>
+          <w:rFonts w:ascii="Lato" w:hAnsi="Lato"/>
+          <w:sz w:val="24"/>
+          <w:szCs w:val="24"/>
+          <w:lang w:eastAsia="es-AR"/>
+        </w:rPr>
+        <w:t xml:space="preserve">, alcanzando la </w:t>
+      </w:r>
+      <w:r>
+        <w:rPr>
+          <w:rFonts w:ascii="Lato" w:hAnsi="Lato"/>
+          <w:b/>
+          <w:bCs/>
+          <w:sz w:val="24"/>
+          <w:szCs w:val="24"/>
+          <w:lang w:eastAsia="es-AR"/>
+        </w:rPr>
+        <w:t>Etiqueta E</w:t>
+      </w:r>
+      <w:r>
+        <w:rPr>
+          <w:rFonts w:ascii="Lato" w:hAnsi="Lato"/>
+          <w:sz w:val="24"/>
+          <w:szCs w:val="24"/>
+          <w:lang w:eastAsia="es-AR"/>
+        </w:rPr>
+        <w:t>.</w:t>
+      </w:r>
+    </w:p>
+    <w:p>
+      <w:pPr>
+        <w:rPr>
+          <w:rFonts w:ascii="Lato" w:hAnsi="Lato"/>
+          <w:b/>
+          <w:bCs/>
+          <w:sz w:val="24"/>
+          <w:szCs w:val="24"/>
+          <w:lang w:eastAsia="es-AR"/>
+        </w:rPr>
+      </w:pPr>
+      <w:r>
+        <w:rPr>
+          <w:rFonts w:ascii="Lato" w:hAnsi="Lato"/>
+          <w:b/>
+          <w:bCs/>
+          <w:sz w:val="24"/>
+          <w:szCs w:val="24"/>
+          <w:lang w:eastAsia="es-AR"/>
+        </w:rPr>
+        <w:t>2. Mejora del Sistema Activo (Calefacción, Refrigeración y ACS)</w:t>
+      </w:r>
+    </w:p>
+    <w:p>
+      <w:pPr>
+        <w:rPr>
+          <w:rFonts w:ascii="Lato" w:hAnsi="Lato"/>
+          <w:sz w:val="24"/>
+          <w:szCs w:val="24"/>
+          <w:lang w:eastAsia="es-AR"/>
+        </w:rPr>
+      </w:pPr>
+      <w:r>
+        <w:rPr>
+          <w:rFonts w:ascii="Lato" w:hAnsi="Lato"/>
+          <w:sz w:val="24"/>
+          <w:szCs w:val="24"/>
+          <w:lang w:eastAsia="es-AR"/>
+        </w:rPr>
+        <w:t xml:space="preserve">Se reemplazaron los sistemas iniciales por equipos de </w:t>
+      </w:r>
+      <w:r>
+        <w:rPr>
+          <w:rFonts w:ascii="Lato" w:hAnsi="Lato"/>
+          <w:b/>
+          <w:bCs/>
+          <w:sz w:val="24"/>
+          <w:szCs w:val="24"/>
+          <w:lang w:eastAsia="es-AR"/>
+        </w:rPr>
+        <w:t>alta eficiencia energética</w:t>
+      </w:r>
+      <w:r>
+        <w:rPr>
+          <w:rFonts w:ascii="Lato" w:hAnsi="Lato"/>
+          <w:sz w:val="24"/>
+          <w:szCs w:val="24"/>
+          <w:lang w:eastAsia="es-AR"/>
+        </w:rPr>
+        <w:t>, incorporando:</w:t>
+      </w:r>
+    </w:p>
+    <w:p>
+      <w:pPr>
+        <w:numPr>
+          <w:ilvl w:val="0"/>
+          <w:numId w:val="30"/>
+        </w:numPr>
+        <w:rPr>
+          <w:rFonts w:ascii="Lato" w:hAnsi="Lato"/>
+          <w:sz w:val="24"/>
+          <w:szCs w:val="24"/>
+          <w:lang w:eastAsia="es-AR"/>
+        </w:rPr>
+      </w:pPr>
+      <w:r>
+        <w:rPr>
+          <w:rFonts w:ascii="Lato" w:hAnsi="Lato"/>
+          <w:b/>
+          <w:bCs/>
+          <w:sz w:val="24"/>
+          <w:szCs w:val="24"/>
+          <w:lang w:eastAsia="es-AR"/>
+        </w:rPr>
+        <w:t>Bomba de calor (AA Split Clase A)</w:t>
+      </w:r>
+      <w:r>
+        <w:rPr>
+          <w:rFonts w:ascii="Lato" w:hAnsi="Lato"/>
+          <w:sz w:val="24"/>
+          <w:szCs w:val="24"/>
+          <w:lang w:eastAsia="es-AR"/>
+        </w:rPr>
+        <w:t xml:space="preserve"> para calefacción y refrigeración.</w:t>
+      </w:r>
+    </w:p>
+    <w:p>
+      <w:pPr>
+        <w:numPr>
+          <w:ilvl w:val="0"/>
+          <w:numId w:val="30"/>
+        </w:numPr>
+        <w:rPr>
+          <w:rFonts w:ascii="Lato" w:hAnsi="Lato"/>
+          <w:sz w:val="24"/>
+          <w:szCs w:val="24"/>
+          <w:lang w:eastAsia="es-AR"/>
+        </w:rPr>
+      </w:pPr>
+      <w:r>
+        <w:rPr>
+          <w:rFonts w:ascii="Lato" w:hAnsi="Lato"/>
+          <w:b/>
+          <w:bCs/>
+          <w:sz w:val="24"/>
+          <w:szCs w:val="24"/>
+          <w:lang w:eastAsia="es-AR"/>
+        </w:rPr>
+        <w:t>Termotanque de alta eficiencia o de condensación</w:t>
+      </w:r>
+      <w:r>
+        <w:rPr>
+          <w:rFonts w:ascii="Lato" w:hAnsi="Lato"/>
+          <w:sz w:val="24"/>
+          <w:szCs w:val="24"/>
+          <w:lang w:eastAsia="es-AR"/>
+        </w:rPr>
+        <w:t xml:space="preserve"> para agua caliente sanitaria (ACS).</w:t>
+      </w:r>
+    </w:p>
+    <w:p>
+      <w:pPr>
+        <w:rPr>
+          <w:rFonts w:ascii="Lato" w:hAnsi="Lato"/>
+          <w:sz w:val="24"/>
+          <w:szCs w:val="24"/>
+          <w:lang w:eastAsia="es-AR"/>
+        </w:rPr>
+      </w:pPr>
+      <w:r>
+        <w:rPr>
+          <w:rFonts w:ascii="Lato" w:hAnsi="Lato"/>
+          <w:sz w:val="24"/>
+          <w:szCs w:val="24"/>
+          <w:lang w:eastAsia="es-AR"/>
+        </w:rPr>
+        <w:t xml:space="preserve">Como resultado, al combinar las mejoras pasivas con los nuevos sistemas activos, el </w:t>
+      </w:r>
+      <w:proofErr w:type="spellStart"/>
+      <w:r>
+        <w:rPr>
+          <w:rFonts w:ascii="Lato" w:hAnsi="Lato"/>
+          <w:b/>
+          <w:bCs/>
+          <w:sz w:val="24"/>
+          <w:szCs w:val="24"/>
+          <w:lang w:eastAsia="es-AR"/>
+        </w:rPr>
+        <w:t>IPE</w:t>
+      </w:r>
+      <w:proofErr w:type="spellEnd"/>
+      <w:r>
+        <w:rPr>
+          <w:rFonts w:ascii="Lato" w:hAnsi="Lato"/>
+          <w:b/>
+          <w:bCs/>
+          <w:sz w:val="24"/>
+          <w:szCs w:val="24"/>
+          <w:lang w:eastAsia="es-AR"/>
+        </w:rPr>
+        <w:t xml:space="preserve"> final</w:t>
+      </w:r>
+      <w:r>
+        <w:rPr>
+          <w:rFonts w:ascii="Lato" w:hAnsi="Lato"/>
+          <w:sz w:val="24"/>
+          <w:szCs w:val="24"/>
+          <w:lang w:eastAsia="es-AR"/>
+        </w:rPr>
+        <w:t xml:space="preserve"> se redujo a </w:t>
+      </w:r>
+      <w:r>
+        <w:rPr>
+          <w:rFonts w:ascii="Lato" w:hAnsi="Lato"/>
+          <w:b/>
+          <w:bCs/>
+          <w:sz w:val="24"/>
+          <w:szCs w:val="24"/>
+          <w:lang w:eastAsia="es-AR"/>
+        </w:rPr>
+        <w:t>110 kWh/m²·año</w:t>
+      </w:r>
+      <w:r>
+        <w:rPr>
+          <w:rFonts w:ascii="Lato" w:hAnsi="Lato"/>
+          <w:sz w:val="24"/>
+          <w:szCs w:val="24"/>
+          <w:lang w:eastAsia="es-AR"/>
+        </w:rPr>
+        <w:t>, con mejoras notables en:</w:t>
+      </w:r>
+    </w:p>
+    <w:p>
+      <w:pPr>
+        <w:numPr>
+          <w:ilvl w:val="0"/>
+          <w:numId w:val="31"/>
+        </w:numPr>
+        <w:rPr>
+          <w:rFonts w:ascii="Lato" w:hAnsi="Lato"/>
+          <w:sz w:val="24"/>
+          <w:szCs w:val="24"/>
+          <w:lang w:eastAsia="es-AR"/>
+        </w:rPr>
+      </w:pPr>
+      <w:r>
+        <w:rPr>
+          <w:rFonts w:ascii="Lato" w:hAnsi="Lato"/>
+          <w:b/>
+          <w:bCs/>
+          <w:sz w:val="24"/>
+          <w:szCs w:val="24"/>
+          <w:lang w:eastAsia="es-AR"/>
+        </w:rPr>
+        <w:t>Calefacción:</w:t>
+      </w:r>
+      <w:r>
+        <w:rPr>
+          <w:rFonts w:ascii="Lato" w:hAnsi="Lato"/>
+          <w:sz w:val="24"/>
+          <w:szCs w:val="24"/>
+          <w:lang w:eastAsia="es-AR"/>
+        </w:rPr>
+        <w:t xml:space="preserve"> de </w:t>
+      </w:r>
+      <w:r>
+        <w:rPr>
+          <w:rFonts w:ascii="Lato" w:hAnsi="Lato"/>
+          <w:b/>
+          <w:bCs/>
+          <w:sz w:val="24"/>
+          <w:szCs w:val="24"/>
+          <w:lang w:eastAsia="es-AR"/>
+        </w:rPr>
+        <w:t>27 a 8 kWh/m²·año (neto)</w:t>
+      </w:r>
+      <w:r>
+        <w:rPr>
+          <w:rFonts w:ascii="Lato" w:hAnsi="Lato"/>
+          <w:sz w:val="24"/>
+          <w:szCs w:val="24"/>
+          <w:lang w:eastAsia="es-AR"/>
+        </w:rPr>
+        <w:t>.</w:t>
+      </w:r>
+    </w:p>
+    <w:p>
+      <w:pPr>
+        <w:numPr>
+          <w:ilvl w:val="0"/>
+          <w:numId w:val="31"/>
+        </w:numPr>
+        <w:rPr>
+          <w:rFonts w:ascii="Lato" w:hAnsi="Lato"/>
+          <w:sz w:val="24"/>
+          <w:szCs w:val="24"/>
+          <w:lang w:eastAsia="es-AR"/>
+        </w:rPr>
+      </w:pPr>
+      <w:r>
+        <w:rPr>
+          <w:rFonts w:ascii="Lato" w:hAnsi="Lato"/>
+          <w:b/>
+          <w:bCs/>
+          <w:sz w:val="24"/>
+          <w:szCs w:val="24"/>
+          <w:lang w:eastAsia="es-AR"/>
+        </w:rPr>
+        <w:t>Refrigeración:</w:t>
+      </w:r>
+      <w:r>
+        <w:rPr>
+          <w:rFonts w:ascii="Lato" w:hAnsi="Lato"/>
+          <w:sz w:val="24"/>
+          <w:szCs w:val="24"/>
+          <w:lang w:eastAsia="es-AR"/>
+        </w:rPr>
+        <w:t xml:space="preserve"> de </w:t>
+      </w:r>
+      <w:r>
+        <w:rPr>
+          <w:rFonts w:ascii="Lato" w:hAnsi="Lato"/>
+          <w:b/>
+          <w:bCs/>
+          <w:sz w:val="24"/>
+          <w:szCs w:val="24"/>
+          <w:lang w:eastAsia="es-AR"/>
+        </w:rPr>
+        <w:t>19 a 15 kWh/m²·año (neto)</w:t>
+      </w:r>
+      <w:r>
+        <w:rPr>
+          <w:rFonts w:ascii="Lato" w:hAnsi="Lato"/>
+          <w:sz w:val="24"/>
+          <w:szCs w:val="24"/>
+          <w:lang w:eastAsia="es-AR"/>
+        </w:rPr>
+        <w:t>.</w:t>
+      </w:r>
+    </w:p>
+    <w:p>
+      <w:pPr>
+        <w:rPr>
+          <w:rFonts w:ascii="Lato" w:hAnsi="Lato"/>
+          <w:b/>
+          <w:bCs/>
+          <w:sz w:val="24"/>
+          <w:szCs w:val="24"/>
+          <w:lang w:eastAsia="es-AR"/>
+        </w:rPr>
+      </w:pPr>
+      <w:r>
+        <w:rPr>
+          <w:rFonts w:ascii="Lato" w:hAnsi="Lato"/>
+          <w:b/>
+          <w:bCs/>
+          <w:sz w:val="24"/>
+          <w:szCs w:val="24"/>
+          <w:lang w:eastAsia="es-AR"/>
+        </w:rPr>
+        <w:t>3. Integración de Energías Renovables</w:t>
+      </w:r>
+    </w:p>
+    <w:p>
+      <w:pPr>
+        <w:rPr>
+          <w:rFonts w:ascii="Lato" w:hAnsi="Lato"/>
+          <w:sz w:val="24"/>
+          <w:szCs w:val="24"/>
+          <w:lang w:eastAsia="es-AR"/>
+        </w:rPr>
+      </w:pPr>
+      <w:r>
+        <w:rPr>
+          <w:rFonts w:ascii="Lato" w:hAnsi="Lato"/>
+          <w:sz w:val="24"/>
+          <w:szCs w:val="24"/>
+          <w:lang w:eastAsia="es-AR"/>
+        </w:rPr>
+        <w:t xml:space="preserve">Aunque las simulaciones individuales de </w:t>
+      </w:r>
+      <w:r>
+        <w:rPr>
+          <w:rFonts w:ascii="Lato" w:hAnsi="Lato"/>
+          <w:b/>
+          <w:bCs/>
+          <w:sz w:val="24"/>
+          <w:szCs w:val="24"/>
+          <w:lang w:eastAsia="es-AR"/>
+        </w:rPr>
+        <w:t>energía solar térmica</w:t>
+      </w:r>
+      <w:r>
+        <w:rPr>
+          <w:rFonts w:ascii="Lato" w:hAnsi="Lato"/>
+          <w:sz w:val="24"/>
+          <w:szCs w:val="24"/>
+          <w:lang w:eastAsia="es-AR"/>
+        </w:rPr>
+        <w:t xml:space="preserve"> y </w:t>
+      </w:r>
+      <w:r>
+        <w:rPr>
+          <w:rFonts w:ascii="Lato" w:hAnsi="Lato"/>
+          <w:b/>
+          <w:bCs/>
+          <w:sz w:val="24"/>
+          <w:szCs w:val="24"/>
+          <w:lang w:eastAsia="es-AR"/>
+        </w:rPr>
+        <w:t>fotovoltaica</w:t>
+      </w:r>
+      <w:r>
+        <w:rPr>
+          <w:rFonts w:ascii="Lato" w:hAnsi="Lato"/>
+          <w:sz w:val="24"/>
+          <w:szCs w:val="24"/>
+          <w:lang w:eastAsia="es-AR"/>
+        </w:rPr>
+        <w:t xml:space="preserve"> no mostraron inicialmente una reducción significativa del </w:t>
+      </w:r>
+      <w:proofErr w:type="spellStart"/>
+      <w:r>
+        <w:rPr>
+          <w:rFonts w:ascii="Lato" w:hAnsi="Lato"/>
+          <w:sz w:val="24"/>
+          <w:szCs w:val="24"/>
+          <w:lang w:eastAsia="es-AR"/>
+        </w:rPr>
+        <w:t>IPE</w:t>
+      </w:r>
+      <w:proofErr w:type="spellEnd"/>
+      <w:r>
+        <w:rPr>
+          <w:rFonts w:ascii="Lato" w:hAnsi="Lato"/>
+          <w:sz w:val="24"/>
+          <w:szCs w:val="24"/>
+          <w:lang w:eastAsia="es-AR"/>
+        </w:rPr>
+        <w:t xml:space="preserve"> —debido a que no se aplicaron simultáneamente las mejoras pasivas y activas—, la </w:t>
+      </w:r>
+      <w:r>
+        <w:rPr>
+          <w:rFonts w:ascii="Lato" w:hAnsi="Lato"/>
+          <w:b/>
+          <w:bCs/>
+          <w:sz w:val="24"/>
+          <w:szCs w:val="24"/>
+          <w:lang w:eastAsia="es-AR"/>
+        </w:rPr>
+        <w:t>Simulación Integrada Final (APY000034769)</w:t>
+      </w:r>
+      <w:r>
+        <w:rPr>
+          <w:rFonts w:ascii="Lato" w:hAnsi="Lato"/>
+          <w:sz w:val="24"/>
+          <w:szCs w:val="24"/>
+          <w:lang w:eastAsia="es-AR"/>
+        </w:rPr>
+        <w:t xml:space="preserve"> sí contempló la </w:t>
+      </w:r>
+      <w:r>
+        <w:rPr>
+          <w:rFonts w:ascii="Lato" w:hAnsi="Lato"/>
+          <w:b/>
+          <w:bCs/>
+          <w:sz w:val="24"/>
+          <w:szCs w:val="24"/>
+          <w:lang w:eastAsia="es-AR"/>
+        </w:rPr>
+        <w:t>contribución específica de energías renovables</w:t>
+      </w:r>
+      <w:r>
+        <w:rPr>
+          <w:rFonts w:ascii="Lato" w:hAnsi="Lato"/>
+          <w:sz w:val="24"/>
+          <w:szCs w:val="24"/>
+          <w:lang w:eastAsia="es-AR"/>
+        </w:rPr>
+        <w:t xml:space="preserve"> para la compensación total del consumo energético.</w:t>
+      </w:r>
+    </w:p>
+    <w:p>
+      <w:pPr>
+        <w:rPr>
+          <w:rFonts w:ascii="Lato" w:hAnsi="Lato"/>
+          <w:sz w:val="24"/>
+          <w:szCs w:val="24"/>
+          <w:lang w:eastAsia="es-AR"/>
+        </w:rPr>
+      </w:pPr>
+    </w:p>
+    <w:p>
+      <w:pPr>
+        <w:pStyle w:val="Ttulo3"/>
+        <w:rPr>
+          <w:rFonts w:ascii="Lato" w:hAnsi="Lato"/>
+          <w:color w:val="auto"/>
+          <w:lang w:eastAsia="es-AR"/>
+        </w:rPr>
+      </w:pPr>
+      <w:r>
+        <w:rPr>
+          <w:rFonts w:ascii="Lato" w:hAnsi="Lato"/>
+          <w:color w:val="auto"/>
+          <w:lang w:eastAsia="es-AR"/>
+        </w:rPr>
+        <w:t>Conclusión Final y Logro de la Etiqueta A</w:t>
+      </w:r>
+    </w:p>
+    <w:p>
+      <w:pPr>
+        <w:rPr>
+          <w:rFonts w:ascii="Lato" w:hAnsi="Lato"/>
+          <w:sz w:val="24"/>
+          <w:szCs w:val="24"/>
+          <w:lang w:eastAsia="es-AR"/>
+        </w:rPr>
+      </w:pPr>
+      <w:r>
+        <w:rPr>
+          <w:rFonts w:ascii="Lato" w:hAnsi="Lato"/>
+          <w:sz w:val="24"/>
+          <w:szCs w:val="24"/>
+          <w:lang w:eastAsia="es-AR"/>
+        </w:rPr>
+        <w:t xml:space="preserve">La aplicación integral de las estrategias de intervención tanto en </w:t>
+      </w:r>
+      <w:r>
+        <w:rPr>
+          <w:rFonts w:ascii="Lato" w:hAnsi="Lato"/>
+          <w:b/>
+          <w:bCs/>
+          <w:sz w:val="24"/>
+          <w:szCs w:val="24"/>
+          <w:lang w:eastAsia="es-AR"/>
+        </w:rPr>
+        <w:t>sistemas pasivos</w:t>
+      </w:r>
+      <w:r>
+        <w:rPr>
+          <w:rFonts w:ascii="Lato" w:hAnsi="Lato"/>
+          <w:sz w:val="24"/>
+          <w:szCs w:val="24"/>
+          <w:lang w:eastAsia="es-AR"/>
+        </w:rPr>
+        <w:t xml:space="preserve"> como </w:t>
+      </w:r>
+      <w:r>
+        <w:rPr>
+          <w:rFonts w:ascii="Lato" w:hAnsi="Lato"/>
+          <w:b/>
+          <w:bCs/>
+          <w:sz w:val="24"/>
+          <w:szCs w:val="24"/>
+          <w:lang w:eastAsia="es-AR"/>
+        </w:rPr>
+        <w:t>activos</w:t>
+      </w:r>
+      <w:r>
+        <w:rPr>
+          <w:rFonts w:ascii="Lato" w:hAnsi="Lato"/>
+          <w:sz w:val="24"/>
+          <w:szCs w:val="24"/>
+          <w:lang w:eastAsia="es-AR"/>
+        </w:rPr>
+        <w:t xml:space="preserve"> condujo a una </w:t>
+      </w:r>
+      <w:r>
+        <w:rPr>
+          <w:rFonts w:ascii="Lato" w:hAnsi="Lato"/>
+          <w:b/>
+          <w:bCs/>
+          <w:sz w:val="24"/>
+          <w:szCs w:val="24"/>
+          <w:lang w:eastAsia="es-AR"/>
+        </w:rPr>
+        <w:t>transformación radical</w:t>
+      </w:r>
+      <w:r>
+        <w:rPr>
+          <w:rFonts w:ascii="Lato" w:hAnsi="Lato"/>
+          <w:sz w:val="24"/>
+          <w:szCs w:val="24"/>
+          <w:lang w:eastAsia="es-AR"/>
+        </w:rPr>
+        <w:t xml:space="preserve"> en la eficiencia energética de la vivienda.</w:t>
+      </w:r>
+    </w:p>
+    <w:p>
+      <w:pPr>
+        <w:numPr>
+          <w:ilvl w:val="0"/>
+          <w:numId w:val="32"/>
+        </w:numPr>
+        <w:rPr>
+          <w:rFonts w:ascii="Lato" w:hAnsi="Lato"/>
+          <w:sz w:val="24"/>
+          <w:szCs w:val="24"/>
+          <w:lang w:eastAsia="es-AR"/>
+        </w:rPr>
+      </w:pPr>
+      <w:proofErr w:type="spellStart"/>
+      <w:r>
+        <w:rPr>
+          <w:rFonts w:ascii="Lato" w:hAnsi="Lato"/>
+          <w:b/>
+          <w:bCs/>
+          <w:sz w:val="24"/>
+          <w:szCs w:val="24"/>
+          <w:lang w:eastAsia="es-AR"/>
+        </w:rPr>
+        <w:t>IPE</w:t>
+      </w:r>
+      <w:proofErr w:type="spellEnd"/>
+      <w:r>
+        <w:rPr>
+          <w:rFonts w:ascii="Lato" w:hAnsi="Lato"/>
+          <w:b/>
+          <w:bCs/>
+          <w:sz w:val="24"/>
+          <w:szCs w:val="24"/>
+          <w:lang w:eastAsia="es-AR"/>
+        </w:rPr>
+        <w:t xml:space="preserve"> Global Final (sin compensación):</w:t>
+      </w:r>
+      <w:r>
+        <w:rPr>
+          <w:rFonts w:ascii="Lato" w:hAnsi="Lato"/>
+          <w:sz w:val="24"/>
+          <w:szCs w:val="24"/>
+          <w:lang w:eastAsia="es-AR"/>
+        </w:rPr>
+        <w:t xml:space="preserve"> 110 kWh/m²·año.</w:t>
+      </w:r>
+    </w:p>
+    <w:p>
+      <w:pPr>
+        <w:numPr>
+          <w:ilvl w:val="0"/>
+          <w:numId w:val="32"/>
+        </w:numPr>
+        <w:rPr>
+          <w:rFonts w:ascii="Lato" w:hAnsi="Lato"/>
+          <w:sz w:val="24"/>
+          <w:szCs w:val="24"/>
+          <w:lang w:eastAsia="es-AR"/>
+        </w:rPr>
+      </w:pPr>
+      <w:r>
+        <w:rPr>
+          <w:rFonts w:ascii="Lato" w:hAnsi="Lato"/>
+          <w:b/>
+          <w:bCs/>
+          <w:sz w:val="24"/>
+          <w:szCs w:val="24"/>
+          <w:lang w:eastAsia="es-AR"/>
+        </w:rPr>
+        <w:t>Contribución específica de energías renovables (compensación):</w:t>
+      </w:r>
+      <w:r>
+        <w:rPr>
+          <w:rFonts w:ascii="Lato" w:hAnsi="Lato"/>
+          <w:sz w:val="24"/>
+          <w:szCs w:val="24"/>
+          <w:lang w:eastAsia="es-AR"/>
+        </w:rPr>
+        <w:t xml:space="preserve"> 110 kWh/m²·año.</w:t>
+      </w:r>
+    </w:p>
+    <w:p>
+      <w:pPr>
+        <w:numPr>
+          <w:ilvl w:val="0"/>
+          <w:numId w:val="32"/>
+        </w:numPr>
+        <w:rPr>
+          <w:rFonts w:ascii="Lato" w:hAnsi="Lato"/>
+          <w:sz w:val="24"/>
+          <w:szCs w:val="24"/>
+          <w:lang w:eastAsia="es-AR"/>
+        </w:rPr>
+      </w:pPr>
+      <w:r>
+        <w:rPr>
+          <w:rFonts w:ascii="Lato" w:hAnsi="Lato"/>
+          <w:b/>
+          <w:bCs/>
+          <w:sz w:val="24"/>
+          <w:szCs w:val="24"/>
+          <w:lang w:eastAsia="es-AR"/>
+        </w:rPr>
+        <w:lastRenderedPageBreak/>
+        <w:t>Índice de Prestaciones Energéticas (</w:t>
+      </w:r>
+      <w:proofErr w:type="spellStart"/>
+      <w:r>
+        <w:rPr>
+          <w:rFonts w:ascii="Lato" w:hAnsi="Lato"/>
+          <w:b/>
+          <w:bCs/>
+          <w:sz w:val="24"/>
+          <w:szCs w:val="24"/>
+          <w:lang w:eastAsia="es-AR"/>
+        </w:rPr>
+        <w:t>IPE</w:t>
+      </w:r>
+      <w:proofErr w:type="spellEnd"/>
+      <w:r>
+        <w:rPr>
+          <w:rFonts w:ascii="Lato" w:hAnsi="Lato"/>
+          <w:b/>
+          <w:bCs/>
+          <w:sz w:val="24"/>
+          <w:szCs w:val="24"/>
+          <w:lang w:eastAsia="es-AR"/>
+        </w:rPr>
+        <w:t>) Neto Final:</w:t>
+      </w:r>
+      <w:r>
+        <w:rPr>
+          <w:rFonts w:ascii="Lato" w:hAnsi="Lato"/>
+          <w:sz w:val="24"/>
+          <w:szCs w:val="24"/>
+          <w:lang w:eastAsia="es-AR"/>
+        </w:rPr>
+        <w:t xml:space="preserve"> </w:t>
+      </w:r>
+      <w:r>
+        <w:rPr>
+          <w:rFonts w:ascii="Lato" w:hAnsi="Lato"/>
+          <w:b/>
+          <w:bCs/>
+          <w:sz w:val="24"/>
+          <w:szCs w:val="24"/>
+          <w:lang w:eastAsia="es-AR"/>
+        </w:rPr>
+        <w:t>0 kWh/m²·año.</w:t>
+      </w:r>
+    </w:p>
+    <w:p>
+      <w:pPr>
+        <w:rPr>
+          <w:rFonts w:ascii="Lato" w:hAnsi="Lato"/>
+          <w:sz w:val="24"/>
+          <w:szCs w:val="24"/>
+          <w:lang w:eastAsia="es-AR"/>
+        </w:rPr>
+      </w:pPr>
+      <w:r>
+        <w:rPr>
+          <w:rFonts w:ascii="Lato" w:hAnsi="Lato"/>
+          <w:sz w:val="24"/>
+          <w:szCs w:val="24"/>
+          <w:lang w:eastAsia="es-AR"/>
+        </w:rPr>
+        <w:t xml:space="preserve">El resultado final es la obtención de la </w:t>
+      </w:r>
+      <w:r>
+        <w:rPr>
+          <w:rFonts w:ascii="Lato" w:hAnsi="Lato"/>
+          <w:b/>
+          <w:bCs/>
+          <w:sz w:val="24"/>
+          <w:szCs w:val="24"/>
+          <w:lang w:eastAsia="es-AR"/>
+        </w:rPr>
+        <w:t>máxima clasificación de eficiencia energética (Etiqueta A)</w:t>
+      </w:r>
+      <w:r>
+        <w:rPr>
+          <w:rFonts w:ascii="Lato" w:hAnsi="Lato"/>
+          <w:sz w:val="24"/>
+          <w:szCs w:val="24"/>
+          <w:lang w:eastAsia="es-AR"/>
+        </w:rPr>
+        <w:t xml:space="preserve">, lo que representa una </w:t>
+      </w:r>
+      <w:r>
+        <w:rPr>
+          <w:rFonts w:ascii="Lato" w:hAnsi="Lato"/>
+          <w:b/>
+          <w:bCs/>
+          <w:sz w:val="24"/>
+          <w:szCs w:val="24"/>
+          <w:lang w:eastAsia="es-AR"/>
+        </w:rPr>
+        <w:t>reducción del 100 % del requerimiento de energía primaria compensable</w:t>
+      </w:r>
+      <w:r>
+        <w:rPr>
+          <w:rFonts w:ascii="Lato" w:hAnsi="Lato"/>
+          <w:sz w:val="24"/>
+          <w:szCs w:val="24"/>
+          <w:lang w:eastAsia="es-AR"/>
+        </w:rPr>
+        <w:t xml:space="preserve"> respecto al estado inicial.</w:t>
+      </w:r>
+    </w:p>
+    <w:p>
+      <w:pPr>
+        <w:rPr>
+          <w:rFonts w:ascii="Lato" w:hAnsi="Lato"/>
+          <w:sz w:val="24"/>
+          <w:szCs w:val="24"/>
+          <w:lang w:eastAsia="es-AR"/>
+        </w:rPr>
+      </w:pPr>
+      <w:r>
+        <w:rPr>
+          <w:rFonts w:ascii="Lato" w:hAnsi="Lato"/>
+          <w:sz w:val="24"/>
+          <w:szCs w:val="24"/>
+          <w:lang w:eastAsia="es-AR"/>
+        </w:rPr>
+        <w:t xml:space="preserve">Esta estrategia demuestra que la </w:t>
+      </w:r>
+      <w:r>
+        <w:rPr>
+          <w:rFonts w:ascii="Lato" w:hAnsi="Lato"/>
+          <w:b/>
+          <w:bCs/>
+          <w:sz w:val="24"/>
+          <w:szCs w:val="24"/>
+          <w:lang w:eastAsia="es-AR"/>
+        </w:rPr>
+        <w:t>priorización de la envolvente térmica</w:t>
+      </w:r>
+      <w:r>
+        <w:rPr>
+          <w:rFonts w:ascii="Lato" w:hAnsi="Lato"/>
+          <w:sz w:val="24"/>
+          <w:szCs w:val="24"/>
+          <w:lang w:eastAsia="es-AR"/>
+        </w:rPr>
+        <w:t xml:space="preserve"> —aislamiento y hermeticidad— es fundamental para reducir la demanda energética.</w:t>
+      </w:r>
+      <w:r>
+        <w:rPr>
+          <w:rFonts w:ascii="Lato" w:hAnsi="Lato"/>
+          <w:sz w:val="24"/>
+          <w:szCs w:val="24"/>
+          <w:lang w:eastAsia="es-AR"/>
+        </w:rPr>
+        <w:br/>
+        <w:t xml:space="preserve">Posteriormente, la </w:t>
+      </w:r>
+      <w:r>
+        <w:rPr>
+          <w:rFonts w:ascii="Lato" w:hAnsi="Lato"/>
+          <w:b/>
+          <w:bCs/>
+          <w:sz w:val="24"/>
+          <w:szCs w:val="24"/>
+          <w:lang w:eastAsia="es-AR"/>
+        </w:rPr>
+        <w:t>incorporación de sistemas activos de alta eficiencia</w:t>
+      </w:r>
+      <w:r>
+        <w:rPr>
+          <w:rFonts w:ascii="Lato" w:hAnsi="Lato"/>
+          <w:sz w:val="24"/>
+          <w:szCs w:val="24"/>
+          <w:lang w:eastAsia="es-AR"/>
+        </w:rPr>
+        <w:t xml:space="preserve"> y la </w:t>
+      </w:r>
+      <w:r>
+        <w:rPr>
+          <w:rFonts w:ascii="Lato" w:hAnsi="Lato"/>
+          <w:b/>
+          <w:bCs/>
+          <w:sz w:val="24"/>
+          <w:szCs w:val="24"/>
+          <w:lang w:eastAsia="es-AR"/>
+        </w:rPr>
+        <w:t>compensación con energías renovables</w:t>
+      </w:r>
+      <w:r>
+        <w:rPr>
+          <w:rFonts w:ascii="Lato" w:hAnsi="Lato"/>
+          <w:sz w:val="24"/>
+          <w:szCs w:val="24"/>
+          <w:lang w:eastAsia="es-AR"/>
+        </w:rPr>
+        <w:t xml:space="preserve"> permiten alcanzar los estándares más altos de </w:t>
+      </w:r>
+      <w:r>
+        <w:rPr>
+          <w:rFonts w:ascii="Lato" w:hAnsi="Lato"/>
+          <w:b/>
+          <w:bCs/>
+          <w:sz w:val="24"/>
+          <w:szCs w:val="24"/>
+          <w:lang w:eastAsia="es-AR"/>
+        </w:rPr>
+        <w:t>sostenibilidad y autosuficiencia energética</w:t>
+      </w:r>
+      <w:r>
+        <w:rPr>
+          <w:rFonts w:ascii="Lato" w:hAnsi="Lato"/>
+          <w:sz w:val="24"/>
+          <w:szCs w:val="24"/>
+          <w:lang w:eastAsia="es-AR"/>
+        </w:rPr>
+        <w:t>.</w:t>
+      </w:r>
+    </w:p>
+    <w:p>
+      <w:pPr>
+        <w:rPr>
+          <w:rFonts w:ascii="Lato" w:hAnsi="Lato"/>
+          <w:lang w:eastAsia="es-AR"/>
+        </w:rPr>
+      </w:pPr>
+    </w:p>
+    <w:p>
+      <w:pPr>
+        <w:pStyle w:val="Ttulo3"/>
+        <w:rPr>
+          <w:rFonts w:ascii="Lato" w:hAnsi="Lato"/>
+          <w:color w:val="auto"/>
+          <w:lang w:eastAsia="es-AR"/>
+        </w:rPr>
+      </w:pPr>
+      <w:r>
+        <w:rPr>
+          <w:rFonts w:ascii="Lato" w:hAnsi="Lato"/>
+          <w:color w:val="auto"/>
+          <w:lang w:eastAsia="es-AR"/>
+        </w:rPr>
+        <w:t>Aclaración sobre Sistemas Pasivos (Plantas)</w:t>
+      </w:r>
+    </w:p>
+    <w:p>
+      <w:pPr>
+        <w:rPr>
+          <w:rFonts w:ascii="Lato" w:hAnsi="Lato"/>
+          <w:sz w:val="24"/>
+          <w:szCs w:val="24"/>
+          <w:lang w:eastAsia="es-AR"/>
+        </w:rPr>
+      </w:pPr>
+      <w:r>
+        <w:rPr>
+          <w:rFonts w:ascii="Lato" w:hAnsi="Lato"/>
+          <w:sz w:val="24"/>
+          <w:szCs w:val="24"/>
+          <w:lang w:eastAsia="es-AR"/>
+        </w:rPr>
+        <w:t xml:space="preserve">Es importante destacar que, para priorizar las intervenciones de </w:t>
+      </w:r>
+      <w:r>
+        <w:rPr>
+          <w:rFonts w:ascii="Lato" w:hAnsi="Lato"/>
+          <w:b/>
+          <w:bCs/>
+          <w:sz w:val="24"/>
+          <w:szCs w:val="24"/>
+          <w:lang w:eastAsia="es-AR"/>
+        </w:rPr>
+        <w:t>mayor impacto en la envolvente térmica</w:t>
+      </w:r>
+      <w:r>
+        <w:rPr>
+          <w:rFonts w:ascii="Lato" w:hAnsi="Lato"/>
+          <w:sz w:val="24"/>
+          <w:szCs w:val="24"/>
+          <w:lang w:eastAsia="es-AR"/>
+        </w:rPr>
+        <w:t xml:space="preserve">, no se incluyeron mejoras pasivas basadas en </w:t>
+      </w:r>
+      <w:r>
+        <w:rPr>
+          <w:rFonts w:ascii="Lato" w:hAnsi="Lato"/>
+          <w:b/>
+          <w:bCs/>
+          <w:sz w:val="24"/>
+          <w:szCs w:val="24"/>
+          <w:lang w:eastAsia="es-AR"/>
+        </w:rPr>
+        <w:t>sistemas vegetales</w:t>
+      </w:r>
+      <w:r>
+        <w:rPr>
+          <w:rFonts w:ascii="Lato" w:hAnsi="Lato"/>
+          <w:sz w:val="24"/>
+          <w:szCs w:val="24"/>
+          <w:lang w:eastAsia="es-AR"/>
+        </w:rPr>
+        <w:t xml:space="preserve"> (plantas o árboles).</w:t>
+      </w:r>
+      <w:r>
+        <w:rPr>
+          <w:rFonts w:ascii="Lato" w:hAnsi="Lato"/>
+          <w:sz w:val="24"/>
+          <w:szCs w:val="24"/>
+          <w:lang w:eastAsia="es-AR"/>
+        </w:rPr>
+        <w:br/>
+        <w:t xml:space="preserve">Esta decisión se fundamenta en que la principal deficiencia de la vivienda se encontraba en las </w:t>
+      </w:r>
+      <w:r>
+        <w:rPr>
+          <w:rFonts w:ascii="Lato" w:hAnsi="Lato"/>
+          <w:b/>
+          <w:bCs/>
+          <w:sz w:val="24"/>
+          <w:szCs w:val="24"/>
+          <w:lang w:eastAsia="es-AR"/>
+        </w:rPr>
+        <w:t>paredes de 15 cm</w:t>
+      </w:r>
+      <w:r>
+        <w:rPr>
+          <w:rFonts w:ascii="Lato" w:hAnsi="Lato"/>
+          <w:sz w:val="24"/>
+          <w:szCs w:val="24"/>
+          <w:lang w:eastAsia="es-AR"/>
+        </w:rPr>
+        <w:t xml:space="preserve"> y las </w:t>
+      </w:r>
+      <w:r>
+        <w:rPr>
+          <w:rFonts w:ascii="Lato" w:hAnsi="Lato"/>
+          <w:b/>
+          <w:bCs/>
+          <w:sz w:val="24"/>
+          <w:szCs w:val="24"/>
+          <w:lang w:eastAsia="es-AR"/>
+        </w:rPr>
+        <w:t>aberturas de muy baja prestación</w:t>
+      </w:r>
+      <w:r>
+        <w:rPr>
+          <w:rFonts w:ascii="Lato" w:hAnsi="Lato"/>
+          <w:sz w:val="24"/>
+          <w:szCs w:val="24"/>
+          <w:lang w:eastAsia="es-AR"/>
+        </w:rPr>
+        <w:t xml:space="preserve">, cuyos efectos en las pérdidas y ganancias por transmisión térmica son </w:t>
+      </w:r>
+      <w:r>
+        <w:rPr>
+          <w:rFonts w:ascii="Lato" w:hAnsi="Lato"/>
+          <w:b/>
+          <w:bCs/>
+          <w:sz w:val="24"/>
+          <w:szCs w:val="24"/>
+          <w:lang w:eastAsia="es-AR"/>
+        </w:rPr>
+        <w:t>mucho más significativos</w:t>
+      </w:r>
+      <w:r>
+        <w:rPr>
+          <w:rFonts w:ascii="Lato" w:hAnsi="Lato"/>
+          <w:sz w:val="24"/>
+          <w:szCs w:val="24"/>
+          <w:lang w:eastAsia="es-AR"/>
+        </w:rPr>
+        <w:t xml:space="preserve"> que los aportes estacionales de la vegetación (sombra o amortiguamiento).</w:t>
+      </w:r>
+      <w:r>
+        <w:rPr>
+          <w:rFonts w:ascii="Lato" w:hAnsi="Lato"/>
+          <w:sz w:val="24"/>
+          <w:szCs w:val="24"/>
+          <w:lang w:eastAsia="es-AR"/>
+        </w:rPr>
+        <w:br/>
+        <w:t xml:space="preserve">El efecto de las plantas es predominantemente </w:t>
+      </w:r>
+      <w:r>
+        <w:rPr>
+          <w:rFonts w:ascii="Lato" w:hAnsi="Lato"/>
+          <w:b/>
+          <w:bCs/>
+          <w:sz w:val="24"/>
+          <w:szCs w:val="24"/>
+          <w:lang w:eastAsia="es-AR"/>
+        </w:rPr>
+        <w:t>veraniego y limitado</w:t>
+      </w:r>
+      <w:r>
+        <w:rPr>
+          <w:rFonts w:ascii="Lato" w:hAnsi="Lato"/>
+          <w:sz w:val="24"/>
+          <w:szCs w:val="24"/>
+          <w:lang w:eastAsia="es-AR"/>
+        </w:rPr>
+        <w:t xml:space="preserve">, mientras que el aislamiento térmico y las carpinterías </w:t>
+      </w:r>
+      <w:proofErr w:type="spellStart"/>
+      <w:r>
+        <w:rPr>
+          <w:rFonts w:ascii="Lato" w:hAnsi="Lato"/>
+          <w:sz w:val="24"/>
+          <w:szCs w:val="24"/>
+          <w:lang w:eastAsia="es-AR"/>
+        </w:rPr>
+        <w:t>DVH</w:t>
+      </w:r>
+      <w:proofErr w:type="spellEnd"/>
+      <w:r>
+        <w:rPr>
+          <w:rFonts w:ascii="Lato" w:hAnsi="Lato"/>
+          <w:sz w:val="24"/>
+          <w:szCs w:val="24"/>
+          <w:lang w:eastAsia="es-AR"/>
+        </w:rPr>
+        <w:t>/</w:t>
+      </w:r>
+      <w:proofErr w:type="spellStart"/>
+      <w:r>
+        <w:rPr>
+          <w:rFonts w:ascii="Lato" w:hAnsi="Lato"/>
+          <w:sz w:val="24"/>
+          <w:szCs w:val="24"/>
+          <w:lang w:eastAsia="es-AR"/>
+        </w:rPr>
+        <w:t>RPT</w:t>
+      </w:r>
+      <w:proofErr w:type="spellEnd"/>
+      <w:r>
+        <w:rPr>
+          <w:rFonts w:ascii="Lato" w:hAnsi="Lato"/>
+          <w:sz w:val="24"/>
+          <w:szCs w:val="24"/>
+          <w:lang w:eastAsia="es-AR"/>
+        </w:rPr>
+        <w:t xml:space="preserve"> ofrecen </w:t>
+      </w:r>
+      <w:r>
+        <w:rPr>
+          <w:rFonts w:ascii="Lato" w:hAnsi="Lato"/>
+          <w:b/>
+          <w:bCs/>
+          <w:sz w:val="24"/>
+          <w:szCs w:val="24"/>
+          <w:lang w:eastAsia="es-AR"/>
+        </w:rPr>
+        <w:t>beneficios permanentes y de mayor magnitud</w:t>
+      </w:r>
+      <w:r>
+        <w:rPr>
+          <w:rFonts w:ascii="Lato" w:hAnsi="Lato"/>
+          <w:sz w:val="24"/>
+          <w:szCs w:val="24"/>
+          <w:lang w:eastAsia="es-AR"/>
+        </w:rPr>
+        <w:t>.</w:t>
+      </w:r>
+    </w:p>
+    <w:p>
+      <w:pPr>
+        <w:rPr>
+          <w:rFonts w:ascii="Lato" w:hAnsi="Lato"/>
+          <w:lang w:eastAsia="es-AR"/>
+        </w:rPr>
+      </w:pPr>
+    </w:p>
+    <w:p>
+      <w:pPr>
+        <w:rPr>
+          <w:rFonts w:ascii="Lato" w:hAnsi="Lato"/>
+          <w:lang w:eastAsia="es-AR"/>
+        </w:rPr>
+      </w:pPr>
+    </w:p>
+    <w:p>
+      <w:pPr>
+        <w:rPr>
+          <w:rFonts w:ascii="Lato" w:hAnsi="Lato"/>
+          <w:lang w:eastAsia="es-AR"/>
+        </w:rPr>
+      </w:pPr>
+    </w:p>
+    <w:p>
+      <w:pPr>
+        <w:rPr>
+          <w:rFonts w:ascii="Lato" w:hAnsi="Lato"/>
+          <w:lang w:eastAsia="es-AR"/>
+        </w:rPr>
+      </w:pPr>
+    </w:p>
+    <w:p>
+      <w:pPr>
+        <w:rPr>
+          <w:rFonts w:ascii="Lato" w:hAnsi="Lato"/>
+          <w:lang w:eastAsia="es-AR"/>
+        </w:rPr>
+      </w:pPr>
+    </w:p>
+    <w:p>
+      <w:pPr>
+        <w:rPr>
+          <w:rFonts w:ascii="Lato" w:hAnsi="Lato"/>
+          <w:lang w:eastAsia="es-AR"/>
+        </w:rPr>
+      </w:pPr>
     </w:p>
     <w:p>
       <w:pPr>
@@ -26386,36 +29585,6 @@
           <w:szCs w:val="24"/>
         </w:rPr>
       </w:pPr>
-    </w:p>
-    <w:p>
-      <w:pPr>
-        <w:widowControl w:val="0"/>
-        <w:pBdr>
-          <w:top w:val="nil"/>
-          <w:left w:val="nil"/>
-          <w:bottom w:val="nil"/>
-          <w:right w:val="nil"/>
-          <w:between w:val="nil"/>
-        </w:pBdr>
-        <w:tabs>
-          <w:tab w:val="left" w:pos="30"/>
-        </w:tabs>
-        <w:spacing w:after="0" w:line="360" w:lineRule="auto"/>
-        <w:jc w:val="both"/>
-        <w:rPr>
-          <w:rFonts w:ascii="Lato" w:eastAsia="Lato" w:hAnsi="Lato" w:cs="Lato"/>
-          <w:sz w:val="24"/>
-          <w:szCs w:val="24"/>
-        </w:rPr>
-      </w:pPr>
-      <w:r>
-        <w:rPr>
-          <w:rFonts w:ascii="Lato" w:eastAsia="Lato" w:hAnsi="Lato" w:cs="Lato"/>
-          <w:sz w:val="24"/>
-          <w:szCs w:val="24"/>
-        </w:rPr>
-        <w:t xml:space="preserve"> </w:t>
-      </w:r>
     </w:p>
     <w:p>
       <w:pPr>
@@ -27789,122 +30958,9 @@
     </w:lvl>
   </w:abstractNum>
   <w:abstractNum w:abstractNumId="6" w15:restartNumberingAfterBreak="0">
-    <w:nsid w:val="24644F44"/>
-    <w:multiLevelType w:val="hybridMultilevel"/>
-    <w:tmpl w:val="96A02400"/>
-    <w:lvl w:ilvl="0" w:tplc="2C0A0001">
-      <w:start w:val="1"/>
-      <w:numFmt w:val="bullet"/>
-      <w:lvlText w:val=""/>
-      <w:lvlJc w:val="left"/>
-      <w:pPr>
-        <w:ind w:left="750" w:hanging="360"/>
-      </w:pPr>
-      <w:rPr>
-        <w:rFonts w:ascii="Symbol" w:hAnsi="Symbol" w:hint="default"/>
-      </w:rPr>
-    </w:lvl>
-    <w:lvl w:ilvl="1" w:tplc="2C0A0003" w:tentative="1">
-      <w:start w:val="1"/>
-      <w:numFmt w:val="bullet"/>
-      <w:lvlText w:val="o"/>
-      <w:lvlJc w:val="left"/>
-      <w:pPr>
-        <w:ind w:left="1470" w:hanging="360"/>
-      </w:pPr>
-      <w:rPr>
-        <w:rFonts w:ascii="Courier New" w:hAnsi="Courier New" w:cs="Courier New" w:hint="default"/>
-      </w:rPr>
-    </w:lvl>
-    <w:lvl w:ilvl="2" w:tplc="2C0A0005" w:tentative="1">
-      <w:start w:val="1"/>
-      <w:numFmt w:val="bullet"/>
-      <w:lvlText w:val=""/>
-      <w:lvlJc w:val="left"/>
-      <w:pPr>
-        <w:ind w:left="2190" w:hanging="360"/>
-      </w:pPr>
-      <w:rPr>
-        <w:rFonts w:ascii="Wingdings" w:hAnsi="Wingdings" w:hint="default"/>
-      </w:rPr>
-    </w:lvl>
-    <w:lvl w:ilvl="3" w:tplc="2C0A0001" w:tentative="1">
-      <w:start w:val="1"/>
-      <w:numFmt w:val="bullet"/>
-      <w:lvlText w:val=""/>
-      <w:lvlJc w:val="left"/>
-      <w:pPr>
-        <w:ind w:left="2910" w:hanging="360"/>
-      </w:pPr>
-      <w:rPr>
-        <w:rFonts w:ascii="Symbol" w:hAnsi="Symbol" w:hint="default"/>
-      </w:rPr>
-    </w:lvl>
-    <w:lvl w:ilvl="4" w:tplc="2C0A0003" w:tentative="1">
-      <w:start w:val="1"/>
-      <w:numFmt w:val="bullet"/>
-      <w:lvlText w:val="o"/>
-      <w:lvlJc w:val="left"/>
-      <w:pPr>
-        <w:ind w:left="3630" w:hanging="360"/>
-      </w:pPr>
-      <w:rPr>
-        <w:rFonts w:ascii="Courier New" w:hAnsi="Courier New" w:cs="Courier New" w:hint="default"/>
-      </w:rPr>
-    </w:lvl>
-    <w:lvl w:ilvl="5" w:tplc="2C0A0005" w:tentative="1">
-      <w:start w:val="1"/>
-      <w:numFmt w:val="bullet"/>
-      <w:lvlText w:val=""/>
-      <w:lvlJc w:val="left"/>
-      <w:pPr>
-        <w:ind w:left="4350" w:hanging="360"/>
-      </w:pPr>
-      <w:rPr>
-        <w:rFonts w:ascii="Wingdings" w:hAnsi="Wingdings" w:hint="default"/>
-      </w:rPr>
-    </w:lvl>
-    <w:lvl w:ilvl="6" w:tplc="2C0A0001" w:tentative="1">
-      <w:start w:val="1"/>
-      <w:numFmt w:val="bullet"/>
-      <w:lvlText w:val=""/>
-      <w:lvlJc w:val="left"/>
-      <w:pPr>
-        <w:ind w:left="5070" w:hanging="360"/>
-      </w:pPr>
-      <w:rPr>
-        <w:rFonts w:ascii="Symbol" w:hAnsi="Symbol" w:hint="default"/>
-      </w:rPr>
-    </w:lvl>
-    <w:lvl w:ilvl="7" w:tplc="2C0A0003" w:tentative="1">
-      <w:start w:val="1"/>
-      <w:numFmt w:val="bullet"/>
-      <w:lvlText w:val="o"/>
-      <w:lvlJc w:val="left"/>
-      <w:pPr>
-        <w:ind w:left="5790" w:hanging="360"/>
-      </w:pPr>
-      <w:rPr>
-        <w:rFonts w:ascii="Courier New" w:hAnsi="Courier New" w:cs="Courier New" w:hint="default"/>
-      </w:rPr>
-    </w:lvl>
-    <w:lvl w:ilvl="8" w:tplc="2C0A0005" w:tentative="1">
-      <w:start w:val="1"/>
-      <w:numFmt w:val="bullet"/>
-      <w:lvlText w:val=""/>
-      <w:lvlJc w:val="left"/>
-      <w:pPr>
-        <w:ind w:left="6510" w:hanging="360"/>
-      </w:pPr>
-      <w:rPr>
-        <w:rFonts w:ascii="Wingdings" w:hAnsi="Wingdings" w:hint="default"/>
-      </w:rPr>
-    </w:lvl>
-  </w:abstractNum>
-  <w:abstractNum w:abstractNumId="7" w15:restartNumberingAfterBreak="0">
-    <w:nsid w:val="248360ED"/>
+    <w:nsid w:val="22F01780"/>
     <w:multiLevelType w:val="multilevel"/>
-    <w:tmpl w:val="80D4BE64"/>
+    <w:tmpl w:val="8F620952"/>
     <w:lvl w:ilvl="0">
       <w:start w:val="1"/>
       <w:numFmt w:val="bullet"/>
@@ -28050,7 +31106,269 @@
       </w:rPr>
     </w:lvl>
   </w:abstractNum>
+  <w:abstractNum w:abstractNumId="7" w15:restartNumberingAfterBreak="0">
+    <w:nsid w:val="24644F44"/>
+    <w:multiLevelType w:val="hybridMultilevel"/>
+    <w:tmpl w:val="96A02400"/>
+    <w:lvl w:ilvl="0" w:tplc="2C0A0001">
+      <w:start w:val="1"/>
+      <w:numFmt w:val="bullet"/>
+      <w:lvlText w:val=""/>
+      <w:lvlJc w:val="left"/>
+      <w:pPr>
+        <w:ind w:left="750" w:hanging="360"/>
+      </w:pPr>
+      <w:rPr>
+        <w:rFonts w:ascii="Symbol" w:hAnsi="Symbol" w:hint="default"/>
+      </w:rPr>
+    </w:lvl>
+    <w:lvl w:ilvl="1" w:tplc="2C0A0003" w:tentative="1">
+      <w:start w:val="1"/>
+      <w:numFmt w:val="bullet"/>
+      <w:lvlText w:val="o"/>
+      <w:lvlJc w:val="left"/>
+      <w:pPr>
+        <w:ind w:left="1470" w:hanging="360"/>
+      </w:pPr>
+      <w:rPr>
+        <w:rFonts w:ascii="Courier New" w:hAnsi="Courier New" w:cs="Courier New" w:hint="default"/>
+      </w:rPr>
+    </w:lvl>
+    <w:lvl w:ilvl="2" w:tplc="2C0A0005" w:tentative="1">
+      <w:start w:val="1"/>
+      <w:numFmt w:val="bullet"/>
+      <w:lvlText w:val=""/>
+      <w:lvlJc w:val="left"/>
+      <w:pPr>
+        <w:ind w:left="2190" w:hanging="360"/>
+      </w:pPr>
+      <w:rPr>
+        <w:rFonts w:ascii="Wingdings" w:hAnsi="Wingdings" w:hint="default"/>
+      </w:rPr>
+    </w:lvl>
+    <w:lvl w:ilvl="3" w:tplc="2C0A0001" w:tentative="1">
+      <w:start w:val="1"/>
+      <w:numFmt w:val="bullet"/>
+      <w:lvlText w:val=""/>
+      <w:lvlJc w:val="left"/>
+      <w:pPr>
+        <w:ind w:left="2910" w:hanging="360"/>
+      </w:pPr>
+      <w:rPr>
+        <w:rFonts w:ascii="Symbol" w:hAnsi="Symbol" w:hint="default"/>
+      </w:rPr>
+    </w:lvl>
+    <w:lvl w:ilvl="4" w:tplc="2C0A0003" w:tentative="1">
+      <w:start w:val="1"/>
+      <w:numFmt w:val="bullet"/>
+      <w:lvlText w:val="o"/>
+      <w:lvlJc w:val="left"/>
+      <w:pPr>
+        <w:ind w:left="3630" w:hanging="360"/>
+      </w:pPr>
+      <w:rPr>
+        <w:rFonts w:ascii="Courier New" w:hAnsi="Courier New" w:cs="Courier New" w:hint="default"/>
+      </w:rPr>
+    </w:lvl>
+    <w:lvl w:ilvl="5" w:tplc="2C0A0005" w:tentative="1">
+      <w:start w:val="1"/>
+      <w:numFmt w:val="bullet"/>
+      <w:lvlText w:val=""/>
+      <w:lvlJc w:val="left"/>
+      <w:pPr>
+        <w:ind w:left="4350" w:hanging="360"/>
+      </w:pPr>
+      <w:rPr>
+        <w:rFonts w:ascii="Wingdings" w:hAnsi="Wingdings" w:hint="default"/>
+      </w:rPr>
+    </w:lvl>
+    <w:lvl w:ilvl="6" w:tplc="2C0A0001" w:tentative="1">
+      <w:start w:val="1"/>
+      <w:numFmt w:val="bullet"/>
+      <w:lvlText w:val=""/>
+      <w:lvlJc w:val="left"/>
+      <w:pPr>
+        <w:ind w:left="5070" w:hanging="360"/>
+      </w:pPr>
+      <w:rPr>
+        <w:rFonts w:ascii="Symbol" w:hAnsi="Symbol" w:hint="default"/>
+      </w:rPr>
+    </w:lvl>
+    <w:lvl w:ilvl="7" w:tplc="2C0A0003" w:tentative="1">
+      <w:start w:val="1"/>
+      <w:numFmt w:val="bullet"/>
+      <w:lvlText w:val="o"/>
+      <w:lvlJc w:val="left"/>
+      <w:pPr>
+        <w:ind w:left="5790" w:hanging="360"/>
+      </w:pPr>
+      <w:rPr>
+        <w:rFonts w:ascii="Courier New" w:hAnsi="Courier New" w:cs="Courier New" w:hint="default"/>
+      </w:rPr>
+    </w:lvl>
+    <w:lvl w:ilvl="8" w:tplc="2C0A0005" w:tentative="1">
+      <w:start w:val="1"/>
+      <w:numFmt w:val="bullet"/>
+      <w:lvlText w:val=""/>
+      <w:lvlJc w:val="left"/>
+      <w:pPr>
+        <w:ind w:left="6510" w:hanging="360"/>
+      </w:pPr>
+      <w:rPr>
+        <w:rFonts w:ascii="Wingdings" w:hAnsi="Wingdings" w:hint="default"/>
+      </w:rPr>
+    </w:lvl>
+  </w:abstractNum>
   <w:abstractNum w:abstractNumId="8" w15:restartNumberingAfterBreak="0">
+    <w:nsid w:val="248360ED"/>
+    <w:multiLevelType w:val="multilevel"/>
+    <w:tmpl w:val="80D4BE64"/>
+    <w:lvl w:ilvl="0">
+      <w:start w:val="1"/>
+      <w:numFmt w:val="bullet"/>
+      <w:lvlText w:val=""/>
+      <w:lvlJc w:val="left"/>
+      <w:pPr>
+        <w:tabs>
+          <w:tab w:val="num" w:pos="720"/>
+        </w:tabs>
+        <w:ind w:left="720" w:hanging="360"/>
+      </w:pPr>
+      <w:rPr>
+        <w:rFonts w:ascii="Symbol" w:hAnsi="Symbol" w:hint="default"/>
+        <w:sz w:val="20"/>
+      </w:rPr>
+    </w:lvl>
+    <w:lvl w:ilvl="1" w:tentative="1">
+      <w:start w:val="1"/>
+      <w:numFmt w:val="bullet"/>
+      <w:lvlText w:val="o"/>
+      <w:lvlJc w:val="left"/>
+      <w:pPr>
+        <w:tabs>
+          <w:tab w:val="num" w:pos="1440"/>
+        </w:tabs>
+        <w:ind w:left="1440" w:hanging="360"/>
+      </w:pPr>
+      <w:rPr>
+        <w:rFonts w:ascii="Courier New" w:hAnsi="Courier New" w:hint="default"/>
+        <w:sz w:val="20"/>
+      </w:rPr>
+    </w:lvl>
+    <w:lvl w:ilvl="2" w:tentative="1">
+      <w:start w:val="1"/>
+      <w:numFmt w:val="bullet"/>
+      <w:lvlText w:val=""/>
+      <w:lvlJc w:val="left"/>
+      <w:pPr>
+        <w:tabs>
+          <w:tab w:val="num" w:pos="2160"/>
+        </w:tabs>
+        <w:ind w:left="2160" w:hanging="360"/>
+      </w:pPr>
+      <w:rPr>
+        <w:rFonts w:ascii="Wingdings" w:hAnsi="Wingdings" w:hint="default"/>
+        <w:sz w:val="20"/>
+      </w:rPr>
+    </w:lvl>
+    <w:lvl w:ilvl="3" w:tentative="1">
+      <w:start w:val="1"/>
+      <w:numFmt w:val="bullet"/>
+      <w:lvlText w:val=""/>
+      <w:lvlJc w:val="left"/>
+      <w:pPr>
+        <w:tabs>
+          <w:tab w:val="num" w:pos="2880"/>
+        </w:tabs>
+        <w:ind w:left="2880" w:hanging="360"/>
+      </w:pPr>
+      <w:rPr>
+        <w:rFonts w:ascii="Wingdings" w:hAnsi="Wingdings" w:hint="default"/>
+        <w:sz w:val="20"/>
+      </w:rPr>
+    </w:lvl>
+    <w:lvl w:ilvl="4" w:tentative="1">
+      <w:start w:val="1"/>
+      <w:numFmt w:val="bullet"/>
+      <w:lvlText w:val=""/>
+      <w:lvlJc w:val="left"/>
+      <w:pPr>
+        <w:tabs>
+          <w:tab w:val="num" w:pos="3600"/>
+        </w:tabs>
+        <w:ind w:left="3600" w:hanging="360"/>
+      </w:pPr>
+      <w:rPr>
+        <w:rFonts w:ascii="Wingdings" w:hAnsi="Wingdings" w:hint="default"/>
+        <w:sz w:val="20"/>
+      </w:rPr>
+    </w:lvl>
+    <w:lvl w:ilvl="5" w:tentative="1">
+      <w:start w:val="1"/>
+      <w:numFmt w:val="bullet"/>
+      <w:lvlText w:val=""/>
+      <w:lvlJc w:val="left"/>
+      <w:pPr>
+        <w:tabs>
+          <w:tab w:val="num" w:pos="4320"/>
+        </w:tabs>
+        <w:ind w:left="4320" w:hanging="360"/>
+      </w:pPr>
+      <w:rPr>
+        <w:rFonts w:ascii="Wingdings" w:hAnsi="Wingdings" w:hint="default"/>
+        <w:sz w:val="20"/>
+      </w:rPr>
+    </w:lvl>
+    <w:lvl w:ilvl="6" w:tentative="1">
+      <w:start w:val="1"/>
+      <w:numFmt w:val="bullet"/>
+      <w:lvlText w:val=""/>
+      <w:lvlJc w:val="left"/>
+      <w:pPr>
+        <w:tabs>
+          <w:tab w:val="num" w:pos="5040"/>
+        </w:tabs>
+        <w:ind w:left="5040" w:hanging="360"/>
+      </w:pPr>
+      <w:rPr>
+        <w:rFonts w:ascii="Wingdings" w:hAnsi="Wingdings" w:hint="default"/>
+        <w:sz w:val="20"/>
+      </w:rPr>
+    </w:lvl>
+    <w:lvl w:ilvl="7" w:tentative="1">
+      <w:start w:val="1"/>
+      <w:numFmt w:val="bullet"/>
+      <w:lvlText w:val=""/>
+      <w:lvlJc w:val="left"/>
+      <w:pPr>
+        <w:tabs>
+          <w:tab w:val="num" w:pos="5760"/>
+        </w:tabs>
+        <w:ind w:left="5760" w:hanging="360"/>
+      </w:pPr>
+      <w:rPr>
+        <w:rFonts w:ascii="Wingdings" w:hAnsi="Wingdings" w:hint="default"/>
+        <w:sz w:val="20"/>
+      </w:rPr>
+    </w:lvl>
+    <w:lvl w:ilvl="8" w:tentative="1">
+      <w:start w:val="1"/>
+      <w:numFmt w:val="bullet"/>
+      <w:lvlText w:val=""/>
+      <w:lvlJc w:val="left"/>
+      <w:pPr>
+        <w:tabs>
+          <w:tab w:val="num" w:pos="6480"/>
+        </w:tabs>
+        <w:ind w:left="6480" w:hanging="360"/>
+      </w:pPr>
+      <w:rPr>
+        <w:rFonts w:ascii="Wingdings" w:hAnsi="Wingdings" w:hint="default"/>
+        <w:sz w:val="20"/>
+      </w:rPr>
+    </w:lvl>
+  </w:abstractNum>
+  <w:abstractNum w:abstractNumId="9" w15:restartNumberingAfterBreak="0">
     <w:nsid w:val="2DEB5675"/>
     <w:multiLevelType w:val="hybridMultilevel"/>
     <w:tmpl w:val="5F34C340"/>
@@ -28162,7 +31480,7 @@
       </w:rPr>
     </w:lvl>
   </w:abstractNum>
-  <w:abstractNum w:abstractNumId="9" w15:restartNumberingAfterBreak="0">
+  <w:abstractNum w:abstractNumId="10" w15:restartNumberingAfterBreak="0">
     <w:nsid w:val="3052716D"/>
     <w:multiLevelType w:val="multilevel"/>
     <w:tmpl w:val="6494E0F6"/>
@@ -28279,10 +31597,10 @@
       </w:pPr>
     </w:lvl>
   </w:abstractNum>
-  <w:abstractNum w:abstractNumId="10" w15:restartNumberingAfterBreak="0">
-    <w:nsid w:val="36CF5E69"/>
+  <w:abstractNum w:abstractNumId="11" w15:restartNumberingAfterBreak="0">
+    <w:nsid w:val="33515FA3"/>
     <w:multiLevelType w:val="multilevel"/>
-    <w:tmpl w:val="34EE020E"/>
+    <w:tmpl w:val="617899C4"/>
     <w:lvl w:ilvl="0">
       <w:start w:val="1"/>
       <w:numFmt w:val="bullet"/>
@@ -28428,7 +31746,156 @@
       </w:rPr>
     </w:lvl>
   </w:abstractNum>
-  <w:abstractNum w:abstractNumId="11" w15:restartNumberingAfterBreak="0">
+  <w:abstractNum w:abstractNumId="12" w15:restartNumberingAfterBreak="0">
+    <w:nsid w:val="36CF5E69"/>
+    <w:multiLevelType w:val="multilevel"/>
+    <w:tmpl w:val="34EE020E"/>
+    <w:lvl w:ilvl="0">
+      <w:start w:val="1"/>
+      <w:numFmt w:val="bullet"/>
+      <w:lvlText w:val=""/>
+      <w:lvlJc w:val="left"/>
+      <w:pPr>
+        <w:tabs>
+          <w:tab w:val="num" w:pos="720"/>
+        </w:tabs>
+        <w:ind w:left="720" w:hanging="360"/>
+      </w:pPr>
+      <w:rPr>
+        <w:rFonts w:ascii="Symbol" w:hAnsi="Symbol" w:hint="default"/>
+        <w:sz w:val="20"/>
+      </w:rPr>
+    </w:lvl>
+    <w:lvl w:ilvl="1" w:tentative="1">
+      <w:start w:val="1"/>
+      <w:numFmt w:val="bullet"/>
+      <w:lvlText w:val="o"/>
+      <w:lvlJc w:val="left"/>
+      <w:pPr>
+        <w:tabs>
+          <w:tab w:val="num" w:pos="1440"/>
+        </w:tabs>
+        <w:ind w:left="1440" w:hanging="360"/>
+      </w:pPr>
+      <w:rPr>
+        <w:rFonts w:ascii="Courier New" w:hAnsi="Courier New" w:hint="default"/>
+        <w:sz w:val="20"/>
+      </w:rPr>
+    </w:lvl>
+    <w:lvl w:ilvl="2" w:tentative="1">
+      <w:start w:val="1"/>
+      <w:numFmt w:val="bullet"/>
+      <w:lvlText w:val=""/>
+      <w:lvlJc w:val="left"/>
+      <w:pPr>
+        <w:tabs>
+          <w:tab w:val="num" w:pos="2160"/>
+        </w:tabs>
+        <w:ind w:left="2160" w:hanging="360"/>
+      </w:pPr>
+      <w:rPr>
+        <w:rFonts w:ascii="Wingdings" w:hAnsi="Wingdings" w:hint="default"/>
+        <w:sz w:val="20"/>
+      </w:rPr>
+    </w:lvl>
+    <w:lvl w:ilvl="3" w:tentative="1">
+      <w:start w:val="1"/>
+      <w:numFmt w:val="bullet"/>
+      <w:lvlText w:val=""/>
+      <w:lvlJc w:val="left"/>
+      <w:pPr>
+        <w:tabs>
+          <w:tab w:val="num" w:pos="2880"/>
+        </w:tabs>
+        <w:ind w:left="2880" w:hanging="360"/>
+      </w:pPr>
+      <w:rPr>
+        <w:rFonts w:ascii="Wingdings" w:hAnsi="Wingdings" w:hint="default"/>
+        <w:sz w:val="20"/>
+      </w:rPr>
+    </w:lvl>
+    <w:lvl w:ilvl="4" w:tentative="1">
+      <w:start w:val="1"/>
+      <w:numFmt w:val="bullet"/>
+      <w:lvlText w:val=""/>
+      <w:lvlJc w:val="left"/>
+      <w:pPr>
+        <w:tabs>
+          <w:tab w:val="num" w:pos="3600"/>
+        </w:tabs>
+        <w:ind w:left="3600" w:hanging="360"/>
+      </w:pPr>
+      <w:rPr>
+        <w:rFonts w:ascii="Wingdings" w:hAnsi="Wingdings" w:hint="default"/>
+        <w:sz w:val="20"/>
+      </w:rPr>
+    </w:lvl>
+    <w:lvl w:ilvl="5" w:tentative="1">
+      <w:start w:val="1"/>
+      <w:numFmt w:val="bullet"/>
+      <w:lvlText w:val=""/>
+      <w:lvlJc w:val="left"/>
+      <w:pPr>
+        <w:tabs>
+          <w:tab w:val="num" w:pos="4320"/>
+        </w:tabs>
+        <w:ind w:left="4320" w:hanging="360"/>
+      </w:pPr>
+      <w:rPr>
+        <w:rFonts w:ascii="Wingdings" w:hAnsi="Wingdings" w:hint="default"/>
+        <w:sz w:val="20"/>
+      </w:rPr>
+    </w:lvl>
+    <w:lvl w:ilvl="6" w:tentative="1">
+      <w:start w:val="1"/>
+      <w:numFmt w:val="bullet"/>
+      <w:lvlText w:val=""/>
+      <w:lvlJc w:val="left"/>
+      <w:pPr>
+        <w:tabs>
+          <w:tab w:val="num" w:pos="5040"/>
+        </w:tabs>
+        <w:ind w:left="5040" w:hanging="360"/>
+      </w:pPr>
+      <w:rPr>
+        <w:rFonts w:ascii="Wingdings" w:hAnsi="Wingdings" w:hint="default"/>
+        <w:sz w:val="20"/>
+      </w:rPr>
+    </w:lvl>
+    <w:lvl w:ilvl="7" w:tentative="1">
+      <w:start w:val="1"/>
+      <w:numFmt w:val="bullet"/>
+      <w:lvlText w:val=""/>
+      <w:lvlJc w:val="left"/>
+      <w:pPr>
+        <w:tabs>
+          <w:tab w:val="num" w:pos="5760"/>
+        </w:tabs>
+        <w:ind w:left="5760" w:hanging="360"/>
+      </w:pPr>
+      <w:rPr>
+        <w:rFonts w:ascii="Wingdings" w:hAnsi="Wingdings" w:hint="default"/>
+        <w:sz w:val="20"/>
+      </w:rPr>
+    </w:lvl>
+    <w:lvl w:ilvl="8" w:tentative="1">
+      <w:start w:val="1"/>
+      <w:numFmt w:val="bullet"/>
+      <w:lvlText w:val=""/>
+      <w:lvlJc w:val="left"/>
+      <w:pPr>
+        <w:tabs>
+          <w:tab w:val="num" w:pos="6480"/>
+        </w:tabs>
+        <w:ind w:left="6480" w:hanging="360"/>
+      </w:pPr>
+      <w:rPr>
+        <w:rFonts w:ascii="Wingdings" w:hAnsi="Wingdings" w:hint="default"/>
+        <w:sz w:val="20"/>
+      </w:rPr>
+    </w:lvl>
+  </w:abstractNum>
+  <w:abstractNum w:abstractNumId="13" w15:restartNumberingAfterBreak="0">
     <w:nsid w:val="3A9F3115"/>
     <w:multiLevelType w:val="hybridMultilevel"/>
     <w:tmpl w:val="FF2013BA"/>
@@ -28539,7 +32006,7 @@
       </w:rPr>
     </w:lvl>
   </w:abstractNum>
-  <w:abstractNum w:abstractNumId="12" w15:restartNumberingAfterBreak="0">
+  <w:abstractNum w:abstractNumId="14" w15:restartNumberingAfterBreak="0">
     <w:nsid w:val="3C513E97"/>
     <w:multiLevelType w:val="hybridMultilevel"/>
     <w:tmpl w:val="FC943C0A"/>
@@ -28651,7 +32118,7 @@
       </w:rPr>
     </w:lvl>
   </w:abstractNum>
-  <w:abstractNum w:abstractNumId="13" w15:restartNumberingAfterBreak="0">
+  <w:abstractNum w:abstractNumId="15" w15:restartNumberingAfterBreak="0">
     <w:nsid w:val="3C6649D0"/>
     <w:multiLevelType w:val="hybridMultilevel"/>
     <w:tmpl w:val="E9504A8C"/>
@@ -28764,7 +32231,7 @@
       </w:rPr>
     </w:lvl>
   </w:abstractNum>
-  <w:abstractNum w:abstractNumId="14" w15:restartNumberingAfterBreak="0">
+  <w:abstractNum w:abstractNumId="16" w15:restartNumberingAfterBreak="0">
     <w:nsid w:val="3DF1143C"/>
     <w:multiLevelType w:val="multilevel"/>
     <w:tmpl w:val="D7D2394E"/>
@@ -28877,7 +32344,156 @@
       </w:pPr>
     </w:lvl>
   </w:abstractNum>
-  <w:abstractNum w:abstractNumId="15" w15:restartNumberingAfterBreak="0">
+  <w:abstractNum w:abstractNumId="17" w15:restartNumberingAfterBreak="0">
+    <w:nsid w:val="4FFB1759"/>
+    <w:multiLevelType w:val="multilevel"/>
+    <w:tmpl w:val="E2E88028"/>
+    <w:lvl w:ilvl="0">
+      <w:start w:val="1"/>
+      <w:numFmt w:val="bullet"/>
+      <w:lvlText w:val=""/>
+      <w:lvlJc w:val="left"/>
+      <w:pPr>
+        <w:tabs>
+          <w:tab w:val="num" w:pos="720"/>
+        </w:tabs>
+        <w:ind w:left="720" w:hanging="360"/>
+      </w:pPr>
+      <w:rPr>
+        <w:rFonts w:ascii="Symbol" w:hAnsi="Symbol" w:hint="default"/>
+        <w:sz w:val="20"/>
+      </w:rPr>
+    </w:lvl>
+    <w:lvl w:ilvl="1" w:tentative="1">
+      <w:start w:val="1"/>
+      <w:numFmt w:val="bullet"/>
+      <w:lvlText w:val="o"/>
+      <w:lvlJc w:val="left"/>
+      <w:pPr>
+        <w:tabs>
+          <w:tab w:val="num" w:pos="1440"/>
+        </w:tabs>
+        <w:ind w:left="1440" w:hanging="360"/>
+      </w:pPr>
+      <w:rPr>
+        <w:rFonts w:ascii="Courier New" w:hAnsi="Courier New" w:hint="default"/>
+        <w:sz w:val="20"/>
+      </w:rPr>
+    </w:lvl>
+    <w:lvl w:ilvl="2" w:tentative="1">
+      <w:start w:val="1"/>
+      <w:numFmt w:val="bullet"/>
+      <w:lvlText w:val=""/>
+      <w:lvlJc w:val="left"/>
+      <w:pPr>
+        <w:tabs>
+          <w:tab w:val="num" w:pos="2160"/>
+        </w:tabs>
+        <w:ind w:left="2160" w:hanging="360"/>
+      </w:pPr>
+      <w:rPr>
+        <w:rFonts w:ascii="Wingdings" w:hAnsi="Wingdings" w:hint="default"/>
+        <w:sz w:val="20"/>
+      </w:rPr>
+    </w:lvl>
+    <w:lvl w:ilvl="3" w:tentative="1">
+      <w:start w:val="1"/>
+      <w:numFmt w:val="bullet"/>
+      <w:lvlText w:val=""/>
+      <w:lvlJc w:val="left"/>
+      <w:pPr>
+        <w:tabs>
+          <w:tab w:val="num" w:pos="2880"/>
+        </w:tabs>
+        <w:ind w:left="2880" w:hanging="360"/>
+      </w:pPr>
+      <w:rPr>
+        <w:rFonts w:ascii="Wingdings" w:hAnsi="Wingdings" w:hint="default"/>
+        <w:sz w:val="20"/>
+      </w:rPr>
+    </w:lvl>
+    <w:lvl w:ilvl="4" w:tentative="1">
+      <w:start w:val="1"/>
+      <w:numFmt w:val="bullet"/>
+      <w:lvlText w:val=""/>
+      <w:lvlJc w:val="left"/>
+      <w:pPr>
+        <w:tabs>
+          <w:tab w:val="num" w:pos="3600"/>
+        </w:tabs>
+        <w:ind w:left="3600" w:hanging="360"/>
+      </w:pPr>
+      <w:rPr>
+        <w:rFonts w:ascii="Wingdings" w:hAnsi="Wingdings" w:hint="default"/>
+        <w:sz w:val="20"/>
+      </w:rPr>
+    </w:lvl>
+    <w:lvl w:ilvl="5" w:tentative="1">
+      <w:start w:val="1"/>
+      <w:numFmt w:val="bullet"/>
+      <w:lvlText w:val=""/>
+      <w:lvlJc w:val="left"/>
+      <w:pPr>
+        <w:tabs>
+          <w:tab w:val="num" w:pos="4320"/>
+        </w:tabs>
+        <w:ind w:left="4320" w:hanging="360"/>
+      </w:pPr>
+      <w:rPr>
+        <w:rFonts w:ascii="Wingdings" w:hAnsi="Wingdings" w:hint="default"/>
+        <w:sz w:val="20"/>
+      </w:rPr>
+    </w:lvl>
+    <w:lvl w:ilvl="6" w:tentative="1">
+      <w:start w:val="1"/>
+      <w:numFmt w:val="bullet"/>
+      <w:lvlText w:val=""/>
+      <w:lvlJc w:val="left"/>
+      <w:pPr>
+        <w:tabs>
+          <w:tab w:val="num" w:pos="5040"/>
+        </w:tabs>
+        <w:ind w:left="5040" w:hanging="360"/>
+      </w:pPr>
+      <w:rPr>
+        <w:rFonts w:ascii="Wingdings" w:hAnsi="Wingdings" w:hint="default"/>
+        <w:sz w:val="20"/>
+      </w:rPr>
+    </w:lvl>
+    <w:lvl w:ilvl="7" w:tentative="1">
+      <w:start w:val="1"/>
+      <w:numFmt w:val="bullet"/>
+      <w:lvlText w:val=""/>
+      <w:lvlJc w:val="left"/>
+      <w:pPr>
+        <w:tabs>
+          <w:tab w:val="num" w:pos="5760"/>
+        </w:tabs>
+        <w:ind w:left="5760" w:hanging="360"/>
+      </w:pPr>
+      <w:rPr>
+        <w:rFonts w:ascii="Wingdings" w:hAnsi="Wingdings" w:hint="default"/>
+        <w:sz w:val="20"/>
+      </w:rPr>
+    </w:lvl>
+    <w:lvl w:ilvl="8" w:tentative="1">
+      <w:start w:val="1"/>
+      <w:numFmt w:val="bullet"/>
+      <w:lvlText w:val=""/>
+      <w:lvlJc w:val="left"/>
+      <w:pPr>
+        <w:tabs>
+          <w:tab w:val="num" w:pos="6480"/>
+        </w:tabs>
+        <w:ind w:left="6480" w:hanging="360"/>
+      </w:pPr>
+      <w:rPr>
+        <w:rFonts w:ascii="Wingdings" w:hAnsi="Wingdings" w:hint="default"/>
+        <w:sz w:val="20"/>
+      </w:rPr>
+    </w:lvl>
+  </w:abstractNum>
+  <w:abstractNum w:abstractNumId="18" w15:restartNumberingAfterBreak="0">
     <w:nsid w:val="5644266E"/>
     <w:multiLevelType w:val="hybridMultilevel"/>
     <w:tmpl w:val="EBB4D86E"/>
@@ -28966,7 +32582,120 @@
       </w:pPr>
     </w:lvl>
   </w:abstractNum>
-  <w:abstractNum w:abstractNumId="16" w15:restartNumberingAfterBreak="0">
+  <w:abstractNum w:abstractNumId="19" w15:restartNumberingAfterBreak="0">
+    <w:nsid w:val="579E1623"/>
+    <w:multiLevelType w:val="multilevel"/>
+    <w:tmpl w:val="FACA9C78"/>
+    <w:lvl w:ilvl="0">
+      <w:start w:val="1"/>
+      <w:numFmt w:val="decimal"/>
+      <w:lvlText w:val="%1."/>
+      <w:lvlJc w:val="left"/>
+      <w:pPr>
+        <w:tabs>
+          <w:tab w:val="num" w:pos="720"/>
+        </w:tabs>
+        <w:ind w:left="720" w:hanging="360"/>
+      </w:pPr>
+    </w:lvl>
+    <w:lvl w:ilvl="1" w:tentative="1">
+      <w:start w:val="1"/>
+      <w:numFmt w:val="decimal"/>
+      <w:lvlText w:val="%2."/>
+      <w:lvlJc w:val="left"/>
+      <w:pPr>
+        <w:tabs>
+          <w:tab w:val="num" w:pos="1440"/>
+        </w:tabs>
+        <w:ind w:left="1440" w:hanging="360"/>
+      </w:pPr>
+    </w:lvl>
+    <w:lvl w:ilvl="2" w:tentative="1">
+      <w:start w:val="1"/>
+      <w:numFmt w:val="decimal"/>
+      <w:lvlText w:val="%3."/>
+      <w:lvlJc w:val="left"/>
+      <w:pPr>
+        <w:tabs>
+          <w:tab w:val="num" w:pos="2160"/>
+        </w:tabs>
+        <w:ind w:left="2160" w:hanging="360"/>
+      </w:pPr>
+    </w:lvl>
+    <w:lvl w:ilvl="3" w:tentative="1">
+      <w:start w:val="1"/>
+      <w:numFmt w:val="decimal"/>
+      <w:lvlText w:val="%4."/>
+      <w:lvlJc w:val="left"/>
+      <w:pPr>
+        <w:tabs>
+          <w:tab w:val="num" w:pos="2880"/>
+        </w:tabs>
+        <w:ind w:left="2880" w:hanging="360"/>
+      </w:pPr>
+    </w:lvl>
+    <w:lvl w:ilvl="4" w:tentative="1">
+      <w:start w:val="1"/>
+      <w:numFmt w:val="decimal"/>
+      <w:lvlText w:val="%5."/>
+      <w:lvlJc w:val="left"/>
+      <w:pPr>
+        <w:tabs>
+          <w:tab w:val="num" w:pos="3600"/>
+        </w:tabs>
+        <w:ind w:left="3600" w:hanging="360"/>
+      </w:pPr>
+    </w:lvl>
+    <w:lvl w:ilvl="5" w:tentative="1">
+      <w:start w:val="1"/>
+      <w:numFmt w:val="decimal"/>
+      <w:lvlText w:val="%6."/>
+      <w:lvlJc w:val="left"/>
+      <w:pPr>
+        <w:tabs>
+          <w:tab w:val="num" w:pos="4320"/>
+        </w:tabs>
+        <w:ind w:left="4320" w:hanging="360"/>
+      </w:pPr>
+    </w:lvl>
+    <w:lvl w:ilvl="6" w:tentative="1">
+      <w:start w:val="1"/>
+      <w:numFmt w:val="decimal"/>
+      <w:lvlText w:val="%7."/>
+      <w:lvlJc w:val="left"/>
+      <w:pPr>
+        <w:tabs>
+          <w:tab w:val="num" w:pos="5040"/>
+        </w:tabs>
+        <w:ind w:left="5040" w:hanging="360"/>
+      </w:pPr>
+    </w:lvl>
+    <w:lvl w:ilvl="7" w:tentative="1">
+      <w:start w:val="1"/>
+      <w:numFmt w:val="decimal"/>
+      <w:lvlText w:val="%8."/>
+      <w:lvlJc w:val="left"/>
+      <w:pPr>
+        <w:tabs>
+          <w:tab w:val="num" w:pos="5760"/>
+        </w:tabs>
+        <w:ind w:left="5760" w:hanging="360"/>
+      </w:pPr>
+    </w:lvl>
+    <w:lvl w:ilvl="8" w:tentative="1">
+      <w:start w:val="1"/>
+      <w:numFmt w:val="decimal"/>
+      <w:lvlText w:val="%9."/>
+      <w:lvlJc w:val="left"/>
+      <w:pPr>
+        <w:tabs>
+          <w:tab w:val="num" w:pos="6480"/>
+        </w:tabs>
+        <w:ind w:left="6480" w:hanging="360"/>
+      </w:pPr>
+    </w:lvl>
+  </w:abstractNum>
+  <w:abstractNum w:abstractNumId="20" w15:restartNumberingAfterBreak="0">
     <w:nsid w:val="5F8B29A2"/>
     <w:multiLevelType w:val="multilevel"/>
     <w:tmpl w:val="CEDEA066"/>
@@ -29083,7 +32812,7 @@
       </w:pPr>
     </w:lvl>
   </w:abstractNum>
-  <w:abstractNum w:abstractNumId="17" w15:restartNumberingAfterBreak="0">
+  <w:abstractNum w:abstractNumId="21" w15:restartNumberingAfterBreak="0">
     <w:nsid w:val="62007157"/>
     <w:multiLevelType w:val="hybridMultilevel"/>
     <w:tmpl w:val="CAFCBCFE"/>
@@ -29196,7 +32925,7 @@
       </w:rPr>
     </w:lvl>
   </w:abstractNum>
-  <w:abstractNum w:abstractNumId="18" w15:restartNumberingAfterBreak="0">
+  <w:abstractNum w:abstractNumId="22" w15:restartNumberingAfterBreak="0">
     <w:nsid w:val="64195D02"/>
     <w:multiLevelType w:val="multilevel"/>
     <w:tmpl w:val="B3FECEFC"/>
@@ -29309,7 +33038,7 @@
       </w:rPr>
     </w:lvl>
   </w:abstractNum>
-  <w:abstractNum w:abstractNumId="19" w15:restartNumberingAfterBreak="0">
+  <w:abstractNum w:abstractNumId="23" w15:restartNumberingAfterBreak="0">
     <w:nsid w:val="653B5C3A"/>
     <w:multiLevelType w:val="multilevel"/>
     <w:tmpl w:val="E11A39AC"/>
@@ -29458,7 +33187,7 @@
       </w:rPr>
     </w:lvl>
   </w:abstractNum>
-  <w:abstractNum w:abstractNumId="20" w15:restartNumberingAfterBreak="0">
+  <w:abstractNum w:abstractNumId="24" w15:restartNumberingAfterBreak="0">
     <w:nsid w:val="68F95C07"/>
     <w:multiLevelType w:val="hybridMultilevel"/>
     <w:tmpl w:val="22DA7E76"/>
@@ -29570,7 +33299,7 @@
       </w:rPr>
     </w:lvl>
   </w:abstractNum>
-  <w:abstractNum w:abstractNumId="21" w15:restartNumberingAfterBreak="0">
+  <w:abstractNum w:abstractNumId="25" w15:restartNumberingAfterBreak="0">
     <w:nsid w:val="698F6EC8"/>
     <w:multiLevelType w:val="multilevel"/>
     <w:tmpl w:val="6C64CADC"/>
@@ -29683,7 +33412,7 @@
       </w:pPr>
     </w:lvl>
   </w:abstractNum>
-  <w:abstractNum w:abstractNumId="22" w15:restartNumberingAfterBreak="0">
+  <w:abstractNum w:abstractNumId="26" w15:restartNumberingAfterBreak="0">
     <w:nsid w:val="6B167D34"/>
     <w:multiLevelType w:val="multilevel"/>
     <w:tmpl w:val="ED10FC02"/>
@@ -29796,7 +33525,7 @@
       </w:pPr>
     </w:lvl>
   </w:abstractNum>
-  <w:abstractNum w:abstractNumId="23" w15:restartNumberingAfterBreak="0">
+  <w:abstractNum w:abstractNumId="27" w15:restartNumberingAfterBreak="0">
     <w:nsid w:val="6FF02521"/>
     <w:multiLevelType w:val="multilevel"/>
     <w:tmpl w:val="58F659A4"/>
@@ -29909,7 +33638,7 @@
       </w:rPr>
     </w:lvl>
   </w:abstractNum>
-  <w:abstractNum w:abstractNumId="24" w15:restartNumberingAfterBreak="0">
+  <w:abstractNum w:abstractNumId="28" w15:restartNumberingAfterBreak="0">
     <w:nsid w:val="71006AE1"/>
     <w:multiLevelType w:val="multilevel"/>
     <w:tmpl w:val="1F5C69AE"/>
@@ -30058,7 +33787,156 @@
       </w:rPr>
     </w:lvl>
   </w:abstractNum>
-  <w:abstractNum w:abstractNumId="25" w15:restartNumberingAfterBreak="0">
+  <w:abstractNum w:abstractNumId="29" w15:restartNumberingAfterBreak="0">
+    <w:nsid w:val="7651576C"/>
+    <w:multiLevelType w:val="multilevel"/>
+    <w:tmpl w:val="4A32E0E4"/>
+    <w:lvl w:ilvl="0">
+      <w:start w:val="1"/>
+      <w:numFmt w:val="bullet"/>
+      <w:lvlText w:val=""/>
+      <w:lvlJc w:val="left"/>
+      <w:pPr>
+        <w:tabs>
+          <w:tab w:val="num" w:pos="720"/>
+        </w:tabs>
+        <w:ind w:left="720" w:hanging="360"/>
+      </w:pPr>
+      <w:rPr>
+        <w:rFonts w:ascii="Symbol" w:hAnsi="Symbol" w:hint="default"/>
+        <w:sz w:val="20"/>
+      </w:rPr>
+    </w:lvl>
+    <w:lvl w:ilvl="1" w:tentative="1">
+      <w:start w:val="1"/>
+      <w:numFmt w:val="bullet"/>
+      <w:lvlText w:val="o"/>
+      <w:lvlJc w:val="left"/>
+      <w:pPr>
+        <w:tabs>
+          <w:tab w:val="num" w:pos="1440"/>
+        </w:tabs>
+        <w:ind w:left="1440" w:hanging="360"/>
+      </w:pPr>
+      <w:rPr>
+        <w:rFonts w:ascii="Courier New" w:hAnsi="Courier New" w:hint="default"/>
+        <w:sz w:val="20"/>
+      </w:rPr>
+    </w:lvl>
+    <w:lvl w:ilvl="2" w:tentative="1">
+      <w:start w:val="1"/>
+      <w:numFmt w:val="bullet"/>
+      <w:lvlText w:val=""/>
+      <w:lvlJc w:val="left"/>
+      <w:pPr>
+        <w:tabs>
+          <w:tab w:val="num" w:pos="2160"/>
+        </w:tabs>
+        <w:ind w:left="2160" w:hanging="360"/>
+      </w:pPr>
+      <w:rPr>
+        <w:rFonts w:ascii="Wingdings" w:hAnsi="Wingdings" w:hint="default"/>
+        <w:sz w:val="20"/>
+      </w:rPr>
+    </w:lvl>
+    <w:lvl w:ilvl="3" w:tentative="1">
+      <w:start w:val="1"/>
+      <w:numFmt w:val="bullet"/>
+      <w:lvlText w:val=""/>
+      <w:lvlJc w:val="left"/>
+      <w:pPr>
+        <w:tabs>
+          <w:tab w:val="num" w:pos="2880"/>
+        </w:tabs>
+        <w:ind w:left="2880" w:hanging="360"/>
+      </w:pPr>
+      <w:rPr>
+        <w:rFonts w:ascii="Wingdings" w:hAnsi="Wingdings" w:hint="default"/>
+        <w:sz w:val="20"/>
+      </w:rPr>
+    </w:lvl>
+    <w:lvl w:ilvl="4" w:tentative="1">
+      <w:start w:val="1"/>
+      <w:numFmt w:val="bullet"/>
+      <w:lvlText w:val=""/>
+      <w:lvlJc w:val="left"/>
+      <w:pPr>
+        <w:tabs>
+          <w:tab w:val="num" w:pos="3600"/>
+        </w:tabs>
+        <w:ind w:left="3600" w:hanging="360"/>
+      </w:pPr>
+      <w:rPr>
+        <w:rFonts w:ascii="Wingdings" w:hAnsi="Wingdings" w:hint="default"/>
+        <w:sz w:val="20"/>
+      </w:rPr>
+    </w:lvl>
+    <w:lvl w:ilvl="5" w:tentative="1">
+      <w:start w:val="1"/>
+      <w:numFmt w:val="bullet"/>
+      <w:lvlText w:val=""/>
+      <w:lvlJc w:val="left"/>
+      <w:pPr>
+        <w:tabs>
+          <w:tab w:val="num" w:pos="4320"/>
+        </w:tabs>
+        <w:ind w:left="4320" w:hanging="360"/>
+      </w:pPr>
+      <w:rPr>
+        <w:rFonts w:ascii="Wingdings" w:hAnsi="Wingdings" w:hint="default"/>
+        <w:sz w:val="20"/>
+      </w:rPr>
+    </w:lvl>
+    <w:lvl w:ilvl="6" w:tentative="1">
+      <w:start w:val="1"/>
+      <w:numFmt w:val="bullet"/>
+      <w:lvlText w:val=""/>
+      <w:lvlJc w:val="left"/>
+      <w:pPr>
+        <w:tabs>
+          <w:tab w:val="num" w:pos="5040"/>
+        </w:tabs>
+        <w:ind w:left="5040" w:hanging="360"/>
+      </w:pPr>
+      <w:rPr>
+        <w:rFonts w:ascii="Wingdings" w:hAnsi="Wingdings" w:hint="default"/>
+        <w:sz w:val="20"/>
+      </w:rPr>
+    </w:lvl>
+    <w:lvl w:ilvl="7" w:tentative="1">
+      <w:start w:val="1"/>
+      <w:numFmt w:val="bullet"/>
+      <w:lvlText w:val=""/>
+      <w:lvlJc w:val="left"/>
+      <w:pPr>
+        <w:tabs>
+          <w:tab w:val="num" w:pos="5760"/>
+        </w:tabs>
+        <w:ind w:left="5760" w:hanging="360"/>
+      </w:pPr>
+      <w:rPr>
+        <w:rFonts w:ascii="Wingdings" w:hAnsi="Wingdings" w:hint="default"/>
+        <w:sz w:val="20"/>
+      </w:rPr>
+    </w:lvl>
+    <w:lvl w:ilvl="8" w:tentative="1">
+      <w:start w:val="1"/>
+      <w:numFmt w:val="bullet"/>
+      <w:lvlText w:val=""/>
+      <w:lvlJc w:val="left"/>
+      <w:pPr>
+        <w:tabs>
+          <w:tab w:val="num" w:pos="6480"/>
+        </w:tabs>
+        <w:ind w:left="6480" w:hanging="360"/>
+      </w:pPr>
+      <w:rPr>
+        <w:rFonts w:ascii="Wingdings" w:hAnsi="Wingdings" w:hint="default"/>
+        <w:sz w:val="20"/>
+      </w:rPr>
+    </w:lvl>
+  </w:abstractNum>
+  <w:abstractNum w:abstractNumId="30" w15:restartNumberingAfterBreak="0">
     <w:nsid w:val="78005D84"/>
     <w:multiLevelType w:val="hybridMultilevel"/>
     <w:tmpl w:val="A4FC075A"/>
@@ -30171,7 +34049,7 @@
       </w:rPr>
     </w:lvl>
   </w:abstractNum>
-  <w:abstractNum w:abstractNumId="26" w15:restartNumberingAfterBreak="0">
+  <w:abstractNum w:abstractNumId="31" w15:restartNumberingAfterBreak="0">
     <w:nsid w:val="7E794045"/>
     <w:multiLevelType w:val="hybridMultilevel"/>
     <w:tmpl w:val="68A4EA9A"/>
@@ -30285,19 +34163,19 @@
     </w:lvl>
   </w:abstractNum>
   <w:num w:numId="1" w16cid:durableId="690573549">
-    <w:abstractNumId w:val="26"/>
+    <w:abstractNumId w:val="31"/>
   </w:num>
   <w:num w:numId="2" w16cid:durableId="1506168243">
     <w:abstractNumId w:val="0"/>
   </w:num>
   <w:num w:numId="3" w16cid:durableId="50350675">
-    <w:abstractNumId w:val="25"/>
+    <w:abstractNumId w:val="30"/>
   </w:num>
   <w:num w:numId="4" w16cid:durableId="1736008599">
-    <w:abstractNumId w:val="6"/>
+    <w:abstractNumId w:val="7"/>
   </w:num>
   <w:num w:numId="5" w16cid:durableId="1883051028">
-    <w:abstractNumId w:val="8"/>
+    <w:abstractNumId w:val="9"/>
   </w:num>
   <w:num w:numId="6" w16cid:durableId="1118571693">
     <w:abstractNumId w:val="2"/>
@@ -30306,64 +34184,79 @@
     <w:abstractNumId w:val="3"/>
   </w:num>
   <w:num w:numId="8" w16cid:durableId="758675818">
+    <w:abstractNumId w:val="22"/>
+  </w:num>
+  <w:num w:numId="9" w16cid:durableId="822426954">
+    <w:abstractNumId w:val="27"/>
+  </w:num>
+  <w:num w:numId="10" w16cid:durableId="1473449335">
+    <w:abstractNumId w:val="24"/>
+  </w:num>
+  <w:num w:numId="11" w16cid:durableId="279728556">
+    <w:abstractNumId w:val="13"/>
+  </w:num>
+  <w:num w:numId="12" w16cid:durableId="1602101673">
     <w:abstractNumId w:val="18"/>
   </w:num>
-  <w:num w:numId="9" w16cid:durableId="822426954">
-    <w:abstractNumId w:val="23"/>
+  <w:num w:numId="13" w16cid:durableId="945505396">
+    <w:abstractNumId w:val="14"/>
   </w:num>
-  <w:num w:numId="10" w16cid:durableId="1473449335">
-    <w:abstractNumId w:val="20"/>
-  </w:num>
-  <w:num w:numId="11" w16cid:durableId="279728556">
-    <w:abstractNumId w:val="11"/>
-  </w:num>
-  <w:num w:numId="12" w16cid:durableId="1602101673">
+  <w:num w:numId="14" w16cid:durableId="439648155">
     <w:abstractNumId w:val="15"/>
   </w:num>
-  <w:num w:numId="13" w16cid:durableId="945505396">
-    <w:abstractNumId w:val="12"/>
-  </w:num>
-  <w:num w:numId="14" w16cid:durableId="439648155">
-    <w:abstractNumId w:val="13"/>
-  </w:num>
   <w:num w:numId="15" w16cid:durableId="1476291516">
-    <w:abstractNumId w:val="17"/>
+    <w:abstractNumId w:val="21"/>
   </w:num>
   <w:num w:numId="16" w16cid:durableId="1328752147">
-    <w:abstractNumId w:val="24"/>
+    <w:abstractNumId w:val="28"/>
   </w:num>
   <w:num w:numId="17" w16cid:durableId="1698579897">
-    <w:abstractNumId w:val="19"/>
+    <w:abstractNumId w:val="23"/>
   </w:num>
   <w:num w:numId="18" w16cid:durableId="1464077724">
     <w:abstractNumId w:val="1"/>
   </w:num>
   <w:num w:numId="19" w16cid:durableId="139272361">
-    <w:abstractNumId w:val="10"/>
+    <w:abstractNumId w:val="12"/>
   </w:num>
   <w:num w:numId="20" w16cid:durableId="2087803300">
     <w:abstractNumId w:val="4"/>
   </w:num>
   <w:num w:numId="21" w16cid:durableId="1226137475">
-    <w:abstractNumId w:val="7"/>
+    <w:abstractNumId w:val="8"/>
   </w:num>
   <w:num w:numId="22" w16cid:durableId="1886136076">
-    <w:abstractNumId w:val="9"/>
+    <w:abstractNumId w:val="10"/>
   </w:num>
   <w:num w:numId="23" w16cid:durableId="1502890672">
     <w:abstractNumId w:val="5"/>
   </w:num>
   <w:num w:numId="24" w16cid:durableId="1806196425">
+    <w:abstractNumId w:val="20"/>
+  </w:num>
+  <w:num w:numId="25" w16cid:durableId="800922919">
+    <w:abstractNumId w:val="26"/>
+  </w:num>
+  <w:num w:numId="26" w16cid:durableId="1726874203">
     <w:abstractNumId w:val="16"/>
   </w:num>
-  <w:num w:numId="25" w16cid:durableId="800922919">
-    <w:abstractNumId w:val="22"/>
+  <w:num w:numId="27" w16cid:durableId="2043743486">
+    <w:abstractNumId w:val="25"/>
   </w:num>
-  <w:num w:numId="26" w16cid:durableId="1726874203">
-    <w:abstractNumId w:val="14"/>
+  <w:num w:numId="28" w16cid:durableId="402870921">
+    <w:abstractNumId w:val="19"/>
   </w:num>
-  <w:num w:numId="27" w16cid:durableId="2043743486">
-    <w:abstractNumId w:val="21"/>
+  <w:num w:numId="29" w16cid:durableId="771164518">
+    <w:abstractNumId w:val="11"/>
+  </w:num>
+  <w:num w:numId="30" w16cid:durableId="162476943">
+    <w:abstractNumId w:val="29"/>
+  </w:num>
+  <w:num w:numId="31" w16cid:durableId="1709720489">
+    <w:abstractNumId w:val="6"/>
+  </w:num>
+  <w:num w:numId="32" w16cid:durableId="1993287798">
+    <w:abstractNumId w:val="17"/>
   </w:num>
 </w:numbering>
 </file>

--- a/Informe_Técnico_ejercicio_Modelo_Esperanza.docx
+++ b/Informe_Técnico_ejercicio_Modelo_Esperanza.docx
@@ -1100,7 +1100,7 @@
               <w:tab w:val="right" w:pos="9480"/>
             </w:tabs>
             <w:rPr>
-              <w:rFonts w:ascii="Lato" w:eastAsiaTheme="minorEastAsia" w:hAnsi="Lato" w:cstheme="minorBidi"/>
+              <w:rFonts w:asciiTheme="minorHAnsi" w:eastAsiaTheme="minorEastAsia" w:hAnsiTheme="minorHAnsi" w:cstheme="minorBidi"/>
               <w:noProof/>
               <w:kern w:val="2"/>
               <w:sz w:val="24"/>
@@ -1132,7 +1132,7 @@
             </w:rPr>
             <w:fldChar w:fldCharType="separate"/>
           </w:r>
-          <w:hyperlink w:anchor="_Toc212283678" w:history="1">
+          <w:hyperlink w:anchor="_Toc212462007" w:history="1">
             <w:r>
               <w:rPr>
                 <w:rStyle w:val="Hipervnculo"/>
@@ -1143,7 +1143,6 @@
             </w:r>
             <w:r>
               <w:rPr>
-                <w:rFonts w:ascii="Lato" w:hAnsi="Lato"/>
                 <w:noProof/>
                 <w:webHidden/>
               </w:rPr>
@@ -1151,7 +1150,6 @@
             </w:r>
             <w:r>
               <w:rPr>
-                <w:rFonts w:ascii="Lato" w:hAnsi="Lato"/>
                 <w:noProof/>
                 <w:webHidden/>
               </w:rPr>
@@ -1159,22 +1157,19 @@
             </w:r>
             <w:r>
               <w:rPr>
-                <w:rFonts w:ascii="Lato" w:hAnsi="Lato"/>
                 <w:noProof/>
                 <w:webHidden/>
               </w:rPr>
-              <w:instrText xml:space="preserve"> PAGEREF _Toc212283678 \h </w:instrText>
-            </w:r>
-            <w:r>
-              <w:rPr>
-                <w:rFonts w:ascii="Lato" w:hAnsi="Lato"/>
+              <w:instrText xml:space="preserve"> PAGEREF _Toc212462007 \h </w:instrText>
+            </w:r>
+            <w:r>
+              <w:rPr>
                 <w:noProof/>
                 <w:webHidden/>
               </w:rPr>
             </w:r>
             <w:r>
               <w:rPr>
-                <w:rFonts w:ascii="Lato" w:hAnsi="Lato"/>
                 <w:noProof/>
                 <w:webHidden/>
               </w:rPr>
@@ -1182,7 +1177,6 @@
             </w:r>
             <w:r>
               <w:rPr>
-                <w:rFonts w:ascii="Lato" w:hAnsi="Lato"/>
                 <w:noProof/>
                 <w:webHidden/>
               </w:rPr>
@@ -1190,7 +1184,6 @@
             </w:r>
             <w:r>
               <w:rPr>
-                <w:rFonts w:ascii="Lato" w:hAnsi="Lato"/>
                 <w:noProof/>
                 <w:webHidden/>
               </w:rPr>
@@ -1205,7 +1198,7 @@
               <w:tab w:val="right" w:pos="9480"/>
             </w:tabs>
             <w:rPr>
-              <w:rFonts w:ascii="Lato" w:eastAsiaTheme="minorEastAsia" w:hAnsi="Lato" w:cstheme="minorBidi"/>
+              <w:rFonts w:asciiTheme="minorHAnsi" w:eastAsiaTheme="minorEastAsia" w:hAnsiTheme="minorHAnsi" w:cstheme="minorBidi"/>
               <w:noProof/>
               <w:kern w:val="2"/>
               <w:sz w:val="24"/>
@@ -1213,7 +1206,7 @@
               <w14:ligatures w14:val="standardContextual"/>
             </w:rPr>
           </w:pPr>
-          <w:hyperlink w:anchor="_Toc212283679" w:history="1">
+          <w:hyperlink w:anchor="_Toc212462008" w:history="1">
             <w:r>
               <w:rPr>
                 <w:rStyle w:val="Hipervnculo"/>
@@ -1224,7 +1217,6 @@
             </w:r>
             <w:r>
               <w:rPr>
-                <w:rFonts w:ascii="Lato" w:hAnsi="Lato"/>
                 <w:noProof/>
                 <w:webHidden/>
               </w:rPr>
@@ -1232,7 +1224,6 @@
             </w:r>
             <w:r>
               <w:rPr>
-                <w:rFonts w:ascii="Lato" w:hAnsi="Lato"/>
                 <w:noProof/>
                 <w:webHidden/>
               </w:rPr>
@@ -1240,22 +1231,19 @@
             </w:r>
             <w:r>
               <w:rPr>
-                <w:rFonts w:ascii="Lato" w:hAnsi="Lato"/>
                 <w:noProof/>
                 <w:webHidden/>
               </w:rPr>
-              <w:instrText xml:space="preserve"> PAGEREF _Toc212283679 \h </w:instrText>
-            </w:r>
-            <w:r>
-              <w:rPr>
-                <w:rFonts w:ascii="Lato" w:hAnsi="Lato"/>
+              <w:instrText xml:space="preserve"> PAGEREF _Toc212462008 \h </w:instrText>
+            </w:r>
+            <w:r>
+              <w:rPr>
                 <w:noProof/>
                 <w:webHidden/>
               </w:rPr>
             </w:r>
             <w:r>
               <w:rPr>
-                <w:rFonts w:ascii="Lato" w:hAnsi="Lato"/>
                 <w:noProof/>
                 <w:webHidden/>
               </w:rPr>
@@ -1263,7 +1251,6 @@
             </w:r>
             <w:r>
               <w:rPr>
-                <w:rFonts w:ascii="Lato" w:hAnsi="Lato"/>
                 <w:noProof/>
                 <w:webHidden/>
               </w:rPr>
@@ -1271,7 +1258,6 @@
             </w:r>
             <w:r>
               <w:rPr>
-                <w:rFonts w:ascii="Lato" w:hAnsi="Lato"/>
                 <w:noProof/>
                 <w:webHidden/>
               </w:rPr>
@@ -1286,7 +1272,7 @@
               <w:tab w:val="right" w:pos="9480"/>
             </w:tabs>
             <w:rPr>
-              <w:rFonts w:ascii="Lato" w:eastAsiaTheme="minorEastAsia" w:hAnsi="Lato" w:cstheme="minorBidi"/>
+              <w:rFonts w:asciiTheme="minorHAnsi" w:eastAsiaTheme="minorEastAsia" w:hAnsiTheme="minorHAnsi" w:cstheme="minorBidi"/>
               <w:noProof/>
               <w:kern w:val="2"/>
               <w:sz w:val="24"/>
@@ -1294,7 +1280,7 @@
               <w14:ligatures w14:val="standardContextual"/>
             </w:rPr>
           </w:pPr>
-          <w:hyperlink w:anchor="_Toc212283680" w:history="1">
+          <w:hyperlink w:anchor="_Toc212462009" w:history="1">
             <w:r>
               <w:rPr>
                 <w:rStyle w:val="Hipervnculo"/>
@@ -1305,7 +1291,6 @@
             </w:r>
             <w:r>
               <w:rPr>
-                <w:rFonts w:ascii="Lato" w:hAnsi="Lato"/>
                 <w:noProof/>
                 <w:webHidden/>
               </w:rPr>
@@ -1313,7 +1298,6 @@
             </w:r>
             <w:r>
               <w:rPr>
-                <w:rFonts w:ascii="Lato" w:hAnsi="Lato"/>
                 <w:noProof/>
                 <w:webHidden/>
               </w:rPr>
@@ -1321,22 +1305,19 @@
             </w:r>
             <w:r>
               <w:rPr>
-                <w:rFonts w:ascii="Lato" w:hAnsi="Lato"/>
                 <w:noProof/>
                 <w:webHidden/>
               </w:rPr>
-              <w:instrText xml:space="preserve"> PAGEREF _Toc212283680 \h </w:instrText>
-            </w:r>
-            <w:r>
-              <w:rPr>
-                <w:rFonts w:ascii="Lato" w:hAnsi="Lato"/>
+              <w:instrText xml:space="preserve"> PAGEREF _Toc212462009 \h </w:instrText>
+            </w:r>
+            <w:r>
+              <w:rPr>
                 <w:noProof/>
                 <w:webHidden/>
               </w:rPr>
             </w:r>
             <w:r>
               <w:rPr>
-                <w:rFonts w:ascii="Lato" w:hAnsi="Lato"/>
                 <w:noProof/>
                 <w:webHidden/>
               </w:rPr>
@@ -1344,7 +1325,6 @@
             </w:r>
             <w:r>
               <w:rPr>
-                <w:rFonts w:ascii="Lato" w:hAnsi="Lato"/>
                 <w:noProof/>
                 <w:webHidden/>
               </w:rPr>
@@ -1352,7 +1332,6 @@
             </w:r>
             <w:r>
               <w:rPr>
-                <w:rFonts w:ascii="Lato" w:hAnsi="Lato"/>
                 <w:noProof/>
                 <w:webHidden/>
               </w:rPr>
@@ -1367,7 +1346,7 @@
               <w:tab w:val="right" w:pos="9480"/>
             </w:tabs>
             <w:rPr>
-              <w:rFonts w:ascii="Lato" w:eastAsiaTheme="minorEastAsia" w:hAnsi="Lato" w:cstheme="minorBidi"/>
+              <w:rFonts w:asciiTheme="minorHAnsi" w:eastAsiaTheme="minorEastAsia" w:hAnsiTheme="minorHAnsi" w:cstheme="minorBidi"/>
               <w:noProof/>
               <w:kern w:val="2"/>
               <w:sz w:val="24"/>
@@ -1375,7 +1354,7 @@
               <w14:ligatures w14:val="standardContextual"/>
             </w:rPr>
           </w:pPr>
-          <w:hyperlink w:anchor="_Toc212283681" w:history="1">
+          <w:hyperlink w:anchor="_Toc212462010" w:history="1">
             <w:r>
               <w:rPr>
                 <w:rStyle w:val="Hipervnculo"/>
@@ -1386,7 +1365,6 @@
             </w:r>
             <w:r>
               <w:rPr>
-                <w:rFonts w:ascii="Lato" w:hAnsi="Lato"/>
                 <w:noProof/>
                 <w:webHidden/>
               </w:rPr>
@@ -1394,7 +1372,6 @@
             </w:r>
             <w:r>
               <w:rPr>
-                <w:rFonts w:ascii="Lato" w:hAnsi="Lato"/>
                 <w:noProof/>
                 <w:webHidden/>
               </w:rPr>
@@ -1402,22 +1379,19 @@
             </w:r>
             <w:r>
               <w:rPr>
-                <w:rFonts w:ascii="Lato" w:hAnsi="Lato"/>
                 <w:noProof/>
                 <w:webHidden/>
               </w:rPr>
-              <w:instrText xml:space="preserve"> PAGEREF _Toc212283681 \h </w:instrText>
-            </w:r>
-            <w:r>
-              <w:rPr>
-                <w:rFonts w:ascii="Lato" w:hAnsi="Lato"/>
+              <w:instrText xml:space="preserve"> PAGEREF _Toc212462010 \h </w:instrText>
+            </w:r>
+            <w:r>
+              <w:rPr>
                 <w:noProof/>
                 <w:webHidden/>
               </w:rPr>
             </w:r>
             <w:r>
               <w:rPr>
-                <w:rFonts w:ascii="Lato" w:hAnsi="Lato"/>
                 <w:noProof/>
                 <w:webHidden/>
               </w:rPr>
@@ -1425,7 +1399,6 @@
             </w:r>
             <w:r>
               <w:rPr>
-                <w:rFonts w:ascii="Lato" w:hAnsi="Lato"/>
                 <w:noProof/>
                 <w:webHidden/>
               </w:rPr>
@@ -1433,7 +1406,6 @@
             </w:r>
             <w:r>
               <w:rPr>
-                <w:rFonts w:ascii="Lato" w:hAnsi="Lato"/>
                 <w:noProof/>
                 <w:webHidden/>
               </w:rPr>
@@ -1448,7 +1420,7 @@
               <w:tab w:val="right" w:pos="9480"/>
             </w:tabs>
             <w:rPr>
-              <w:rFonts w:ascii="Lato" w:eastAsiaTheme="minorEastAsia" w:hAnsi="Lato" w:cstheme="minorBidi"/>
+              <w:rFonts w:asciiTheme="minorHAnsi" w:eastAsiaTheme="minorEastAsia" w:hAnsiTheme="minorHAnsi" w:cstheme="minorBidi"/>
               <w:noProof/>
               <w:kern w:val="2"/>
               <w:sz w:val="24"/>
@@ -1456,7 +1428,7 @@
               <w14:ligatures w14:val="standardContextual"/>
             </w:rPr>
           </w:pPr>
-          <w:hyperlink w:anchor="_Toc212283682" w:history="1">
+          <w:hyperlink w:anchor="_Toc212462011" w:history="1">
             <w:r>
               <w:rPr>
                 <w:rStyle w:val="Hipervnculo"/>
@@ -1467,7 +1439,6 @@
             </w:r>
             <w:r>
               <w:rPr>
-                <w:rFonts w:ascii="Lato" w:hAnsi="Lato"/>
                 <w:noProof/>
                 <w:webHidden/>
               </w:rPr>
@@ -1475,7 +1446,6 @@
             </w:r>
             <w:r>
               <w:rPr>
-                <w:rFonts w:ascii="Lato" w:hAnsi="Lato"/>
                 <w:noProof/>
                 <w:webHidden/>
               </w:rPr>
@@ -1483,22 +1453,19 @@
             </w:r>
             <w:r>
               <w:rPr>
-                <w:rFonts w:ascii="Lato" w:hAnsi="Lato"/>
                 <w:noProof/>
                 <w:webHidden/>
               </w:rPr>
-              <w:instrText xml:space="preserve"> PAGEREF _Toc212283682 \h </w:instrText>
-            </w:r>
-            <w:r>
-              <w:rPr>
-                <w:rFonts w:ascii="Lato" w:hAnsi="Lato"/>
+              <w:instrText xml:space="preserve"> PAGEREF _Toc212462011 \h </w:instrText>
+            </w:r>
+            <w:r>
+              <w:rPr>
                 <w:noProof/>
                 <w:webHidden/>
               </w:rPr>
             </w:r>
             <w:r>
               <w:rPr>
-                <w:rFonts w:ascii="Lato" w:hAnsi="Lato"/>
                 <w:noProof/>
                 <w:webHidden/>
               </w:rPr>
@@ -1506,7 +1473,6 @@
             </w:r>
             <w:r>
               <w:rPr>
-                <w:rFonts w:ascii="Lato" w:hAnsi="Lato"/>
                 <w:noProof/>
                 <w:webHidden/>
               </w:rPr>
@@ -1514,7 +1480,6 @@
             </w:r>
             <w:r>
               <w:rPr>
-                <w:rFonts w:ascii="Lato" w:hAnsi="Lato"/>
                 <w:noProof/>
                 <w:webHidden/>
               </w:rPr>
@@ -1529,7 +1494,7 @@
               <w:tab w:val="right" w:pos="9480"/>
             </w:tabs>
             <w:rPr>
-              <w:rFonts w:ascii="Lato" w:eastAsiaTheme="minorEastAsia" w:hAnsi="Lato" w:cstheme="minorBidi"/>
+              <w:rFonts w:asciiTheme="minorHAnsi" w:eastAsiaTheme="minorEastAsia" w:hAnsiTheme="minorHAnsi" w:cstheme="minorBidi"/>
               <w:noProof/>
               <w:kern w:val="2"/>
               <w:sz w:val="24"/>
@@ -1537,7 +1502,7 @@
               <w14:ligatures w14:val="standardContextual"/>
             </w:rPr>
           </w:pPr>
-          <w:hyperlink w:anchor="_Toc212283683" w:history="1">
+          <w:hyperlink w:anchor="_Toc212462012" w:history="1">
             <w:r>
               <w:rPr>
                 <w:rStyle w:val="Hipervnculo"/>
@@ -1548,7 +1513,6 @@
             </w:r>
             <w:r>
               <w:rPr>
-                <w:rFonts w:ascii="Lato" w:hAnsi="Lato"/>
                 <w:noProof/>
                 <w:webHidden/>
               </w:rPr>
@@ -1556,7 +1520,6 @@
             </w:r>
             <w:r>
               <w:rPr>
-                <w:rFonts w:ascii="Lato" w:hAnsi="Lato"/>
                 <w:noProof/>
                 <w:webHidden/>
               </w:rPr>
@@ -1564,22 +1527,19 @@
             </w:r>
             <w:r>
               <w:rPr>
-                <w:rFonts w:ascii="Lato" w:hAnsi="Lato"/>
                 <w:noProof/>
                 <w:webHidden/>
               </w:rPr>
-              <w:instrText xml:space="preserve"> PAGEREF _Toc212283683 \h </w:instrText>
-            </w:r>
-            <w:r>
-              <w:rPr>
-                <w:rFonts w:ascii="Lato" w:hAnsi="Lato"/>
+              <w:instrText xml:space="preserve"> PAGEREF _Toc212462012 \h </w:instrText>
+            </w:r>
+            <w:r>
+              <w:rPr>
                 <w:noProof/>
                 <w:webHidden/>
               </w:rPr>
             </w:r>
             <w:r>
               <w:rPr>
-                <w:rFonts w:ascii="Lato" w:hAnsi="Lato"/>
                 <w:noProof/>
                 <w:webHidden/>
               </w:rPr>
@@ -1587,7 +1547,6 @@
             </w:r>
             <w:r>
               <w:rPr>
-                <w:rFonts w:ascii="Lato" w:hAnsi="Lato"/>
                 <w:noProof/>
                 <w:webHidden/>
               </w:rPr>
@@ -1595,7 +1554,6 @@
             </w:r>
             <w:r>
               <w:rPr>
-                <w:rFonts w:ascii="Lato" w:hAnsi="Lato"/>
                 <w:noProof/>
                 <w:webHidden/>
               </w:rPr>
@@ -1610,7 +1568,7 @@
               <w:tab w:val="right" w:pos="9480"/>
             </w:tabs>
             <w:rPr>
-              <w:rFonts w:ascii="Lato" w:eastAsiaTheme="minorEastAsia" w:hAnsi="Lato" w:cstheme="minorBidi"/>
+              <w:rFonts w:asciiTheme="minorHAnsi" w:eastAsiaTheme="minorEastAsia" w:hAnsiTheme="minorHAnsi" w:cstheme="minorBidi"/>
               <w:noProof/>
               <w:kern w:val="2"/>
               <w:sz w:val="24"/>
@@ -1618,7 +1576,7 @@
               <w14:ligatures w14:val="standardContextual"/>
             </w:rPr>
           </w:pPr>
-          <w:hyperlink w:anchor="_Toc212283684" w:history="1">
+          <w:hyperlink w:anchor="_Toc212462013" w:history="1">
             <w:r>
               <w:rPr>
                 <w:rStyle w:val="Hipervnculo"/>
@@ -1629,7 +1587,6 @@
             </w:r>
             <w:r>
               <w:rPr>
-                <w:rFonts w:ascii="Lato" w:hAnsi="Lato"/>
                 <w:noProof/>
                 <w:webHidden/>
               </w:rPr>
@@ -1637,7 +1594,6 @@
             </w:r>
             <w:r>
               <w:rPr>
-                <w:rFonts w:ascii="Lato" w:hAnsi="Lato"/>
                 <w:noProof/>
                 <w:webHidden/>
               </w:rPr>
@@ -1645,22 +1601,19 @@
             </w:r>
             <w:r>
               <w:rPr>
-                <w:rFonts w:ascii="Lato" w:hAnsi="Lato"/>
                 <w:noProof/>
                 <w:webHidden/>
               </w:rPr>
-              <w:instrText xml:space="preserve"> PAGEREF _Toc212283684 \h </w:instrText>
-            </w:r>
-            <w:r>
-              <w:rPr>
-                <w:rFonts w:ascii="Lato" w:hAnsi="Lato"/>
+              <w:instrText xml:space="preserve"> PAGEREF _Toc212462013 \h </w:instrText>
+            </w:r>
+            <w:r>
+              <w:rPr>
                 <w:noProof/>
                 <w:webHidden/>
               </w:rPr>
             </w:r>
             <w:r>
               <w:rPr>
-                <w:rFonts w:ascii="Lato" w:hAnsi="Lato"/>
                 <w:noProof/>
                 <w:webHidden/>
               </w:rPr>
@@ -1668,7 +1621,6 @@
             </w:r>
             <w:r>
               <w:rPr>
-                <w:rFonts w:ascii="Lato" w:hAnsi="Lato"/>
                 <w:noProof/>
                 <w:webHidden/>
               </w:rPr>
@@ -1676,7 +1628,6 @@
             </w:r>
             <w:r>
               <w:rPr>
-                <w:rFonts w:ascii="Lato" w:hAnsi="Lato"/>
                 <w:noProof/>
                 <w:webHidden/>
               </w:rPr>
@@ -1691,7 +1642,7 @@
               <w:tab w:val="right" w:pos="9480"/>
             </w:tabs>
             <w:rPr>
-              <w:rFonts w:ascii="Lato" w:eastAsiaTheme="minorEastAsia" w:hAnsi="Lato" w:cstheme="minorBidi"/>
+              <w:rFonts w:asciiTheme="minorHAnsi" w:eastAsiaTheme="minorEastAsia" w:hAnsiTheme="minorHAnsi" w:cstheme="minorBidi"/>
               <w:noProof/>
               <w:kern w:val="2"/>
               <w:sz w:val="24"/>
@@ -1699,7 +1650,7 @@
               <w14:ligatures w14:val="standardContextual"/>
             </w:rPr>
           </w:pPr>
-          <w:hyperlink w:anchor="_Toc212283685" w:history="1">
+          <w:hyperlink w:anchor="_Toc212462014" w:history="1">
             <w:r>
               <w:rPr>
                 <w:rStyle w:val="Hipervnculo"/>
@@ -1710,7 +1661,6 @@
             </w:r>
             <w:r>
               <w:rPr>
-                <w:rFonts w:ascii="Lato" w:hAnsi="Lato"/>
                 <w:noProof/>
                 <w:webHidden/>
               </w:rPr>
@@ -1718,7 +1668,6 @@
             </w:r>
             <w:r>
               <w:rPr>
-                <w:rFonts w:ascii="Lato" w:hAnsi="Lato"/>
                 <w:noProof/>
                 <w:webHidden/>
               </w:rPr>
@@ -1726,22 +1675,19 @@
             </w:r>
             <w:r>
               <w:rPr>
-                <w:rFonts w:ascii="Lato" w:hAnsi="Lato"/>
                 <w:noProof/>
                 <w:webHidden/>
               </w:rPr>
-              <w:instrText xml:space="preserve"> PAGEREF _Toc212283685 \h </w:instrText>
-            </w:r>
-            <w:r>
-              <w:rPr>
-                <w:rFonts w:ascii="Lato" w:hAnsi="Lato"/>
+              <w:instrText xml:space="preserve"> PAGEREF _Toc212462014 \h </w:instrText>
+            </w:r>
+            <w:r>
+              <w:rPr>
                 <w:noProof/>
                 <w:webHidden/>
               </w:rPr>
             </w:r>
             <w:r>
               <w:rPr>
-                <w:rFonts w:ascii="Lato" w:hAnsi="Lato"/>
                 <w:noProof/>
                 <w:webHidden/>
               </w:rPr>
@@ -1749,7 +1695,6 @@
             </w:r>
             <w:r>
               <w:rPr>
-                <w:rFonts w:ascii="Lato" w:hAnsi="Lato"/>
                 <w:noProof/>
                 <w:webHidden/>
               </w:rPr>
@@ -1757,7 +1702,6 @@
             </w:r>
             <w:r>
               <w:rPr>
-                <w:rFonts w:ascii="Lato" w:hAnsi="Lato"/>
                 <w:noProof/>
                 <w:webHidden/>
               </w:rPr>
@@ -1772,11 +1716,16 @@
               <w:tab w:val="right" w:pos="9480"/>
             </w:tabs>
             <w:rPr>
-              <w:rFonts w:ascii="Lato" w:hAnsi="Lato"/>
+              <w:rFonts w:eastAsiaTheme="minorEastAsia"/>
               <w:noProof/>
+              <w:kern w:val="2"/>
+              <w:sz w:val="24"/>
+              <w:szCs w:val="24"/>
+              <w:lang w:eastAsia="es-AR"/>
+              <w14:ligatures w14:val="standardContextual"/>
             </w:rPr>
           </w:pPr>
-          <w:hyperlink w:anchor="_Toc212283686" w:history="1">
+          <w:hyperlink w:anchor="_Toc212462015" w:history="1">
             <w:r>
               <w:rPr>
                 <w:rStyle w:val="Hipervnculo"/>
@@ -1787,7 +1736,6 @@
             </w:r>
             <w:r>
               <w:rPr>
-                <w:rFonts w:ascii="Lato" w:hAnsi="Lato"/>
                 <w:noProof/>
                 <w:webHidden/>
               </w:rPr>
@@ -1795,7 +1743,6 @@
             </w:r>
             <w:r>
               <w:rPr>
-                <w:rFonts w:ascii="Lato" w:hAnsi="Lato"/>
                 <w:noProof/>
                 <w:webHidden/>
               </w:rPr>
@@ -1803,22 +1750,19 @@
             </w:r>
             <w:r>
               <w:rPr>
-                <w:rFonts w:ascii="Lato" w:hAnsi="Lato"/>
                 <w:noProof/>
                 <w:webHidden/>
               </w:rPr>
-              <w:instrText xml:space="preserve"> PAGEREF _Toc212283686 \h </w:instrText>
-            </w:r>
-            <w:r>
-              <w:rPr>
-                <w:rFonts w:ascii="Lato" w:hAnsi="Lato"/>
+              <w:instrText xml:space="preserve"> PAGEREF _Toc212462015 \h </w:instrText>
+            </w:r>
+            <w:r>
+              <w:rPr>
                 <w:noProof/>
                 <w:webHidden/>
               </w:rPr>
             </w:r>
             <w:r>
               <w:rPr>
-                <w:rFonts w:ascii="Lato" w:hAnsi="Lato"/>
                 <w:noProof/>
                 <w:webHidden/>
               </w:rPr>
@@ -1826,7 +1770,6 @@
             </w:r>
             <w:r>
               <w:rPr>
-                <w:rFonts w:ascii="Lato" w:hAnsi="Lato"/>
                 <w:noProof/>
                 <w:webHidden/>
               </w:rPr>
@@ -1834,7 +1777,6 @@
             </w:r>
             <w:r>
               <w:rPr>
-                <w:rFonts w:ascii="Lato" w:hAnsi="Lato"/>
                 <w:noProof/>
                 <w:webHidden/>
               </w:rPr>
@@ -1849,7 +1791,7 @@
               <w:tab w:val="right" w:pos="9480"/>
             </w:tabs>
             <w:rPr>
-              <w:rFonts w:ascii="Lato" w:eastAsiaTheme="minorEastAsia" w:hAnsi="Lato" w:cstheme="minorBidi"/>
+              <w:rFonts w:asciiTheme="minorHAnsi" w:eastAsiaTheme="minorEastAsia" w:hAnsiTheme="minorHAnsi" w:cstheme="minorBidi"/>
               <w:noProof/>
               <w:kern w:val="2"/>
               <w:sz w:val="24"/>
@@ -1857,7 +1799,7 @@
               <w14:ligatures w14:val="standardContextual"/>
             </w:rPr>
           </w:pPr>
-          <w:hyperlink w:anchor="_Toc212283687" w:history="1">
+          <w:hyperlink w:anchor="_Toc212462016" w:history="1">
             <w:r>
               <w:rPr>
                 <w:rStyle w:val="Hipervnculo"/>
@@ -1868,7 +1810,6 @@
             </w:r>
             <w:r>
               <w:rPr>
-                <w:rFonts w:ascii="Lato" w:hAnsi="Lato"/>
                 <w:noProof/>
                 <w:webHidden/>
               </w:rPr>
@@ -1876,7 +1817,6 @@
             </w:r>
             <w:r>
               <w:rPr>
-                <w:rFonts w:ascii="Lato" w:hAnsi="Lato"/>
                 <w:noProof/>
                 <w:webHidden/>
               </w:rPr>
@@ -1884,22 +1824,19 @@
             </w:r>
             <w:r>
               <w:rPr>
-                <w:rFonts w:ascii="Lato" w:hAnsi="Lato"/>
                 <w:noProof/>
                 <w:webHidden/>
               </w:rPr>
-              <w:instrText xml:space="preserve"> PAGEREF _Toc212283687 \h </w:instrText>
-            </w:r>
-            <w:r>
-              <w:rPr>
-                <w:rFonts w:ascii="Lato" w:hAnsi="Lato"/>
+              <w:instrText xml:space="preserve"> PAGEREF _Toc212462016 \h </w:instrText>
+            </w:r>
+            <w:r>
+              <w:rPr>
                 <w:noProof/>
                 <w:webHidden/>
               </w:rPr>
             </w:r>
             <w:r>
               <w:rPr>
-                <w:rFonts w:ascii="Lato" w:hAnsi="Lato"/>
                 <w:noProof/>
                 <w:webHidden/>
               </w:rPr>
@@ -1907,7 +1844,6 @@
             </w:r>
             <w:r>
               <w:rPr>
-                <w:rFonts w:ascii="Lato" w:hAnsi="Lato"/>
                 <w:noProof/>
                 <w:webHidden/>
               </w:rPr>
@@ -1915,7 +1851,6 @@
             </w:r>
             <w:r>
               <w:rPr>
-                <w:rFonts w:ascii="Lato" w:hAnsi="Lato"/>
                 <w:noProof/>
                 <w:webHidden/>
               </w:rPr>
@@ -1930,11 +1865,16 @@
               <w:tab w:val="right" w:pos="9480"/>
             </w:tabs>
             <w:rPr>
-              <w:rFonts w:ascii="Lato" w:hAnsi="Lato"/>
+              <w:rFonts w:eastAsiaTheme="minorEastAsia"/>
               <w:noProof/>
+              <w:kern w:val="2"/>
+              <w:sz w:val="24"/>
+              <w:szCs w:val="24"/>
+              <w:lang w:eastAsia="es-AR"/>
+              <w14:ligatures w14:val="standardContextual"/>
             </w:rPr>
           </w:pPr>
-          <w:hyperlink w:anchor="_Toc212283688" w:history="1">
+          <w:hyperlink w:anchor="_Toc212462017" w:history="1">
             <w:r>
               <w:rPr>
                 <w:rStyle w:val="Hipervnculo"/>
@@ -1945,7 +1885,6 @@
             </w:r>
             <w:r>
               <w:rPr>
-                <w:rFonts w:ascii="Lato" w:hAnsi="Lato"/>
                 <w:noProof/>
                 <w:webHidden/>
               </w:rPr>
@@ -1953,7 +1892,6 @@
             </w:r>
             <w:r>
               <w:rPr>
-                <w:rFonts w:ascii="Lato" w:hAnsi="Lato"/>
                 <w:noProof/>
                 <w:webHidden/>
               </w:rPr>
@@ -1961,22 +1899,19 @@
             </w:r>
             <w:r>
               <w:rPr>
-                <w:rFonts w:ascii="Lato" w:hAnsi="Lato"/>
                 <w:noProof/>
                 <w:webHidden/>
               </w:rPr>
-              <w:instrText xml:space="preserve"> PAGEREF _Toc212283688 \h </w:instrText>
-            </w:r>
-            <w:r>
-              <w:rPr>
-                <w:rFonts w:ascii="Lato" w:hAnsi="Lato"/>
+              <w:instrText xml:space="preserve"> PAGEREF _Toc212462017 \h </w:instrText>
+            </w:r>
+            <w:r>
+              <w:rPr>
                 <w:noProof/>
                 <w:webHidden/>
               </w:rPr>
             </w:r>
             <w:r>
               <w:rPr>
-                <w:rFonts w:ascii="Lato" w:hAnsi="Lato"/>
                 <w:noProof/>
                 <w:webHidden/>
               </w:rPr>
@@ -1984,7 +1919,6 @@
             </w:r>
             <w:r>
               <w:rPr>
-                <w:rFonts w:ascii="Lato" w:hAnsi="Lato"/>
                 <w:noProof/>
                 <w:webHidden/>
               </w:rPr>
@@ -1992,7 +1926,6 @@
             </w:r>
             <w:r>
               <w:rPr>
-                <w:rFonts w:ascii="Lato" w:hAnsi="Lato"/>
                 <w:noProof/>
                 <w:webHidden/>
               </w:rPr>
@@ -2007,7 +1940,7 @@
               <w:tab w:val="right" w:pos="9480"/>
             </w:tabs>
             <w:rPr>
-              <w:rFonts w:ascii="Lato" w:eastAsiaTheme="minorEastAsia" w:hAnsi="Lato" w:cstheme="minorBidi"/>
+              <w:rFonts w:asciiTheme="minorHAnsi" w:eastAsiaTheme="minorEastAsia" w:hAnsiTheme="minorHAnsi" w:cstheme="minorBidi"/>
               <w:noProof/>
               <w:kern w:val="2"/>
               <w:sz w:val="24"/>
@@ -2015,18 +1948,17 @@
               <w14:ligatures w14:val="standardContextual"/>
             </w:rPr>
           </w:pPr>
-          <w:hyperlink w:anchor="_Toc212283689" w:history="1">
+          <w:hyperlink w:anchor="_Toc212462018" w:history="1">
             <w:r>
               <w:rPr>
                 <w:rStyle w:val="Hipervnculo"/>
-                <w:rFonts w:ascii="Lato" w:hAnsi="Lato"/>
+                <w:rFonts w:ascii="Lato" w:eastAsia="Lato" w:hAnsi="Lato" w:cs="Lato"/>
                 <w:noProof/>
               </w:rPr>
-              <w:t>Incorporación de Energías Renovables - ACS solar térmica</w:t>
-            </w:r>
-            <w:r>
-              <w:rPr>
-                <w:rFonts w:ascii="Lato" w:hAnsi="Lato"/>
+              <w:t>Prestaciones Energéticas</w:t>
+            </w:r>
+            <w:r>
+              <w:rPr>
                 <w:noProof/>
                 <w:webHidden/>
               </w:rPr>
@@ -2034,7 +1966,6 @@
             </w:r>
             <w:r>
               <w:rPr>
-                <w:rFonts w:ascii="Lato" w:hAnsi="Lato"/>
                 <w:noProof/>
                 <w:webHidden/>
               </w:rPr>
@@ -2042,34 +1973,33 @@
             </w:r>
             <w:r>
               <w:rPr>
-                <w:rFonts w:ascii="Lato" w:hAnsi="Lato"/>
                 <w:noProof/>
                 <w:webHidden/>
               </w:rPr>
-              <w:instrText xml:space="preserve"> PAGEREF _Toc212283689 \h </w:instrText>
-            </w:r>
-            <w:r>
-              <w:rPr>
-                <w:rFonts w:ascii="Lato" w:hAnsi="Lato"/>
+              <w:instrText xml:space="preserve"> PAGEREF _Toc212462018 \h </w:instrText>
+            </w:r>
+            <w:r>
+              <w:rPr>
                 <w:noProof/>
                 <w:webHidden/>
               </w:rPr>
-              <w:fldChar w:fldCharType="separate"/>
-            </w:r>
-            <w:r>
-              <w:rPr>
-                <w:rFonts w:ascii="Lato" w:hAnsi="Lato"/>
-                <w:b/>
-                <w:bCs/>
+            </w:r>
+            <w:r>
+              <w:rPr>
                 <w:noProof/>
                 <w:webHidden/>
-                <w:lang w:val="es-ES"/>
-              </w:rPr>
-              <w:t>¡Error! Marcador no definido.</w:t>
-            </w:r>
-            <w:r>
-              <w:rPr>
-                <w:rFonts w:ascii="Lato" w:hAnsi="Lato"/>
+              </w:rPr>
+              <w:fldChar w:fldCharType="separate"/>
+            </w:r>
+            <w:r>
+              <w:rPr>
+                <w:noProof/>
+                <w:webHidden/>
+              </w:rPr>
+              <w:t>32</w:t>
+            </w:r>
+            <w:r>
+              <w:rPr>
                 <w:noProof/>
                 <w:webHidden/>
               </w:rPr>
@@ -2084,7 +2014,7 @@
               <w:tab w:val="right" w:pos="9480"/>
             </w:tabs>
             <w:rPr>
-              <w:rFonts w:ascii="Lato" w:eastAsiaTheme="minorEastAsia" w:hAnsi="Lato" w:cstheme="minorBidi"/>
+              <w:rFonts w:asciiTheme="minorHAnsi" w:eastAsiaTheme="minorEastAsia" w:hAnsiTheme="minorHAnsi" w:cstheme="minorBidi"/>
               <w:noProof/>
               <w:kern w:val="2"/>
               <w:sz w:val="24"/>
@@ -2092,18 +2022,17 @@
               <w14:ligatures w14:val="standardContextual"/>
             </w:rPr>
           </w:pPr>
-          <w:hyperlink w:anchor="_Toc212283690" w:history="1">
+          <w:hyperlink w:anchor="_Toc212462019" w:history="1">
             <w:r>
               <w:rPr>
                 <w:rStyle w:val="Hipervnculo"/>
                 <w:rFonts w:ascii="Lato" w:eastAsia="Lato" w:hAnsi="Lato" w:cs="Lato"/>
                 <w:noProof/>
               </w:rPr>
-              <w:t>Prestaciones Energéticas</w:t>
-            </w:r>
-            <w:r>
-              <w:rPr>
-                <w:rFonts w:ascii="Lato" w:hAnsi="Lato"/>
+              <w:t>Conclusiones</w:t>
+            </w:r>
+            <w:r>
+              <w:rPr>
                 <w:noProof/>
                 <w:webHidden/>
               </w:rPr>
@@ -2111,7 +2040,6 @@
             </w:r>
             <w:r>
               <w:rPr>
-                <w:rFonts w:ascii="Lato" w:hAnsi="Lato"/>
                 <w:noProof/>
                 <w:webHidden/>
               </w:rPr>
@@ -2119,22 +2047,19 @@
             </w:r>
             <w:r>
               <w:rPr>
-                <w:rFonts w:ascii="Lato" w:hAnsi="Lato"/>
                 <w:noProof/>
                 <w:webHidden/>
               </w:rPr>
-              <w:instrText xml:space="preserve"> PAGEREF _Toc212283690 \h </w:instrText>
-            </w:r>
-            <w:r>
-              <w:rPr>
-                <w:rFonts w:ascii="Lato" w:hAnsi="Lato"/>
+              <w:instrText xml:space="preserve"> PAGEREF _Toc212462019 \h </w:instrText>
+            </w:r>
+            <w:r>
+              <w:rPr>
                 <w:noProof/>
                 <w:webHidden/>
               </w:rPr>
             </w:r>
             <w:r>
               <w:rPr>
-                <w:rFonts w:ascii="Lato" w:hAnsi="Lato"/>
                 <w:noProof/>
                 <w:webHidden/>
               </w:rPr>
@@ -2142,15 +2067,13 @@
             </w:r>
             <w:r>
               <w:rPr>
-                <w:rFonts w:ascii="Lato" w:hAnsi="Lato"/>
                 <w:noProof/>
                 <w:webHidden/>
               </w:rPr>
-              <w:t>32</w:t>
-            </w:r>
-            <w:r>
-              <w:rPr>
-                <w:rFonts w:ascii="Lato" w:hAnsi="Lato"/>
+              <w:t>36</w:t>
+            </w:r>
+            <w:r>
+              <w:rPr>
                 <w:noProof/>
                 <w:webHidden/>
               </w:rPr>
@@ -2160,31 +2083,32 @@
         </w:p>
         <w:p>
           <w:pPr>
-            <w:pStyle w:val="TDC2"/>
+            <w:pStyle w:val="TDC3"/>
             <w:tabs>
               <w:tab w:val="right" w:pos="9480"/>
             </w:tabs>
             <w:rPr>
-              <w:rFonts w:ascii="Lato" w:eastAsiaTheme="minorEastAsia" w:hAnsi="Lato" w:cstheme="minorBidi"/>
+              <w:rFonts w:eastAsiaTheme="minorEastAsia"/>
               <w:noProof/>
               <w:kern w:val="2"/>
               <w:sz w:val="24"/>
               <w:szCs w:val="24"/>
+              <w:lang w:eastAsia="es-AR"/>
               <w14:ligatures w14:val="standardContextual"/>
             </w:rPr>
           </w:pPr>
-          <w:hyperlink w:anchor="_Toc212283691" w:history="1">
+          <w:hyperlink w:anchor="_Toc212462020" w:history="1">
             <w:r>
               <w:rPr>
                 <w:rStyle w:val="Hipervnculo"/>
-                <w:rFonts w:ascii="Lato" w:eastAsia="Lato" w:hAnsi="Lato" w:cs="Lato"/>
+                <w:rFonts w:ascii="Lato" w:hAnsi="Lato"/>
                 <w:noProof/>
-              </w:rPr>
-              <w:t>Conclusiones</w:t>
-            </w:r>
-            <w:r>
-              <w:rPr>
-                <w:rFonts w:ascii="Lato" w:hAnsi="Lato"/>
+                <w:lang w:eastAsia="es-AR"/>
+              </w:rPr>
+              <w:t>Conclusiones del Informe Técnico</w:t>
+            </w:r>
+            <w:r>
+              <w:rPr>
                 <w:noProof/>
                 <w:webHidden/>
               </w:rPr>
@@ -2192,7 +2116,6 @@
             </w:r>
             <w:r>
               <w:rPr>
-                <w:rFonts w:ascii="Lato" w:hAnsi="Lato"/>
                 <w:noProof/>
                 <w:webHidden/>
               </w:rPr>
@@ -2200,22 +2123,19 @@
             </w:r>
             <w:r>
               <w:rPr>
-                <w:rFonts w:ascii="Lato" w:hAnsi="Lato"/>
                 <w:noProof/>
                 <w:webHidden/>
               </w:rPr>
-              <w:instrText xml:space="preserve"> PAGEREF _Toc212283691 \h </w:instrText>
-            </w:r>
-            <w:r>
-              <w:rPr>
-                <w:rFonts w:ascii="Lato" w:hAnsi="Lato"/>
+              <w:instrText xml:space="preserve"> PAGEREF _Toc212462020 \h </w:instrText>
+            </w:r>
+            <w:r>
+              <w:rPr>
                 <w:noProof/>
                 <w:webHidden/>
               </w:rPr>
             </w:r>
             <w:r>
               <w:rPr>
-                <w:rFonts w:ascii="Lato" w:hAnsi="Lato"/>
                 <w:noProof/>
                 <w:webHidden/>
               </w:rPr>
@@ -2223,15 +2143,241 @@
             </w:r>
             <w:r>
               <w:rPr>
-                <w:rFonts w:ascii="Lato" w:hAnsi="Lato"/>
                 <w:noProof/>
                 <w:webHidden/>
               </w:rPr>
-              <w:t>35</w:t>
-            </w:r>
-            <w:r>
-              <w:rPr>
-                <w:rFonts w:ascii="Lato" w:hAnsi="Lato"/>
+              <w:t>36</w:t>
+            </w:r>
+            <w:r>
+              <w:rPr>
+                <w:noProof/>
+                <w:webHidden/>
+              </w:rPr>
+              <w:fldChar w:fldCharType="end"/>
+            </w:r>
+          </w:hyperlink>
+        </w:p>
+        <w:p>
+          <w:pPr>
+            <w:pStyle w:val="TDC3"/>
+            <w:tabs>
+              <w:tab w:val="right" w:pos="9480"/>
+            </w:tabs>
+            <w:rPr>
+              <w:rFonts w:eastAsiaTheme="minorEastAsia"/>
+              <w:noProof/>
+              <w:kern w:val="2"/>
+              <w:sz w:val="24"/>
+              <w:szCs w:val="24"/>
+              <w:lang w:eastAsia="es-AR"/>
+              <w14:ligatures w14:val="standardContextual"/>
+            </w:rPr>
+          </w:pPr>
+          <w:hyperlink w:anchor="_Toc212462021" w:history="1">
+            <w:r>
+              <w:rPr>
+                <w:rStyle w:val="Hipervnculo"/>
+                <w:rFonts w:ascii="Lato" w:hAnsi="Lato"/>
+                <w:noProof/>
+                <w:lang w:eastAsia="es-AR"/>
+              </w:rPr>
+              <w:t>Proceso y Resultados de la Mejora</w:t>
+            </w:r>
+            <w:r>
+              <w:rPr>
+                <w:noProof/>
+                <w:webHidden/>
+              </w:rPr>
+              <w:tab/>
+            </w:r>
+            <w:r>
+              <w:rPr>
+                <w:noProof/>
+                <w:webHidden/>
+              </w:rPr>
+              <w:fldChar w:fldCharType="begin"/>
+            </w:r>
+            <w:r>
+              <w:rPr>
+                <w:noProof/>
+                <w:webHidden/>
+              </w:rPr>
+              <w:instrText xml:space="preserve"> PAGEREF _Toc212462021 \h </w:instrText>
+            </w:r>
+            <w:r>
+              <w:rPr>
+                <w:noProof/>
+                <w:webHidden/>
+              </w:rPr>
+            </w:r>
+            <w:r>
+              <w:rPr>
+                <w:noProof/>
+                <w:webHidden/>
+              </w:rPr>
+              <w:fldChar w:fldCharType="separate"/>
+            </w:r>
+            <w:r>
+              <w:rPr>
+                <w:noProof/>
+                <w:webHidden/>
+              </w:rPr>
+              <w:t>36</w:t>
+            </w:r>
+            <w:r>
+              <w:rPr>
+                <w:noProof/>
+                <w:webHidden/>
+              </w:rPr>
+              <w:fldChar w:fldCharType="end"/>
+            </w:r>
+          </w:hyperlink>
+        </w:p>
+        <w:p>
+          <w:pPr>
+            <w:pStyle w:val="TDC3"/>
+            <w:tabs>
+              <w:tab w:val="right" w:pos="9480"/>
+            </w:tabs>
+            <w:rPr>
+              <w:rFonts w:eastAsiaTheme="minorEastAsia"/>
+              <w:noProof/>
+              <w:kern w:val="2"/>
+              <w:sz w:val="24"/>
+              <w:szCs w:val="24"/>
+              <w:lang w:eastAsia="es-AR"/>
+              <w14:ligatures w14:val="standardContextual"/>
+            </w:rPr>
+          </w:pPr>
+          <w:hyperlink w:anchor="_Toc212462022" w:history="1">
+            <w:r>
+              <w:rPr>
+                <w:rStyle w:val="Hipervnculo"/>
+                <w:rFonts w:ascii="Lato" w:hAnsi="Lato"/>
+                <w:noProof/>
+                <w:lang w:eastAsia="es-AR"/>
+              </w:rPr>
+              <w:t>Conclusión Final y Logro de la Etiqueta A</w:t>
+            </w:r>
+            <w:r>
+              <w:rPr>
+                <w:noProof/>
+                <w:webHidden/>
+              </w:rPr>
+              <w:tab/>
+            </w:r>
+            <w:r>
+              <w:rPr>
+                <w:noProof/>
+                <w:webHidden/>
+              </w:rPr>
+              <w:fldChar w:fldCharType="begin"/>
+            </w:r>
+            <w:r>
+              <w:rPr>
+                <w:noProof/>
+                <w:webHidden/>
+              </w:rPr>
+              <w:instrText xml:space="preserve"> PAGEREF _Toc212462022 \h </w:instrText>
+            </w:r>
+            <w:r>
+              <w:rPr>
+                <w:noProof/>
+                <w:webHidden/>
+              </w:rPr>
+            </w:r>
+            <w:r>
+              <w:rPr>
+                <w:noProof/>
+                <w:webHidden/>
+              </w:rPr>
+              <w:fldChar w:fldCharType="separate"/>
+            </w:r>
+            <w:r>
+              <w:rPr>
+                <w:noProof/>
+                <w:webHidden/>
+              </w:rPr>
+              <w:t>37</w:t>
+            </w:r>
+            <w:r>
+              <w:rPr>
+                <w:noProof/>
+                <w:webHidden/>
+              </w:rPr>
+              <w:fldChar w:fldCharType="end"/>
+            </w:r>
+          </w:hyperlink>
+        </w:p>
+        <w:p>
+          <w:pPr>
+            <w:pStyle w:val="TDC3"/>
+            <w:tabs>
+              <w:tab w:val="right" w:pos="9480"/>
+            </w:tabs>
+            <w:rPr>
+              <w:rFonts w:eastAsiaTheme="minorEastAsia"/>
+              <w:noProof/>
+              <w:kern w:val="2"/>
+              <w:sz w:val="24"/>
+              <w:szCs w:val="24"/>
+              <w:lang w:eastAsia="es-AR"/>
+              <w14:ligatures w14:val="standardContextual"/>
+            </w:rPr>
+          </w:pPr>
+          <w:hyperlink w:anchor="_Toc212462023" w:history="1">
+            <w:r>
+              <w:rPr>
+                <w:rStyle w:val="Hipervnculo"/>
+                <w:rFonts w:ascii="Lato" w:hAnsi="Lato"/>
+                <w:noProof/>
+                <w:lang w:eastAsia="es-AR"/>
+              </w:rPr>
+              <w:t>Aclaración sobre Sistemas Pasivos (Plantas)</w:t>
+            </w:r>
+            <w:r>
+              <w:rPr>
+                <w:noProof/>
+                <w:webHidden/>
+              </w:rPr>
+              <w:tab/>
+            </w:r>
+            <w:r>
+              <w:rPr>
+                <w:noProof/>
+                <w:webHidden/>
+              </w:rPr>
+              <w:fldChar w:fldCharType="begin"/>
+            </w:r>
+            <w:r>
+              <w:rPr>
+                <w:noProof/>
+                <w:webHidden/>
+              </w:rPr>
+              <w:instrText xml:space="preserve"> PAGEREF _Toc212462023 \h </w:instrText>
+            </w:r>
+            <w:r>
+              <w:rPr>
+                <w:noProof/>
+                <w:webHidden/>
+              </w:rPr>
+            </w:r>
+            <w:r>
+              <w:rPr>
+                <w:noProof/>
+                <w:webHidden/>
+              </w:rPr>
+              <w:fldChar w:fldCharType="separate"/>
+            </w:r>
+            <w:r>
+              <w:rPr>
+                <w:noProof/>
+                <w:webHidden/>
+              </w:rPr>
+              <w:t>38</w:t>
+            </w:r>
+            <w:r>
+              <w:rPr>
                 <w:noProof/>
                 <w:webHidden/>
               </w:rPr>
@@ -2246,7 +2392,7 @@
               <w:tab w:val="right" w:pos="9480"/>
             </w:tabs>
             <w:rPr>
-              <w:rFonts w:ascii="Lato" w:eastAsiaTheme="minorEastAsia" w:hAnsi="Lato" w:cstheme="minorBidi"/>
+              <w:rFonts w:asciiTheme="minorHAnsi" w:eastAsiaTheme="minorEastAsia" w:hAnsiTheme="minorHAnsi" w:cstheme="minorBidi"/>
               <w:noProof/>
               <w:kern w:val="2"/>
               <w:sz w:val="24"/>
@@ -2254,7 +2400,7 @@
               <w14:ligatures w14:val="standardContextual"/>
             </w:rPr>
           </w:pPr>
-          <w:hyperlink w:anchor="_Toc212283692" w:history="1">
+          <w:hyperlink w:anchor="_Toc212462024" w:history="1">
             <w:r>
               <w:rPr>
                 <w:rStyle w:val="Hipervnculo"/>
@@ -2265,7 +2411,6 @@
             </w:r>
             <w:r>
               <w:rPr>
-                <w:rFonts w:ascii="Lato" w:hAnsi="Lato"/>
                 <w:noProof/>
                 <w:webHidden/>
               </w:rPr>
@@ -2273,7 +2418,6 @@
             </w:r>
             <w:r>
               <w:rPr>
-                <w:rFonts w:ascii="Lato" w:hAnsi="Lato"/>
                 <w:noProof/>
                 <w:webHidden/>
               </w:rPr>
@@ -2281,22 +2425,19 @@
             </w:r>
             <w:r>
               <w:rPr>
-                <w:rFonts w:ascii="Lato" w:hAnsi="Lato"/>
                 <w:noProof/>
                 <w:webHidden/>
               </w:rPr>
-              <w:instrText xml:space="preserve"> PAGEREF _Toc212283692 \h </w:instrText>
-            </w:r>
-            <w:r>
-              <w:rPr>
-                <w:rFonts w:ascii="Lato" w:hAnsi="Lato"/>
+              <w:instrText xml:space="preserve"> PAGEREF _Toc212462024 \h </w:instrText>
+            </w:r>
+            <w:r>
+              <w:rPr>
                 <w:noProof/>
                 <w:webHidden/>
               </w:rPr>
             </w:r>
             <w:r>
               <w:rPr>
-                <w:rFonts w:ascii="Lato" w:hAnsi="Lato"/>
                 <w:noProof/>
                 <w:webHidden/>
               </w:rPr>
@@ -2304,15 +2445,13 @@
             </w:r>
             <w:r>
               <w:rPr>
-                <w:rFonts w:ascii="Lato" w:hAnsi="Lato"/>
                 <w:noProof/>
                 <w:webHidden/>
               </w:rPr>
-              <w:t>36</w:t>
-            </w:r>
-            <w:r>
-              <w:rPr>
-                <w:rFonts w:ascii="Lato" w:hAnsi="Lato"/>
+              <w:t>39</w:t>
+            </w:r>
+            <w:r>
+              <w:rPr>
                 <w:noProof/>
                 <w:webHidden/>
               </w:rPr>
@@ -2399,7 +2538,7 @@
           <w:color w:val="auto"/>
         </w:rPr>
       </w:pPr>
-      <w:bookmarkStart w:id="0" w:name="_Toc212283678"/>
+      <w:bookmarkStart w:id="0" w:name="_Toc212462007"/>
       <w:r>
         <w:rPr>
           <w:rFonts w:ascii="Lato" w:hAnsi="Lato"/>
@@ -2419,7 +2558,7 @@
           <w:rFonts w:ascii="Lato" w:eastAsia="Lato" w:hAnsi="Lato" w:cs="Lato"/>
         </w:rPr>
       </w:pPr>
-      <w:bookmarkStart w:id="1" w:name="_Toc212283679"/>
+      <w:bookmarkStart w:id="1" w:name="_Toc212462008"/>
       <w:r>
         <w:rPr>
           <w:rFonts w:ascii="Lato" w:eastAsia="Lato" w:hAnsi="Lato" w:cs="Lato"/>
@@ -3228,7 +3367,7 @@
           <w:color w:val="auto"/>
         </w:rPr>
       </w:pPr>
-      <w:bookmarkStart w:id="2" w:name="_Toc212283680"/>
+      <w:bookmarkStart w:id="2" w:name="_Toc212462009"/>
       <w:r>
         <w:rPr>
           <w:rFonts w:ascii="Lato" w:hAnsi="Lato"/>
@@ -6380,7 +6519,7 @@
           <w:rFonts w:ascii="Lato" w:eastAsia="Lato" w:hAnsi="Lato" w:cs="Lato"/>
         </w:rPr>
       </w:pPr>
-      <w:bookmarkStart w:id="3" w:name="_Toc212283681"/>
+      <w:bookmarkStart w:id="3" w:name="_Toc212462010"/>
       <w:r>
         <w:rPr>
           <w:rFonts w:ascii="Lato" w:eastAsia="Lato" w:hAnsi="Lato" w:cs="Lato"/>
@@ -6729,7 +6868,7 @@
           <w:rFonts w:ascii="Lato" w:eastAsia="Lato" w:hAnsi="Lato" w:cs="Lato"/>
         </w:rPr>
       </w:pPr>
-      <w:bookmarkStart w:id="4" w:name="_Toc212283682"/>
+      <w:bookmarkStart w:id="4" w:name="_Toc212462011"/>
       <w:r>
         <w:rPr>
           <w:rFonts w:ascii="Lato" w:eastAsia="Lato" w:hAnsi="Lato" w:cs="Lato"/>
@@ -8755,7 +8894,7 @@
           <w:rFonts w:ascii="Lato" w:eastAsia="Lato" w:hAnsi="Lato" w:cs="Lato"/>
         </w:rPr>
       </w:pPr>
-      <w:bookmarkStart w:id="5" w:name="_Toc212283683"/>
+      <w:bookmarkStart w:id="5" w:name="_Toc212462012"/>
       <w:r>
         <w:rPr>
           <w:rFonts w:ascii="Lato" w:eastAsia="Lato" w:hAnsi="Lato" w:cs="Lato"/>
@@ -9662,7 +9801,7 @@
           <w:color w:val="auto"/>
         </w:rPr>
       </w:pPr>
-      <w:bookmarkStart w:id="6" w:name="_Toc212283684"/>
+      <w:bookmarkStart w:id="6" w:name="_Toc212462013"/>
       <w:r>
         <w:rPr>
           <w:rFonts w:ascii="Lato" w:hAnsi="Lato"/>
@@ -9688,7 +9827,7 @@
           <w:rFonts w:ascii="Lato" w:hAnsi="Lato"/>
         </w:rPr>
       </w:pPr>
-      <w:bookmarkStart w:id="7" w:name="_Toc212283685"/>
+      <w:bookmarkStart w:id="7" w:name="_Toc212462014"/>
       <w:r>
         <w:rPr>
           <w:rFonts w:ascii="Lato" w:hAnsi="Lato"/>
@@ -15944,7 +16083,7 @@
           <w:color w:val="auto"/>
         </w:rPr>
       </w:pPr>
-      <w:bookmarkStart w:id="8" w:name="_Toc212283686"/>
+      <w:bookmarkStart w:id="8" w:name="_Toc212462015"/>
       <w:r>
         <w:rPr>
           <w:rFonts w:ascii="Lato" w:hAnsi="Lato"/>
@@ -17133,7 +17272,7 @@
           <w:rFonts w:ascii="Lato" w:hAnsi="Lato"/>
         </w:rPr>
       </w:pPr>
-      <w:bookmarkStart w:id="9" w:name="_Toc212283687"/>
+      <w:bookmarkStart w:id="9" w:name="_Toc212462016"/>
       <w:r>
         <w:rPr>
           <w:rFonts w:ascii="Lato" w:hAnsi="Lato"/>
@@ -20259,7 +20398,7 @@
           <w:color w:val="auto"/>
         </w:rPr>
       </w:pPr>
-      <w:bookmarkStart w:id="10" w:name="_Toc212283688"/>
+      <w:bookmarkStart w:id="10" w:name="_Toc212462017"/>
       <w:r>
         <w:rPr>
           <w:rFonts w:ascii="Lato" w:hAnsi="Lato"/>
@@ -22424,8 +22563,19 @@
                 <w:sz w:val="24"/>
                 <w:szCs w:val="24"/>
               </w:rPr>
-              <w:t>200 Litros</w:t>
-            </w:r>
+              <w:t xml:space="preserve">200 </w:t>
+            </w:r>
+            <w:proofErr w:type="gramStart"/>
+            <w:r>
+              <w:rPr>
+                <w:rFonts w:ascii="Lato" w:hAnsi="Lato"/>
+                <w:b/>
+                <w:sz w:val="24"/>
+                <w:szCs w:val="24"/>
+              </w:rPr>
+              <w:t>Litros</w:t>
+            </w:r>
+            <w:proofErr w:type="gramEnd"/>
           </w:p>
         </w:tc>
       </w:tr>
@@ -25255,7 +25405,7 @@
           <w:rFonts w:ascii="Lato" w:eastAsia="Lato" w:hAnsi="Lato" w:cs="Lato"/>
         </w:rPr>
       </w:pPr>
-      <w:bookmarkStart w:id="11" w:name="_Toc212283690"/>
+      <w:bookmarkStart w:id="11" w:name="_Toc212462018"/>
       <w:r>
         <w:rPr>
           <w:rFonts w:ascii="Lato" w:eastAsia="Lato" w:hAnsi="Lato" w:cs="Lato"/>
@@ -26484,7 +26634,6 @@
           <w:rFonts w:ascii="Lato" w:eastAsia="Lato" w:hAnsi="Lato" w:cs="Lato"/>
         </w:rPr>
       </w:pPr>
-      <w:bookmarkStart w:id="12" w:name="_Toc212283691"/>
     </w:p>
     <w:tbl>
       <w:tblPr>
@@ -26752,6 +26901,7 @@
           <w:rFonts w:ascii="Lato" w:eastAsia="Lato" w:hAnsi="Lato" w:cs="Lato"/>
         </w:rPr>
       </w:pPr>
+      <w:bookmarkStart w:id="12" w:name="_Toc212462019"/>
       <w:r>
         <w:rPr>
           <w:rFonts w:ascii="Lato" w:eastAsia="Lato" w:hAnsi="Lato" w:cs="Lato"/>
@@ -26798,6 +26948,7 @@
           <w:lang w:eastAsia="es-AR"/>
         </w:rPr>
       </w:pPr>
+      <w:bookmarkStart w:id="13" w:name="_Toc212462020"/>
       <w:r>
         <w:rPr>
           <w:rFonts w:ascii="Lato" w:hAnsi="Lato"/>
@@ -26806,6 +26957,7 @@
         </w:rPr>
         <w:t>Conclusiones del Informe Técnico</w:t>
       </w:r>
+      <w:bookmarkEnd w:id="13"/>
     </w:p>
     <w:p>
       <w:pPr>
@@ -27494,13 +27646,23 @@
           <w:lang w:eastAsia="es-AR"/>
         </w:rPr>
       </w:pPr>
+      <w:bookmarkStart w:id="14" w:name="_Toc212462021"/>
       <w:r>
         <w:rPr>
           <w:rFonts w:ascii="Lato" w:hAnsi="Lato"/>
           <w:color w:val="auto"/>
           <w:lang w:eastAsia="es-AR"/>
         </w:rPr>
-        <w:t xml:space="preserve">Proceso y Resultados de la Mejora </w:t>
+        <w:t>Proceso y Resultados de la Mejora</w:t>
+      </w:r>
+      <w:bookmarkEnd w:id="14"/>
+      <w:r>
+        <w:rPr>
+          <w:rFonts w:ascii="Lato" w:hAnsi="Lato"/>
+          <w:color w:val="auto"/>
+          <w:lang w:eastAsia="es-AR"/>
+        </w:rPr>
+        <w:t xml:space="preserve"> </w:t>
       </w:r>
     </w:p>
     <w:p>
@@ -27643,29 +27805,7 @@
           <w:szCs w:val="24"/>
           <w:lang w:eastAsia="es-AR"/>
         </w:rPr>
-        <w:t>(</w:t>
-      </w:r>
-      <w:r>
-        <w:rPr>
-          <w:rFonts w:ascii="Lato" w:hAnsi="Lato"/>
-          <w:b/>
-          <w:bCs/>
-          <w:sz w:val="24"/>
-          <w:szCs w:val="24"/>
-          <w:lang w:eastAsia="es-AR"/>
-        </w:rPr>
-        <w:t>Sistema de Aislamiento Térmico Exterior</w:t>
-      </w:r>
-      <w:r>
-        <w:rPr>
-          <w:rFonts w:ascii="Lato" w:hAnsi="Lato"/>
-          <w:b/>
-          <w:bCs/>
-          <w:sz w:val="24"/>
-          <w:szCs w:val="24"/>
-          <w:lang w:eastAsia="es-AR"/>
-        </w:rPr>
-        <w:t xml:space="preserve">) </w:t>
+        <w:t xml:space="preserve">(Sistema de Aislamiento Térmico Exterior) </w:t>
       </w:r>
       <w:r>
         <w:rPr>
@@ -28672,6 +28812,7 @@
           <w:lang w:eastAsia="es-AR"/>
         </w:rPr>
       </w:pPr>
+      <w:bookmarkStart w:id="15" w:name="_Toc212462022"/>
       <w:r>
         <w:rPr>
           <w:rFonts w:ascii="Lato" w:hAnsi="Lato"/>
@@ -28680,6 +28821,7 @@
         </w:rPr>
         <w:t>Conclusión Final y Logro de la Etiqueta A</w:t>
       </w:r>
+      <w:bookmarkEnd w:id="15"/>
     </w:p>
     <w:p>
       <w:pPr>
@@ -29096,6 +29238,7 @@
           <w:lang w:eastAsia="es-AR"/>
         </w:rPr>
       </w:pPr>
+      <w:bookmarkStart w:id="16" w:name="_Toc212462023"/>
       <w:r>
         <w:rPr>
           <w:rFonts w:ascii="Lato" w:hAnsi="Lato"/>
@@ -29104,6 +29247,7 @@
         </w:rPr>
         <w:t>Aclaración sobre Sistemas Pasivos (Plantas)</w:t>
       </w:r>
+      <w:bookmarkEnd w:id="16"/>
     </w:p>
     <w:p>
       <w:pPr>
@@ -29412,10 +29556,10 @@
           <w:szCs w:val="24"/>
         </w:rPr>
       </w:pPr>
-      <w:bookmarkStart w:id="13" w:name="_heading=h.111kx3o" w:colFirst="0" w:colLast="0"/>
-      <w:bookmarkStart w:id="14" w:name="_heading=h.3hv69ve" w:colFirst="0" w:colLast="0"/>
-      <w:bookmarkEnd w:id="13"/>
-      <w:bookmarkEnd w:id="14"/>
+      <w:bookmarkStart w:id="17" w:name="_heading=h.111kx3o" w:colFirst="0" w:colLast="0"/>
+      <w:bookmarkStart w:id="18" w:name="_heading=h.3hv69ve" w:colFirst="0" w:colLast="0"/>
+      <w:bookmarkEnd w:id="17"/>
+      <w:bookmarkEnd w:id="18"/>
     </w:p>
     <w:tbl>
       <w:tblPr>
@@ -29717,7 +29861,7 @@
           <w:color w:val="auto"/>
         </w:rPr>
       </w:pPr>
-      <w:bookmarkStart w:id="15" w:name="_Toc212283692"/>
+      <w:bookmarkStart w:id="19" w:name="_Toc212462024"/>
       <w:r>
         <w:rPr>
           <w:rFonts w:ascii="Lato" w:eastAsia="Lato" w:hAnsi="Lato"/>
@@ -29727,7 +29871,7 @@
         </w:rPr>
         <w:t>ANEXO</w:t>
       </w:r>
-      <w:bookmarkEnd w:id="15"/>
+      <w:bookmarkEnd w:id="19"/>
     </w:p>
     <w:p>
       <w:pPr>
@@ -29941,241 +30085,7 @@
           <w:docPartUnique/>
         </w:docPartObj>
       </w:sdtPr>
-      <w:sdtContent>
-        <w:r>
-          <w:rPr>
-            <w:noProof/>
-            <w:lang w:eastAsia="es-AR"/>
-          </w:rPr>
-          <mc:AlternateContent>
-            <mc:Choice Requires="wps">
-              <w:drawing>
-                <wp:anchor distT="0" distB="0" distL="114300" distR="114300" simplePos="0" relativeHeight="251662336" behindDoc="0" locked="0" layoutInCell="0" allowOverlap="1" wp14:anchorId="508DC467" wp14:editId="69B47862">
-                  <wp:simplePos x="0" y="0"/>
-                  <wp:positionH relativeFrom="rightMargin">
-                    <wp:align>center</wp:align>
-                  </wp:positionH>
-                  <wp:positionV relativeFrom="page">
-                    <wp:align>center</wp:align>
-                  </wp:positionV>
-                  <wp:extent cx="762000" cy="895350"/>
-                  <wp:effectExtent l="0" t="0" r="0" b="0"/>
-                  <wp:wrapNone/>
-                  <wp:docPr id="559" name="Rectángulo 9"/>
-                  <wp:cNvGraphicFramePr>
-                    <a:graphicFrameLocks xmlns:a="http://schemas.openxmlformats.org/drawingml/2006/main"/>
-                  </wp:cNvGraphicFramePr>
-                  <a:graphic xmlns:a="http://schemas.openxmlformats.org/drawingml/2006/main">
-                    <a:graphicData uri="http://schemas.microsoft.com/office/word/2010/wordprocessingShape">
-                      <wps:wsp>
-                        <wps:cNvSpPr>
-                          <a:spLocks noChangeArrowheads="1"/>
-                        </wps:cNvSpPr>
-                        <wps:spPr bwMode="auto">
-                          <a:xfrm>
-                            <a:off x="0" y="0"/>
-                            <a:ext cx="762000" cy="895350"/>
-                          </a:xfrm>
-                          <a:prstGeom prst="rect">
-                            <a:avLst/>
-                          </a:prstGeom>
-                          <a:solidFill>
-                            <a:srgbClr val="FFFFFF"/>
-                          </a:solidFill>
-                          <a:extLst>
-                            <a:ext uri="{91240B29-F687-4F45-9708-019B960494DF}">
-                              <a14:hiddenLine xmlns:a14="http://schemas.microsoft.com/office/drawing/2010/main" w="9525">
-                                <a:solidFill>
-                                  <a:srgbClr val="000000"/>
-                                </a:solidFill>
-                                <a:miter lim="800000"/>
-                                <a:headEnd/>
-                                <a:tailEnd/>
-                              </a14:hiddenLine>
-                            </a:ext>
-                          </a:extLst>
-                        </wps:spPr>
-                        <wps:txbx>
-                          <w:txbxContent>
-                            <w:sdt>
-                              <w:sdtPr>
-                                <w:rPr>
-                                  <w:rFonts w:asciiTheme="majorHAnsi" w:eastAsiaTheme="majorEastAsia" w:hAnsiTheme="majorHAnsi" w:cstheme="majorBidi"/>
-                                  <w:sz w:val="48"/>
-                                  <w:szCs w:val="48"/>
-                                </w:rPr>
-                                <w:id w:val="-1054460137"/>
-                              </w:sdtPr>
-                              <w:sdtContent>
-                                <w:p>
-                                  <w:pPr>
-                                    <w:jc w:val="center"/>
-                                    <w:rPr>
-                                      <w:rFonts w:asciiTheme="majorHAnsi" w:eastAsiaTheme="majorEastAsia" w:hAnsiTheme="majorHAnsi" w:cstheme="majorBidi"/>
-                                      <w:sz w:val="72"/>
-                                      <w:szCs w:val="72"/>
-                                    </w:rPr>
-                                  </w:pPr>
-                                  <w:r>
-                                    <w:rPr>
-                                      <w:rFonts w:ascii="Arial" w:eastAsiaTheme="minorEastAsia" w:hAnsi="Arial" w:cs="Arial"/>
-                                      <w:b/>
-                                      <w:color w:val="7F7F7F" w:themeColor="text1" w:themeTint="80"/>
-                                      <w:sz w:val="16"/>
-                                      <w:szCs w:val="16"/>
-                                    </w:rPr>
-                                    <w:fldChar w:fldCharType="begin"/>
-                                  </w:r>
-                                  <w:r>
-                                    <w:rPr>
-                                      <w:rFonts w:ascii="Arial" w:hAnsi="Arial" w:cs="Arial"/>
-                                      <w:b/>
-                                      <w:color w:val="7F7F7F" w:themeColor="text1" w:themeTint="80"/>
-                                      <w:sz w:val="16"/>
-                                      <w:szCs w:val="16"/>
-                                    </w:rPr>
-                                    <w:instrText>PAGE  \* MERGEFORMAT</w:instrText>
-                                  </w:r>
-                                  <w:r>
-                                    <w:rPr>
-                                      <w:rFonts w:ascii="Arial" w:eastAsiaTheme="minorEastAsia" w:hAnsi="Arial" w:cs="Arial"/>
-                                      <w:b/>
-                                      <w:color w:val="7F7F7F" w:themeColor="text1" w:themeTint="80"/>
-                                      <w:sz w:val="16"/>
-                                      <w:szCs w:val="16"/>
-                                    </w:rPr>
-                                    <w:fldChar w:fldCharType="separate"/>
-                                  </w:r>
-                                  <w:r>
-                                    <w:rPr>
-                                      <w:rFonts w:ascii="Arial" w:eastAsiaTheme="majorEastAsia" w:hAnsi="Arial" w:cs="Arial"/>
-                                      <w:b/>
-                                      <w:noProof/>
-                                      <w:color w:val="7F7F7F" w:themeColor="text1" w:themeTint="80"/>
-                                      <w:sz w:val="16"/>
-                                      <w:szCs w:val="16"/>
-                                      <w:lang w:val="es-ES"/>
-                                    </w:rPr>
-                                    <w:t>7</w:t>
-                                  </w:r>
-                                  <w:r>
-                                    <w:rPr>
-                                      <w:rFonts w:ascii="Arial" w:eastAsiaTheme="majorEastAsia" w:hAnsi="Arial" w:cs="Arial"/>
-                                      <w:b/>
-                                      <w:color w:val="7F7F7F" w:themeColor="text1" w:themeTint="80"/>
-                                      <w:sz w:val="16"/>
-                                      <w:szCs w:val="16"/>
-                                    </w:rPr>
-                                    <w:fldChar w:fldCharType="end"/>
-                                  </w:r>
-                                </w:p>
-                              </w:sdtContent>
-                            </w:sdt>
-                          </w:txbxContent>
-                        </wps:txbx>
-                        <wps:bodyPr rot="0" vert="horz" wrap="square" lIns="91440" tIns="45720" rIns="91440" bIns="45720" anchor="t" anchorCtr="0" upright="1">
-                          <a:noAutofit/>
-                        </wps:bodyPr>
-                      </wps:wsp>
-                    </a:graphicData>
-                  </a:graphic>
-                  <wp14:sizeRelH relativeFrom="page">
-                    <wp14:pctWidth>0</wp14:pctWidth>
-                  </wp14:sizeRelH>
-                  <wp14:sizeRelV relativeFrom="page">
-                    <wp14:pctHeight>0</wp14:pctHeight>
-                  </wp14:sizeRelV>
-                </wp:anchor>
-              </w:drawing>
-            </mc:Choice>
-            <mc:Fallback>
-              <w:pict>
-                <v:rect w14:anchorId="508DC467" id="Rectángulo 9" o:spid="_x0000_s1026" style="position:absolute;margin-left:0;margin-top:0;width:60pt;height:70.5pt;z-index:251662336;visibility:visible;mso-wrap-style:square;mso-width-percent:0;mso-height-percent:0;mso-wrap-distance-left:9pt;mso-wrap-distance-top:0;mso-wrap-distance-right:9pt;mso-wrap-distance-bottom:0;mso-position-horizontal:center;mso-position-horizontal-relative:right-margin-area;mso-position-vertical:center;mso-position-vertical-relative:page;mso-width-percent:0;mso-height-percent:0;mso-width-relative:page;mso-height-relative:page;v-text-anchor:top" o:gfxdata="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" o:allowincell="f" stroked="f">
-                  <v:textbox>
-                    <w:txbxContent>
-                      <w:sdt>
-                        <w:sdtPr>
-                          <w:rPr>
-                            <w:rFonts w:asciiTheme="majorHAnsi" w:eastAsiaTheme="majorEastAsia" w:hAnsiTheme="majorHAnsi" w:cstheme="majorBidi"/>
-                            <w:sz w:val="48"/>
-                            <w:szCs w:val="48"/>
-                          </w:rPr>
-                          <w:id w:val="-1054460137"/>
-                        </w:sdtPr>
-                        <w:sdtContent>
-                          <w:p>
-                            <w:pPr>
-                              <w:jc w:val="center"/>
-                              <w:rPr>
-                                <w:rFonts w:asciiTheme="majorHAnsi" w:eastAsiaTheme="majorEastAsia" w:hAnsiTheme="majorHAnsi" w:cstheme="majorBidi"/>
-                                <w:sz w:val="72"/>
-                                <w:szCs w:val="72"/>
-                              </w:rPr>
-                            </w:pPr>
-                            <w:r>
-                              <w:rPr>
-                                <w:rFonts w:ascii="Arial" w:eastAsiaTheme="minorEastAsia" w:hAnsi="Arial" w:cs="Arial"/>
-                                <w:b/>
-                                <w:color w:val="7F7F7F" w:themeColor="text1" w:themeTint="80"/>
-                                <w:sz w:val="16"/>
-                                <w:szCs w:val="16"/>
-                              </w:rPr>
-                              <w:fldChar w:fldCharType="begin"/>
-                            </w:r>
-                            <w:r>
-                              <w:rPr>
-                                <w:rFonts w:ascii="Arial" w:hAnsi="Arial" w:cs="Arial"/>
-                                <w:b/>
-                                <w:color w:val="7F7F7F" w:themeColor="text1" w:themeTint="80"/>
-                                <w:sz w:val="16"/>
-                                <w:szCs w:val="16"/>
-                              </w:rPr>
-                              <w:instrText>PAGE  \* MERGEFORMAT</w:instrText>
-                            </w:r>
-                            <w:r>
-                              <w:rPr>
-                                <w:rFonts w:ascii="Arial" w:eastAsiaTheme="minorEastAsia" w:hAnsi="Arial" w:cs="Arial"/>
-                                <w:b/>
-                                <w:color w:val="7F7F7F" w:themeColor="text1" w:themeTint="80"/>
-                                <w:sz w:val="16"/>
-                                <w:szCs w:val="16"/>
-                              </w:rPr>
-                              <w:fldChar w:fldCharType="separate"/>
-                            </w:r>
-                            <w:r>
-                              <w:rPr>
-                                <w:rFonts w:ascii="Arial" w:eastAsiaTheme="majorEastAsia" w:hAnsi="Arial" w:cs="Arial"/>
-                                <w:b/>
-                                <w:noProof/>
-                                <w:color w:val="7F7F7F" w:themeColor="text1" w:themeTint="80"/>
-                                <w:sz w:val="16"/>
-                                <w:szCs w:val="16"/>
-                                <w:lang w:val="es-ES"/>
-                              </w:rPr>
-                              <w:t>7</w:t>
-                            </w:r>
-                            <w:r>
-                              <w:rPr>
-                                <w:rFonts w:ascii="Arial" w:eastAsiaTheme="majorEastAsia" w:hAnsi="Arial" w:cs="Arial"/>
-                                <w:b/>
-                                <w:color w:val="7F7F7F" w:themeColor="text1" w:themeTint="80"/>
-                                <w:sz w:val="16"/>
-                                <w:szCs w:val="16"/>
-                              </w:rPr>
-                              <w:fldChar w:fldCharType="end"/>
-                            </w:r>
-                          </w:p>
-                        </w:sdtContent>
-                      </w:sdt>
-                    </w:txbxContent>
-                  </v:textbox>
-                  <w10:wrap anchorx="margin" anchory="page"/>
-                </v:rect>
-              </w:pict>
-            </mc:Fallback>
-          </mc:AlternateContent>
-        </w:r>
-      </w:sdtContent>
+      <w:sdtContent/>
     </w:sdt>
   </w:p>
   <w:p>
@@ -30222,6 +30132,239 @@
     <w:pPr>
       <w:pStyle w:val="Encabezado"/>
     </w:pPr>
+    <w:r>
+      <w:rPr>
+        <w:noProof/>
+        <w:lang w:eastAsia="es-AR"/>
+      </w:rPr>
+      <mc:AlternateContent>
+        <mc:Choice Requires="wps">
+          <w:drawing>
+            <wp:anchor distT="0" distB="0" distL="114300" distR="114300" simplePos="0" relativeHeight="251662336" behindDoc="0" locked="0" layoutInCell="0" allowOverlap="1" wp14:anchorId="508DC467" wp14:editId="20E5D9C0">
+              <wp:simplePos x="0" y="0"/>
+              <wp:positionH relativeFrom="rightMargin">
+                <wp:posOffset>-636</wp:posOffset>
+              </wp:positionH>
+              <wp:positionV relativeFrom="page">
+                <wp:posOffset>4581525</wp:posOffset>
+              </wp:positionV>
+              <wp:extent cx="714375" cy="895350"/>
+              <wp:effectExtent l="0" t="0" r="9525" b="0"/>
+              <wp:wrapNone/>
+              <wp:docPr id="559" name="Rectángulo 9"/>
+              <wp:cNvGraphicFramePr>
+                <a:graphicFrameLocks xmlns:a="http://schemas.openxmlformats.org/drawingml/2006/main"/>
+              </wp:cNvGraphicFramePr>
+              <a:graphic xmlns:a="http://schemas.openxmlformats.org/drawingml/2006/main">
+                <a:graphicData uri="http://schemas.microsoft.com/office/word/2010/wordprocessingShape">
+                  <wps:wsp>
+                    <wps:cNvSpPr>
+                      <a:spLocks noChangeArrowheads="1"/>
+                    </wps:cNvSpPr>
+                    <wps:spPr bwMode="auto">
+                      <a:xfrm>
+                        <a:off x="0" y="0"/>
+                        <a:ext cx="714375" cy="895350"/>
+                      </a:xfrm>
+                      <a:prstGeom prst="rect">
+                        <a:avLst/>
+                      </a:prstGeom>
+                      <a:solidFill>
+                        <a:srgbClr val="FFFFFF"/>
+                      </a:solidFill>
+                      <a:extLst>
+                        <a:ext uri="{91240B29-F687-4F45-9708-019B960494DF}">
+                          <a14:hiddenLine xmlns:a14="http://schemas.microsoft.com/office/drawing/2010/main" w="9525">
+                            <a:solidFill>
+                              <a:srgbClr val="000000"/>
+                            </a:solidFill>
+                            <a:miter lim="800000"/>
+                            <a:headEnd/>
+                            <a:tailEnd/>
+                          </a14:hiddenLine>
+                        </a:ext>
+                      </a:extLst>
+                    </wps:spPr>
+                    <wps:txbx>
+                      <w:txbxContent>
+                        <w:sdt>
+                          <w:sdtPr>
+                            <w:rPr>
+                              <w:rFonts w:asciiTheme="majorHAnsi" w:eastAsiaTheme="majorEastAsia" w:hAnsiTheme="majorHAnsi" w:cstheme="majorBidi"/>
+                              <w:sz w:val="48"/>
+                              <w:szCs w:val="48"/>
+                            </w:rPr>
+                            <w:id w:val="-1054460137"/>
+                          </w:sdtPr>
+                          <w:sdtContent>
+                            <w:p>
+                              <w:pPr>
+                                <w:jc w:val="center"/>
+                                <w:rPr>
+                                  <w:rFonts w:asciiTheme="majorHAnsi" w:eastAsiaTheme="majorEastAsia" w:hAnsiTheme="majorHAnsi" w:cstheme="majorBidi"/>
+                                  <w:sz w:val="72"/>
+                                  <w:szCs w:val="72"/>
+                                </w:rPr>
+                              </w:pPr>
+                              <w:r>
+                                <w:rPr>
+                                  <w:rFonts w:ascii="Arial" w:eastAsiaTheme="minorEastAsia" w:hAnsi="Arial" w:cs="Arial"/>
+                                  <w:b/>
+                                  <w:color w:val="7F7F7F" w:themeColor="text1" w:themeTint="80"/>
+                                  <w:sz w:val="16"/>
+                                  <w:szCs w:val="16"/>
+                                </w:rPr>
+                                <w:fldChar w:fldCharType="begin"/>
+                              </w:r>
+                              <w:r>
+                                <w:rPr>
+                                  <w:rFonts w:ascii="Arial" w:hAnsi="Arial" w:cs="Arial"/>
+                                  <w:b/>
+                                  <w:color w:val="7F7F7F" w:themeColor="text1" w:themeTint="80"/>
+                                  <w:sz w:val="16"/>
+                                  <w:szCs w:val="16"/>
+                                </w:rPr>
+                                <w:instrText>PAGE  \* MERGEFORMAT</w:instrText>
+                              </w:r>
+                              <w:r>
+                                <w:rPr>
+                                  <w:rFonts w:ascii="Arial" w:eastAsiaTheme="minorEastAsia" w:hAnsi="Arial" w:cs="Arial"/>
+                                  <w:b/>
+                                  <w:color w:val="7F7F7F" w:themeColor="text1" w:themeTint="80"/>
+                                  <w:sz w:val="16"/>
+                                  <w:szCs w:val="16"/>
+                                </w:rPr>
+                                <w:fldChar w:fldCharType="separate"/>
+                              </w:r>
+                              <w:r>
+                                <w:rPr>
+                                  <w:rFonts w:ascii="Arial" w:eastAsiaTheme="majorEastAsia" w:hAnsi="Arial" w:cs="Arial"/>
+                                  <w:b/>
+                                  <w:noProof/>
+                                  <w:color w:val="7F7F7F" w:themeColor="text1" w:themeTint="80"/>
+                                  <w:sz w:val="16"/>
+                                  <w:szCs w:val="16"/>
+                                  <w:lang w:val="es-ES"/>
+                                </w:rPr>
+                                <w:t>7</w:t>
+                              </w:r>
+                              <w:r>
+                                <w:rPr>
+                                  <w:rFonts w:ascii="Arial" w:eastAsiaTheme="majorEastAsia" w:hAnsi="Arial" w:cs="Arial"/>
+                                  <w:b/>
+                                  <w:color w:val="7F7F7F" w:themeColor="text1" w:themeTint="80"/>
+                                  <w:sz w:val="16"/>
+                                  <w:szCs w:val="16"/>
+                                </w:rPr>
+                                <w:fldChar w:fldCharType="end"/>
+                              </w:r>
+                            </w:p>
+                          </w:sdtContent>
+                        </w:sdt>
+                      </w:txbxContent>
+                    </wps:txbx>
+                    <wps:bodyPr rot="0" vert="horz" wrap="square" lIns="91440" tIns="45720" rIns="91440" bIns="45720" anchor="t" anchorCtr="0" upright="1">
+                      <a:noAutofit/>
+                    </wps:bodyPr>
+                  </wps:wsp>
+                </a:graphicData>
+              </a:graphic>
+              <wp14:sizeRelH relativeFrom="page">
+                <wp14:pctWidth>0</wp14:pctWidth>
+              </wp14:sizeRelH>
+              <wp14:sizeRelV relativeFrom="page">
+                <wp14:pctHeight>0</wp14:pctHeight>
+              </wp14:sizeRelV>
+            </wp:anchor>
+          </w:drawing>
+        </mc:Choice>
+        <mc:Fallback>
+          <w:pict>
+            <v:rect w14:anchorId="508DC467" id="Rectángulo 9" o:spid="_x0000_s1026" style="position:absolute;margin-left:-.05pt;margin-top:360.75pt;width:56.25pt;height:70.5pt;z-index:251662336;visibility:visible;mso-wrap-style:square;mso-width-percent:0;mso-height-percent:0;mso-wrap-distance-left:9pt;mso-wrap-distance-top:0;mso-wrap-distance-right:9pt;mso-wrap-distance-bottom:0;mso-position-horizontal:absolute;mso-position-horizontal-relative:right-margin-area;mso-position-vertical:absolute;mso-position-vertical-relative:page;mso-width-percent:0;mso-height-percent:0;mso-width-relative:page;mso-height-relative:page;v-text-anchor:top" o:gfxdata="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" o:allowincell="f" stroked="f">
+              <v:textbox>
+                <w:txbxContent>
+                  <w:sdt>
+                    <w:sdtPr>
+                      <w:rPr>
+                        <w:rFonts w:asciiTheme="majorHAnsi" w:eastAsiaTheme="majorEastAsia" w:hAnsiTheme="majorHAnsi" w:cstheme="majorBidi"/>
+                        <w:sz w:val="48"/>
+                        <w:szCs w:val="48"/>
+                      </w:rPr>
+                      <w:id w:val="-1054460137"/>
+                    </w:sdtPr>
+                    <w:sdtContent>
+                      <w:p>
+                        <w:pPr>
+                          <w:jc w:val="center"/>
+                          <w:rPr>
+                            <w:rFonts w:asciiTheme="majorHAnsi" w:eastAsiaTheme="majorEastAsia" w:hAnsiTheme="majorHAnsi" w:cstheme="majorBidi"/>
+                            <w:sz w:val="72"/>
+                            <w:szCs w:val="72"/>
+                          </w:rPr>
+                        </w:pPr>
+                        <w:r>
+                          <w:rPr>
+                            <w:rFonts w:ascii="Arial" w:eastAsiaTheme="minorEastAsia" w:hAnsi="Arial" w:cs="Arial"/>
+                            <w:b/>
+                            <w:color w:val="7F7F7F" w:themeColor="text1" w:themeTint="80"/>
+                            <w:sz w:val="16"/>
+                            <w:szCs w:val="16"/>
+                          </w:rPr>
+                          <w:fldChar w:fldCharType="begin"/>
+                        </w:r>
+                        <w:r>
+                          <w:rPr>
+                            <w:rFonts w:ascii="Arial" w:hAnsi="Arial" w:cs="Arial"/>
+                            <w:b/>
+                            <w:color w:val="7F7F7F" w:themeColor="text1" w:themeTint="80"/>
+                            <w:sz w:val="16"/>
+                            <w:szCs w:val="16"/>
+                          </w:rPr>
+                          <w:instrText>PAGE  \* MERGEFORMAT</w:instrText>
+                        </w:r>
+                        <w:r>
+                          <w:rPr>
+                            <w:rFonts w:ascii="Arial" w:eastAsiaTheme="minorEastAsia" w:hAnsi="Arial" w:cs="Arial"/>
+                            <w:b/>
+                            <w:color w:val="7F7F7F" w:themeColor="text1" w:themeTint="80"/>
+                            <w:sz w:val="16"/>
+                            <w:szCs w:val="16"/>
+                          </w:rPr>
+                          <w:fldChar w:fldCharType="separate"/>
+                        </w:r>
+                        <w:r>
+                          <w:rPr>
+                            <w:rFonts w:ascii="Arial" w:eastAsiaTheme="majorEastAsia" w:hAnsi="Arial" w:cs="Arial"/>
+                            <w:b/>
+                            <w:noProof/>
+                            <w:color w:val="7F7F7F" w:themeColor="text1" w:themeTint="80"/>
+                            <w:sz w:val="16"/>
+                            <w:szCs w:val="16"/>
+                            <w:lang w:val="es-ES"/>
+                          </w:rPr>
+                          <w:t>7</w:t>
+                        </w:r>
+                        <w:r>
+                          <w:rPr>
+                            <w:rFonts w:ascii="Arial" w:eastAsiaTheme="majorEastAsia" w:hAnsi="Arial" w:cs="Arial"/>
+                            <w:b/>
+                            <w:color w:val="7F7F7F" w:themeColor="text1" w:themeTint="80"/>
+                            <w:sz w:val="16"/>
+                            <w:szCs w:val="16"/>
+                          </w:rPr>
+                          <w:fldChar w:fldCharType="end"/>
+                        </w:r>
+                      </w:p>
+                    </w:sdtContent>
+                  </w:sdt>
+                </w:txbxContent>
+              </v:textbox>
+              <w10:wrap anchorx="margin" anchory="page"/>
+            </v:rect>
+          </w:pict>
+        </mc:Fallback>
+      </mc:AlternateContent>
+    </w:r>
   </w:p>
 </w:hdr>
 </file>
@@ -34731,6 +34874,7 @@
   <w:style w:type="character" w:default="1" w:styleId="Fuentedeprrafopredeter">
     <w:name w:val="Default Paragraph Font"/>
     <w:uiPriority w:val="1"/>
+    <w:semiHidden/>
     <w:unhideWhenUsed/>
   </w:style>
   <w:style w:type="table" w:default="1" w:styleId="Tablanormal">
